--- a/Java大作业设计报告.docx
+++ b/Java大作业设计报告.docx
@@ -158,6 +158,8 @@
           </wp:inline>
         </w:drawing>
       </w:r>
+      <w:bookmarkStart w:id="0" w:name="_GoBack"/>
+      <w:bookmarkEnd w:id="0"/>
     </w:p>
     <w:p>
       <w:pPr>
@@ -2526,6 +2528,12 @@
               <w:rPr>
                 <w:rFonts w:hint="eastAsia"/>
               </w:rPr>
+              <w:t>，</w:t>
+            </w:r>
+            <w:r>
+              <w:rPr>
+                <w:rFonts w:hint="eastAsia"/>
+              </w:rPr>
               <w:t xml:space="preserve">from </w:t>
             </w:r>
             <w:r>
@@ -4474,8 +4482,6 @@
       <w:r>
         <w:t>= 5:5</w:t>
       </w:r>
-      <w:bookmarkStart w:id="0" w:name="_GoBack"/>
-      <w:bookmarkEnd w:id="0"/>
     </w:p>
     <w:sectPr>
       <w:pgSz w:w="11906" w:h="16838"/>
@@ -5445,7 +5451,7 @@
 </file>
 
 <file path=customXml/itemProps1.xml><?xml version="1.0" encoding="utf-8"?>
-<ds:datastoreItem xmlns:ds="http://schemas.openxmlformats.org/officeDocument/2006/customXml" ds:itemID="{71B04FEE-80FC-4405-8EF8-05063DD7C734}">
+<ds:datastoreItem xmlns:ds="http://schemas.openxmlformats.org/officeDocument/2006/customXml" ds:itemID="{02E0E8C3-1A86-4EAC-951D-25A2908066AC}">
   <ds:schemaRefs>
     <ds:schemaRef ds:uri="http://schemas.openxmlformats.org/officeDocument/2006/bibliography"/>
   </ds:schemaRefs>

--- a/Java大作业设计报告.docx
+++ b/Java大作业设计报告.docx
@@ -33,6 +33,9 @@
       </w:r>
     </w:p>
     <w:p>
+      <w:pPr>
+        <w:pStyle w:val="1"/>
+      </w:pPr>
       <w:r>
         <w:rPr>
           <w:rFonts w:hint="eastAsia"/>
@@ -46,21 +49,10 @@
         <w:rPr>
           <w:rFonts w:hint="eastAsia"/>
         </w:rPr>
-        <w:t>平台</w:t>
-      </w:r>
-      <w:r>
-        <w:rPr>
-          <w:rFonts w:hint="eastAsia"/>
-        </w:rPr>
-        <w:t>架构图</w:t>
+        <w:t>平台架构图</w:t>
       </w:r>
     </w:p>
     <w:p>
-      <w:pPr>
-        <w:rPr>
-          <w:rFonts w:hint="eastAsia"/>
-        </w:rPr>
-      </w:pPr>
       <w:r>
         <w:rPr>
           <w:rFonts w:hint="eastAsia"/>
@@ -158,8 +150,6 @@
           </wp:inline>
         </w:drawing>
       </w:r>
-      <w:bookmarkStart w:id="0" w:name="_GoBack"/>
-      <w:bookmarkEnd w:id="0"/>
     </w:p>
     <w:p>
       <w:pPr>
@@ -282,8 +272,7 @@
     </w:p>
     <w:p>
       <w:pPr>
-        <w:widowControl/>
-        <w:jc w:val="left"/>
+        <w:pStyle w:val="1"/>
       </w:pPr>
       <w:r>
         <w:rPr>
@@ -328,9 +317,6 @@
             <w:pPr>
               <w:widowControl/>
               <w:jc w:val="left"/>
-              <w:rPr>
-                <w:rFonts w:hint="eastAsia"/>
-              </w:rPr>
             </w:pPr>
             <w:r>
               <w:t>J</w:t>
@@ -355,9 +341,6 @@
               <w:widowControl/>
               <w:jc w:val="left"/>
               <w:cnfStyle w:val="100000000000" w:firstRow="1" w:lastRow="0" w:firstColumn="0" w:lastColumn="0" w:oddVBand="0" w:evenVBand="0" w:oddHBand="0" w:evenHBand="0" w:firstRowFirstColumn="0" w:firstRowLastColumn="0" w:lastRowFirstColumn="0" w:lastRowLastColumn="0"/>
-              <w:rPr>
-                <w:rFonts w:hint="eastAsia"/>
-              </w:rPr>
             </w:pPr>
             <w:r>
               <w:rPr>
@@ -379,9 +362,6 @@
               <w:widowControl/>
               <w:jc w:val="left"/>
               <w:cnfStyle w:val="100000000000" w:firstRow="1" w:lastRow="0" w:firstColumn="0" w:lastColumn="0" w:oddVBand="0" w:evenVBand="0" w:oddHBand="0" w:evenHBand="0" w:firstRowFirstColumn="0" w:firstRowLastColumn="0" w:lastRowFirstColumn="0" w:lastRowLastColumn="0"/>
-              <w:rPr>
-                <w:rFonts w:hint="eastAsia"/>
-              </w:rPr>
             </w:pPr>
             <w:r>
               <w:rPr>
@@ -405,9 +385,6 @@
             <w:pPr>
               <w:widowControl/>
               <w:jc w:val="left"/>
-              <w:rPr>
-                <w:rFonts w:hint="eastAsia"/>
-              </w:rPr>
             </w:pPr>
             <w:r>
               <w:rPr>
@@ -438,9 +415,6 @@
               <w:widowControl/>
               <w:jc w:val="left"/>
               <w:cnfStyle w:val="000000100000" w:firstRow="0" w:lastRow="0" w:firstColumn="0" w:lastColumn="0" w:oddVBand="0" w:evenVBand="0" w:oddHBand="1" w:evenHBand="0" w:firstRowFirstColumn="0" w:firstRowLastColumn="0" w:lastRowFirstColumn="0" w:lastRowLastColumn="0"/>
-              <w:rPr>
-                <w:rFonts w:hint="eastAsia"/>
-              </w:rPr>
             </w:pPr>
             <w:r>
               <w:t>f</w:t>
@@ -462,9 +436,6 @@
               <w:widowControl/>
               <w:jc w:val="left"/>
               <w:cnfStyle w:val="000000100000" w:firstRow="0" w:lastRow="0" w:firstColumn="0" w:lastColumn="0" w:oddVBand="0" w:evenVBand="0" w:oddHBand="1" w:evenHBand="0" w:firstRowFirstColumn="0" w:firstRowLastColumn="0" w:lastRowFirstColumn="0" w:lastRowLastColumn="0"/>
-              <w:rPr>
-                <w:rFonts w:hint="eastAsia"/>
-              </w:rPr>
             </w:pPr>
             <w:r>
               <w:rPr>
@@ -503,9 +474,6 @@
             <w:pPr>
               <w:widowControl/>
               <w:jc w:val="left"/>
-              <w:rPr>
-                <w:rFonts w:hint="eastAsia"/>
-              </w:rPr>
             </w:pPr>
             <w:r>
               <w:rPr>
@@ -527,9 +495,6 @@
               <w:widowControl/>
               <w:jc w:val="left"/>
               <w:cnfStyle w:val="000000000000" w:firstRow="0" w:lastRow="0" w:firstColumn="0" w:lastColumn="0" w:oddVBand="0" w:evenVBand="0" w:oddHBand="0" w:evenHBand="0" w:firstRowFirstColumn="0" w:firstRowLastColumn="0" w:lastRowFirstColumn="0" w:lastRowLastColumn="0"/>
-              <w:rPr>
-                <w:rFonts w:hint="eastAsia"/>
-              </w:rPr>
             </w:pPr>
             <w:r>
               <w:t>f</w:t>
@@ -551,9 +516,6 @@
               <w:widowControl/>
               <w:jc w:val="left"/>
               <w:cnfStyle w:val="000000000000" w:firstRow="0" w:lastRow="0" w:firstColumn="0" w:lastColumn="0" w:oddVBand="0" w:evenVBand="0" w:oddHBand="0" w:evenHBand="0" w:firstRowFirstColumn="0" w:firstRowLastColumn="0" w:lastRowFirstColumn="0" w:lastRowLastColumn="0"/>
-              <w:rPr>
-                <w:rFonts w:hint="eastAsia"/>
-              </w:rPr>
             </w:pPr>
             <w:r>
               <w:rPr>
@@ -586,9 +548,6 @@
             <w:pPr>
               <w:widowControl/>
               <w:jc w:val="left"/>
-              <w:rPr>
-                <w:rFonts w:hint="eastAsia"/>
-              </w:rPr>
             </w:pPr>
             <w:r>
               <w:rPr>
@@ -610,13 +569,12 @@
               <w:widowControl/>
               <w:jc w:val="left"/>
               <w:cnfStyle w:val="000000100000" w:firstRow="0" w:lastRow="0" w:firstColumn="0" w:lastColumn="0" w:oddVBand="0" w:evenVBand="0" w:oddHBand="1" w:evenHBand="0" w:firstRowFirstColumn="0" w:firstRowLastColumn="0" w:lastRowFirstColumn="0" w:lastRowLastColumn="0"/>
-              <w:rPr>
-                <w:rFonts w:hint="eastAsia"/>
-              </w:rPr>
-            </w:pPr>
+            </w:pPr>
+            <w:proofErr w:type="spellStart"/>
             <w:r>
               <w:t>jdbc</w:t>
             </w:r>
+            <w:proofErr w:type="spellEnd"/>
           </w:p>
         </w:tc>
         <w:tc>
@@ -628,9 +586,6 @@
               <w:widowControl/>
               <w:jc w:val="left"/>
               <w:cnfStyle w:val="000000100000" w:firstRow="0" w:lastRow="0" w:firstColumn="0" w:lastColumn="0" w:oddVBand="0" w:evenVBand="0" w:oddHBand="1" w:evenHBand="0" w:firstRowFirstColumn="0" w:firstRowLastColumn="0" w:lastRowFirstColumn="0" w:lastRowLastColumn="0"/>
-              <w:rPr>
-                <w:rFonts w:hint="eastAsia"/>
-              </w:rPr>
             </w:pPr>
             <w:r>
               <w:rPr>
@@ -660,9 +615,6 @@
             <w:pPr>
               <w:widowControl/>
               <w:jc w:val="left"/>
-              <w:rPr>
-                <w:rFonts w:hint="eastAsia"/>
-              </w:rPr>
             </w:pPr>
             <w:r>
               <w:rPr>
@@ -684,13 +636,12 @@
               <w:widowControl/>
               <w:jc w:val="left"/>
               <w:cnfStyle w:val="000000000000" w:firstRow="0" w:lastRow="0" w:firstColumn="0" w:lastColumn="0" w:oddVBand="0" w:evenVBand="0" w:oddHBand="0" w:evenHBand="0" w:firstRowFirstColumn="0" w:firstRowLastColumn="0" w:lastRowFirstColumn="0" w:lastRowLastColumn="0"/>
-              <w:rPr>
-                <w:rFonts w:hint="eastAsia"/>
-              </w:rPr>
-            </w:pPr>
+            </w:pPr>
+            <w:proofErr w:type="spellStart"/>
             <w:r>
               <w:t>util</w:t>
             </w:r>
+            <w:proofErr w:type="spellEnd"/>
           </w:p>
         </w:tc>
         <w:tc>
@@ -702,9 +653,6 @@
               <w:widowControl/>
               <w:jc w:val="left"/>
               <w:cnfStyle w:val="000000000000" w:firstRow="0" w:lastRow="0" w:firstColumn="0" w:lastColumn="0" w:oddVBand="0" w:evenVBand="0" w:oddHBand="0" w:evenHBand="0" w:firstRowFirstColumn="0" w:firstRowLastColumn="0" w:lastRowFirstColumn="0" w:lastRowLastColumn="0"/>
-              <w:rPr>
-                <w:rFonts w:hint="eastAsia"/>
-              </w:rPr>
             </w:pPr>
             <w:r>
               <w:rPr>
@@ -761,9 +709,6 @@
             <w:pPr>
               <w:widowControl/>
               <w:jc w:val="left"/>
-              <w:rPr>
-                <w:rFonts w:hint="eastAsia"/>
-              </w:rPr>
             </w:pPr>
             <w:r>
               <w:rPr>
@@ -785,16 +730,12 @@
               <w:widowControl/>
               <w:jc w:val="left"/>
               <w:cnfStyle w:val="000000100000" w:firstRow="0" w:lastRow="0" w:firstColumn="0" w:lastColumn="0" w:oddVBand="0" w:evenVBand="0" w:oddHBand="1" w:evenHBand="0" w:firstRowFirstColumn="0" w:firstRowLastColumn="0" w:lastRowFirstColumn="0" w:lastRowLastColumn="0"/>
-              <w:rPr>
-                <w:rFonts w:hint="eastAsia"/>
-              </w:rPr>
-            </w:pPr>
-            <w:r>
-              <w:t>u</w:t>
-            </w:r>
-            <w:r>
-              <w:t>til</w:t>
-            </w:r>
+            </w:pPr>
+            <w:proofErr w:type="spellStart"/>
+            <w:r>
+              <w:t>util</w:t>
+            </w:r>
+            <w:proofErr w:type="spellEnd"/>
           </w:p>
         </w:tc>
         <w:tc>
@@ -806,9 +747,6 @@
               <w:widowControl/>
               <w:jc w:val="left"/>
               <w:cnfStyle w:val="000000100000" w:firstRow="0" w:lastRow="0" w:firstColumn="0" w:lastColumn="0" w:oddVBand="0" w:evenVBand="0" w:oddHBand="1" w:evenHBand="0" w:firstRowFirstColumn="0" w:firstRowLastColumn="0" w:lastRowFirstColumn="0" w:lastRowLastColumn="0"/>
-              <w:rPr>
-                <w:rFonts w:hint="eastAsia"/>
-              </w:rPr>
             </w:pPr>
             <w:r>
               <w:rPr>
@@ -841,9 +779,6 @@
             <w:pPr>
               <w:widowControl/>
               <w:jc w:val="left"/>
-              <w:rPr>
-                <w:rFonts w:hint="eastAsia"/>
-              </w:rPr>
             </w:pPr>
             <w:r>
               <w:rPr>
@@ -865,16 +800,12 @@
               <w:widowControl/>
               <w:jc w:val="left"/>
               <w:cnfStyle w:val="000000000000" w:firstRow="0" w:lastRow="0" w:firstColumn="0" w:lastColumn="0" w:oddVBand="0" w:evenVBand="0" w:oddHBand="0" w:evenHBand="0" w:firstRowFirstColumn="0" w:firstRowLastColumn="0" w:lastRowFirstColumn="0" w:lastRowLastColumn="0"/>
-              <w:rPr>
-                <w:rFonts w:hint="eastAsia"/>
-              </w:rPr>
-            </w:pPr>
-            <w:r>
-              <w:t>u</w:t>
-            </w:r>
-            <w:r>
-              <w:t>til</w:t>
-            </w:r>
+            </w:pPr>
+            <w:proofErr w:type="spellStart"/>
+            <w:r>
+              <w:t>util</w:t>
+            </w:r>
+            <w:proofErr w:type="spellEnd"/>
           </w:p>
         </w:tc>
         <w:tc>
@@ -886,9 +817,6 @@
               <w:widowControl/>
               <w:jc w:val="left"/>
               <w:cnfStyle w:val="000000000000" w:firstRow="0" w:lastRow="0" w:firstColumn="0" w:lastColumn="0" w:oddVBand="0" w:evenVBand="0" w:oddHBand="0" w:evenHBand="0" w:firstRowFirstColumn="0" w:firstRowLastColumn="0" w:lastRowFirstColumn="0" w:lastRowLastColumn="0"/>
-              <w:rPr>
-                <w:rFonts w:hint="eastAsia"/>
-              </w:rPr>
             </w:pPr>
             <w:r>
               <w:rPr>
@@ -915,9 +843,6 @@
             <w:pPr>
               <w:widowControl/>
               <w:jc w:val="left"/>
-              <w:rPr>
-                <w:rFonts w:hint="eastAsia"/>
-              </w:rPr>
             </w:pPr>
             <w:r>
               <w:rPr>
@@ -937,6 +862,7 @@
               <w:jc w:val="left"/>
               <w:cnfStyle w:val="000000100000" w:firstRow="0" w:lastRow="0" w:firstColumn="0" w:lastColumn="0" w:oddVBand="0" w:evenVBand="0" w:oddHBand="1" w:evenHBand="0" w:firstRowFirstColumn="0" w:firstRowLastColumn="0" w:lastRowFirstColumn="0" w:lastRowLastColumn="0"/>
             </w:pPr>
+            <w:proofErr w:type="spellStart"/>
             <w:r>
               <w:rPr>
                 <w:rFonts w:hint="eastAsia"/>
@@ -946,6 +872,7 @@
             <w:r>
               <w:t>til</w:t>
             </w:r>
+            <w:proofErr w:type="spellEnd"/>
           </w:p>
         </w:tc>
         <w:tc>
@@ -957,9 +884,6 @@
               <w:widowControl/>
               <w:jc w:val="left"/>
               <w:cnfStyle w:val="000000100000" w:firstRow="0" w:lastRow="0" w:firstColumn="0" w:lastColumn="0" w:oddVBand="0" w:evenVBand="0" w:oddHBand="1" w:evenHBand="0" w:firstRowFirstColumn="0" w:firstRowLastColumn="0" w:lastRowFirstColumn="0" w:lastRowLastColumn="0"/>
-              <w:rPr>
-                <w:rFonts w:hint="eastAsia"/>
-              </w:rPr>
             </w:pPr>
             <w:r>
               <w:rPr>
@@ -992,9 +916,6 @@
             <w:pPr>
               <w:widowControl/>
               <w:jc w:val="left"/>
-              <w:rPr>
-                <w:rFonts w:hint="eastAsia"/>
-              </w:rPr>
             </w:pPr>
             <w:r>
               <w:rPr>
@@ -1016,10 +937,8 @@
               <w:widowControl/>
               <w:jc w:val="left"/>
               <w:cnfStyle w:val="000000000000" w:firstRow="0" w:lastRow="0" w:firstColumn="0" w:lastColumn="0" w:oddVBand="0" w:evenVBand="0" w:oddHBand="0" w:evenHBand="0" w:firstRowFirstColumn="0" w:firstRowLastColumn="0" w:lastRowFirstColumn="0" w:lastRowLastColumn="0"/>
-              <w:rPr>
-                <w:rFonts w:hint="eastAsia"/>
-              </w:rPr>
-            </w:pPr>
+            </w:pPr>
+            <w:proofErr w:type="spellStart"/>
             <w:r>
               <w:rPr>
                 <w:rFonts w:hint="eastAsia"/>
@@ -1029,6 +948,7 @@
             <w:r>
               <w:t>il</w:t>
             </w:r>
+            <w:proofErr w:type="spellEnd"/>
           </w:p>
         </w:tc>
         <w:tc>
@@ -1040,16 +960,15 @@
               <w:widowControl/>
               <w:jc w:val="left"/>
               <w:cnfStyle w:val="000000000000" w:firstRow="0" w:lastRow="0" w:firstColumn="0" w:lastColumn="0" w:oddVBand="0" w:evenVBand="0" w:oddHBand="0" w:evenHBand="0" w:firstRowFirstColumn="0" w:firstRowLastColumn="0" w:lastRowFirstColumn="0" w:lastRowLastColumn="0"/>
-              <w:rPr>
-                <w:rFonts w:hint="eastAsia"/>
-              </w:rPr>
-            </w:pPr>
+            </w:pPr>
+            <w:proofErr w:type="gramStart"/>
             <w:r>
               <w:rPr>
                 <w:rFonts w:hint="eastAsia"/>
               </w:rPr>
               <w:t>扒教师</w:t>
             </w:r>
+            <w:proofErr w:type="gramEnd"/>
             <w:r>
               <w:t>信息用</w:t>
             </w:r>
@@ -1069,9 +988,6 @@
             <w:pPr>
               <w:widowControl/>
               <w:jc w:val="left"/>
-              <w:rPr>
-                <w:rFonts w:hint="eastAsia"/>
-              </w:rPr>
             </w:pPr>
             <w:r>
               <w:rPr>
@@ -1102,10 +1018,8 @@
               <w:widowControl/>
               <w:jc w:val="left"/>
               <w:cnfStyle w:val="000000100000" w:firstRow="0" w:lastRow="0" w:firstColumn="0" w:lastColumn="0" w:oddVBand="0" w:evenVBand="0" w:oddHBand="1" w:evenHBand="0" w:firstRowFirstColumn="0" w:firstRowLastColumn="0" w:lastRowFirstColumn="0" w:lastRowLastColumn="0"/>
-              <w:rPr>
-                <w:rFonts w:hint="eastAsia"/>
-              </w:rPr>
-            </w:pPr>
+            </w:pPr>
+            <w:proofErr w:type="spellStart"/>
             <w:r>
               <w:rPr>
                 <w:rFonts w:hint="eastAsia"/>
@@ -1115,6 +1029,7 @@
             <w:r>
               <w:t>til</w:t>
             </w:r>
+            <w:proofErr w:type="spellEnd"/>
           </w:p>
         </w:tc>
         <w:tc>
@@ -1126,9 +1041,6 @@
               <w:widowControl/>
               <w:jc w:val="left"/>
               <w:cnfStyle w:val="000000100000" w:firstRow="0" w:lastRow="0" w:firstColumn="0" w:lastColumn="0" w:oddVBand="0" w:evenVBand="0" w:oddHBand="1" w:evenHBand="0" w:firstRowFirstColumn="0" w:firstRowLastColumn="0" w:lastRowFirstColumn="0" w:lastRowLastColumn="0"/>
-              <w:rPr>
-                <w:rFonts w:hint="eastAsia"/>
-              </w:rPr>
             </w:pPr>
             <w:r>
               <w:rPr>
@@ -1161,9 +1073,6 @@
             <w:pPr>
               <w:widowControl/>
               <w:jc w:val="left"/>
-              <w:rPr>
-                <w:rFonts w:hint="eastAsia"/>
-              </w:rPr>
             </w:pPr>
             <w:r>
               <w:rPr>
@@ -1185,10 +1094,8 @@
               <w:widowControl/>
               <w:jc w:val="left"/>
               <w:cnfStyle w:val="000000000000" w:firstRow="0" w:lastRow="0" w:firstColumn="0" w:lastColumn="0" w:oddVBand="0" w:evenVBand="0" w:oddHBand="0" w:evenHBand="0" w:firstRowFirstColumn="0" w:firstRowLastColumn="0" w:lastRowFirstColumn="0" w:lastRowLastColumn="0"/>
-              <w:rPr>
-                <w:rFonts w:hint="eastAsia"/>
-              </w:rPr>
-            </w:pPr>
+            </w:pPr>
+            <w:proofErr w:type="spellStart"/>
             <w:r>
               <w:rPr>
                 <w:rFonts w:hint="eastAsia"/>
@@ -1198,6 +1105,7 @@
             <w:r>
               <w:t>l</w:t>
             </w:r>
+            <w:proofErr w:type="spellEnd"/>
           </w:p>
         </w:tc>
         <w:tc>
@@ -1209,9 +1117,6 @@
               <w:widowControl/>
               <w:jc w:val="left"/>
               <w:cnfStyle w:val="000000000000" w:firstRow="0" w:lastRow="0" w:firstColumn="0" w:lastColumn="0" w:oddVBand="0" w:evenVBand="0" w:oddHBand="0" w:evenHBand="0" w:firstRowFirstColumn="0" w:firstRowLastColumn="0" w:lastRowFirstColumn="0" w:lastRowLastColumn="0"/>
-              <w:rPr>
-                <w:rFonts w:hint="eastAsia"/>
-              </w:rPr>
             </w:pPr>
             <w:r>
               <w:rPr>
@@ -1247,9 +1152,6 @@
             <w:pPr>
               <w:widowControl/>
               <w:jc w:val="left"/>
-              <w:rPr>
-                <w:rFonts w:hint="eastAsia"/>
-              </w:rPr>
             </w:pPr>
             <w:r>
               <w:rPr>
@@ -1271,16 +1173,15 @@
               <w:widowControl/>
               <w:jc w:val="left"/>
               <w:cnfStyle w:val="000000100000" w:firstRow="0" w:lastRow="0" w:firstColumn="0" w:lastColumn="0" w:oddVBand="0" w:evenVBand="0" w:oddHBand="1" w:evenHBand="0" w:firstRowFirstColumn="0" w:firstRowLastColumn="0" w:lastRowFirstColumn="0" w:lastRowLastColumn="0"/>
-              <w:rPr>
-                <w:rFonts w:hint="eastAsia"/>
-              </w:rPr>
-            </w:pPr>
+            </w:pPr>
+            <w:proofErr w:type="spellStart"/>
             <w:r>
               <w:rPr>
                 <w:rFonts w:hint="eastAsia"/>
               </w:rPr>
               <w:t>util</w:t>
             </w:r>
+            <w:proofErr w:type="spellEnd"/>
           </w:p>
         </w:tc>
         <w:tc>
@@ -1292,9 +1193,6 @@
               <w:widowControl/>
               <w:jc w:val="left"/>
               <w:cnfStyle w:val="000000100000" w:firstRow="0" w:lastRow="0" w:firstColumn="0" w:lastColumn="0" w:oddVBand="0" w:evenVBand="0" w:oddHBand="1" w:evenHBand="0" w:firstRowFirstColumn="0" w:firstRowLastColumn="0" w:lastRowFirstColumn="0" w:lastRowLastColumn="0"/>
-              <w:rPr>
-                <w:rFonts w:hint="eastAsia"/>
-              </w:rPr>
             </w:pPr>
             <w:r>
               <w:rPr>
@@ -1327,9 +1225,6 @@
             <w:pPr>
               <w:widowControl/>
               <w:jc w:val="left"/>
-              <w:rPr>
-                <w:rFonts w:hint="eastAsia"/>
-              </w:rPr>
             </w:pPr>
             <w:r>
               <w:rPr>
@@ -1351,10 +1246,8 @@
               <w:widowControl/>
               <w:jc w:val="left"/>
               <w:cnfStyle w:val="000000000000" w:firstRow="0" w:lastRow="0" w:firstColumn="0" w:lastColumn="0" w:oddVBand="0" w:evenVBand="0" w:oddHBand="0" w:evenHBand="0" w:firstRowFirstColumn="0" w:firstRowLastColumn="0" w:lastRowFirstColumn="0" w:lastRowLastColumn="0"/>
-              <w:rPr>
-                <w:rFonts w:hint="eastAsia"/>
-              </w:rPr>
-            </w:pPr>
+            </w:pPr>
+            <w:proofErr w:type="spellStart"/>
             <w:r>
               <w:rPr>
                 <w:rFonts w:hint="eastAsia"/>
@@ -1364,6 +1257,7 @@
             <w:r>
               <w:t>l</w:t>
             </w:r>
+            <w:proofErr w:type="spellEnd"/>
           </w:p>
         </w:tc>
         <w:tc>
@@ -1375,9 +1269,6 @@
               <w:widowControl/>
               <w:jc w:val="left"/>
               <w:cnfStyle w:val="000000000000" w:firstRow="0" w:lastRow="0" w:firstColumn="0" w:lastColumn="0" w:oddVBand="0" w:evenVBand="0" w:oddHBand="0" w:evenHBand="0" w:firstRowFirstColumn="0" w:firstRowLastColumn="0" w:lastRowFirstColumn="0" w:lastRowLastColumn="0"/>
-              <w:rPr>
-                <w:rFonts w:hint="eastAsia"/>
-              </w:rPr>
             </w:pPr>
             <w:r>
               <w:rPr>
@@ -1413,9 +1304,6 @@
             <w:pPr>
               <w:widowControl/>
               <w:jc w:val="left"/>
-              <w:rPr>
-                <w:rFonts w:hint="eastAsia"/>
-              </w:rPr>
             </w:pPr>
             <w:r>
               <w:rPr>
@@ -1437,16 +1325,15 @@
               <w:widowControl/>
               <w:jc w:val="left"/>
               <w:cnfStyle w:val="000000100000" w:firstRow="0" w:lastRow="0" w:firstColumn="0" w:lastColumn="0" w:oddVBand="0" w:evenVBand="0" w:oddHBand="1" w:evenHBand="0" w:firstRowFirstColumn="0" w:firstRowLastColumn="0" w:lastRowFirstColumn="0" w:lastRowLastColumn="0"/>
-              <w:rPr>
-                <w:rFonts w:hint="eastAsia"/>
-              </w:rPr>
-            </w:pPr>
+            </w:pPr>
+            <w:proofErr w:type="spellStart"/>
             <w:r>
               <w:rPr>
                 <w:rFonts w:hint="eastAsia"/>
               </w:rPr>
               <w:t>util</w:t>
             </w:r>
+            <w:proofErr w:type="spellEnd"/>
           </w:p>
         </w:tc>
         <w:tc>
@@ -1458,9 +1345,6 @@
               <w:widowControl/>
               <w:jc w:val="left"/>
               <w:cnfStyle w:val="000000100000" w:firstRow="0" w:lastRow="0" w:firstColumn="0" w:lastColumn="0" w:oddVBand="0" w:evenVBand="0" w:oddHBand="1" w:evenHBand="0" w:firstRowFirstColumn="0" w:firstRowLastColumn="0" w:lastRowFirstColumn="0" w:lastRowLastColumn="0"/>
-              <w:rPr>
-                <w:rFonts w:hint="eastAsia"/>
-              </w:rPr>
             </w:pPr>
             <w:r>
               <w:rPr>
@@ -1484,9 +1368,6 @@
             <w:pPr>
               <w:widowControl/>
               <w:jc w:val="left"/>
-              <w:rPr>
-                <w:rFonts w:hint="eastAsia"/>
-              </w:rPr>
             </w:pPr>
             <w:r>
               <w:rPr>
@@ -1508,16 +1389,15 @@
               <w:widowControl/>
               <w:jc w:val="left"/>
               <w:cnfStyle w:val="000000000000" w:firstRow="0" w:lastRow="0" w:firstColumn="0" w:lastColumn="0" w:oddVBand="0" w:evenVBand="0" w:oddHBand="0" w:evenHBand="0" w:firstRowFirstColumn="0" w:firstRowLastColumn="0" w:lastRowFirstColumn="0" w:lastRowLastColumn="0"/>
-              <w:rPr>
-                <w:rFonts w:hint="eastAsia"/>
-              </w:rPr>
-            </w:pPr>
+            </w:pPr>
+            <w:proofErr w:type="spellStart"/>
             <w:r>
               <w:rPr>
                 <w:rFonts w:hint="eastAsia"/>
               </w:rPr>
               <w:t>util</w:t>
             </w:r>
+            <w:proofErr w:type="spellEnd"/>
           </w:p>
         </w:tc>
         <w:tc>
@@ -1529,9 +1409,6 @@
               <w:widowControl/>
               <w:jc w:val="left"/>
               <w:cnfStyle w:val="000000000000" w:firstRow="0" w:lastRow="0" w:firstColumn="0" w:lastColumn="0" w:oddVBand="0" w:evenVBand="0" w:oddHBand="0" w:evenHBand="0" w:firstRowFirstColumn="0" w:firstRowLastColumn="0" w:lastRowFirstColumn="0" w:lastRowLastColumn="0"/>
-              <w:rPr>
-                <w:rFonts w:hint="eastAsia"/>
-              </w:rPr>
             </w:pPr>
             <w:r>
               <w:rPr>
@@ -1567,9 +1444,6 @@
             <w:pPr>
               <w:widowControl/>
               <w:jc w:val="left"/>
-              <w:rPr>
-                <w:rFonts w:hint="eastAsia"/>
-              </w:rPr>
             </w:pPr>
             <w:r>
               <w:rPr>
@@ -1591,10 +1465,8 @@
               <w:widowControl/>
               <w:jc w:val="left"/>
               <w:cnfStyle w:val="000000100000" w:firstRow="0" w:lastRow="0" w:firstColumn="0" w:lastColumn="0" w:oddVBand="0" w:evenVBand="0" w:oddHBand="1" w:evenHBand="0" w:firstRowFirstColumn="0" w:firstRowLastColumn="0" w:lastRowFirstColumn="0" w:lastRowLastColumn="0"/>
-              <w:rPr>
-                <w:rFonts w:hint="eastAsia"/>
-              </w:rPr>
-            </w:pPr>
+            </w:pPr>
+            <w:proofErr w:type="spellStart"/>
             <w:r>
               <w:rPr>
                 <w:rFonts w:hint="eastAsia"/>
@@ -1604,6 +1476,7 @@
             <w:r>
               <w:t>il</w:t>
             </w:r>
+            <w:proofErr w:type="spellEnd"/>
           </w:p>
         </w:tc>
         <w:tc>
@@ -1615,9 +1488,6 @@
               <w:widowControl/>
               <w:jc w:val="left"/>
               <w:cnfStyle w:val="000000100000" w:firstRow="0" w:lastRow="0" w:firstColumn="0" w:lastColumn="0" w:oddVBand="0" w:evenVBand="0" w:oddHBand="1" w:evenHBand="0" w:firstRowFirstColumn="0" w:firstRowLastColumn="0" w:lastRowFirstColumn="0" w:lastRowLastColumn="0"/>
-              <w:rPr>
-                <w:rFonts w:hint="eastAsia"/>
-              </w:rPr>
             </w:pPr>
             <w:r>
               <w:rPr>
@@ -1659,14 +1529,12 @@
             <w:pPr>
               <w:widowControl/>
               <w:jc w:val="left"/>
-              <w:rPr>
-                <w:rFonts w:hint="eastAsia"/>
-              </w:rPr>
-            </w:pPr>
-            <w:r>
-              <w:rPr>
-                <w:rFonts w:hint="eastAsia"/>
-              </w:rPr>
+            </w:pPr>
+            <w:r>
+              <w:rPr>
+                <w:rFonts w:hint="eastAsia"/>
+              </w:rPr>
+              <w:lastRenderedPageBreak/>
               <w:t>Slide</w:t>
             </w:r>
             <w:r>
@@ -1683,16 +1551,15 @@
               <w:widowControl/>
               <w:jc w:val="left"/>
               <w:cnfStyle w:val="000000000000" w:firstRow="0" w:lastRow="0" w:firstColumn="0" w:lastColumn="0" w:oddVBand="0" w:evenVBand="0" w:oddHBand="0" w:evenHBand="0" w:firstRowFirstColumn="0" w:firstRowLastColumn="0" w:lastRowFirstColumn="0" w:lastRowLastColumn="0"/>
-              <w:rPr>
-                <w:rFonts w:hint="eastAsia"/>
-              </w:rPr>
-            </w:pPr>
+            </w:pPr>
+            <w:proofErr w:type="spellStart"/>
             <w:r>
               <w:rPr>
                 <w:rFonts w:hint="eastAsia"/>
               </w:rPr>
               <w:t>util</w:t>
             </w:r>
+            <w:proofErr w:type="spellEnd"/>
           </w:p>
         </w:tc>
         <w:tc>
@@ -1704,9 +1571,6 @@
               <w:widowControl/>
               <w:jc w:val="left"/>
               <w:cnfStyle w:val="000000000000" w:firstRow="0" w:lastRow="0" w:firstColumn="0" w:lastColumn="0" w:oddVBand="0" w:evenVBand="0" w:oddHBand="0" w:evenHBand="0" w:firstRowFirstColumn="0" w:firstRowLastColumn="0" w:lastRowFirstColumn="0" w:lastRowLastColumn="0"/>
-              <w:rPr>
-                <w:rFonts w:hint="eastAsia"/>
-              </w:rPr>
             </w:pPr>
             <w:r>
               <w:rPr>
@@ -1730,9 +1594,6 @@
             <w:pPr>
               <w:widowControl/>
               <w:jc w:val="left"/>
-              <w:rPr>
-                <w:rFonts w:hint="eastAsia"/>
-              </w:rPr>
             </w:pPr>
             <w:r>
               <w:rPr>
@@ -1754,16 +1615,15 @@
               <w:widowControl/>
               <w:jc w:val="left"/>
               <w:cnfStyle w:val="000000100000" w:firstRow="0" w:lastRow="0" w:firstColumn="0" w:lastColumn="0" w:oddVBand="0" w:evenVBand="0" w:oddHBand="1" w:evenHBand="0" w:firstRowFirstColumn="0" w:firstRowLastColumn="0" w:lastRowFirstColumn="0" w:lastRowLastColumn="0"/>
-              <w:rPr>
-                <w:rFonts w:hint="eastAsia"/>
-              </w:rPr>
-            </w:pPr>
+            </w:pPr>
+            <w:proofErr w:type="spellStart"/>
             <w:r>
               <w:rPr>
                 <w:rFonts w:hint="eastAsia"/>
               </w:rPr>
               <w:t>util</w:t>
             </w:r>
+            <w:proofErr w:type="spellEnd"/>
           </w:p>
         </w:tc>
         <w:tc>
@@ -1775,9 +1635,6 @@
               <w:widowControl/>
               <w:jc w:val="left"/>
               <w:cnfStyle w:val="000000100000" w:firstRow="0" w:lastRow="0" w:firstColumn="0" w:lastColumn="0" w:oddVBand="0" w:evenVBand="0" w:oddHBand="1" w:evenHBand="0" w:firstRowFirstColumn="0" w:firstRowLastColumn="0" w:lastRowFirstColumn="0" w:lastRowLastColumn="0"/>
-              <w:rPr>
-                <w:rFonts w:hint="eastAsia"/>
-              </w:rPr>
             </w:pPr>
             <w:r>
               <w:rPr>
@@ -1807,15 +1664,11 @@
             <w:pPr>
               <w:widowControl/>
               <w:jc w:val="left"/>
-              <w:rPr>
-                <w:rFonts w:hint="eastAsia"/>
-              </w:rPr>
-            </w:pPr>
-            <w:r>
-              <w:rPr>
-                <w:rFonts w:hint="eastAsia"/>
-              </w:rPr>
-              <w:lastRenderedPageBreak/>
+            </w:pPr>
+            <w:r>
+              <w:rPr>
+                <w:rFonts w:hint="eastAsia"/>
+              </w:rPr>
               <w:t>Student</w:t>
             </w:r>
             <w:r>
@@ -1832,16 +1685,15 @@
               <w:widowControl/>
               <w:jc w:val="left"/>
               <w:cnfStyle w:val="000000000000" w:firstRow="0" w:lastRow="0" w:firstColumn="0" w:lastColumn="0" w:oddVBand="0" w:evenVBand="0" w:oddHBand="0" w:evenHBand="0" w:firstRowFirstColumn="0" w:firstRowLastColumn="0" w:lastRowFirstColumn="0" w:lastRowLastColumn="0"/>
-              <w:rPr>
-                <w:rFonts w:hint="eastAsia"/>
-              </w:rPr>
-            </w:pPr>
+            </w:pPr>
+            <w:proofErr w:type="spellStart"/>
             <w:r>
               <w:rPr>
                 <w:rFonts w:hint="eastAsia"/>
               </w:rPr>
               <w:t>util</w:t>
             </w:r>
+            <w:proofErr w:type="spellEnd"/>
           </w:p>
         </w:tc>
         <w:tc>
@@ -1853,9 +1705,6 @@
               <w:widowControl/>
               <w:jc w:val="left"/>
               <w:cnfStyle w:val="000000000000" w:firstRow="0" w:lastRow="0" w:firstColumn="0" w:lastColumn="0" w:oddVBand="0" w:evenVBand="0" w:oddHBand="0" w:evenHBand="0" w:firstRowFirstColumn="0" w:firstRowLastColumn="0" w:lastRowFirstColumn="0" w:lastRowLastColumn="0"/>
-              <w:rPr>
-                <w:rFonts w:hint="eastAsia"/>
-              </w:rPr>
             </w:pPr>
             <w:r>
               <w:rPr>
@@ -1882,9 +1731,6 @@
             <w:pPr>
               <w:widowControl/>
               <w:jc w:val="left"/>
-              <w:rPr>
-                <w:rFonts w:hint="eastAsia"/>
-              </w:rPr>
             </w:pPr>
             <w:r>
               <w:rPr>
@@ -1906,10 +1752,8 @@
               <w:widowControl/>
               <w:jc w:val="left"/>
               <w:cnfStyle w:val="000000100000" w:firstRow="0" w:lastRow="0" w:firstColumn="0" w:lastColumn="0" w:oddVBand="0" w:evenVBand="0" w:oddHBand="1" w:evenHBand="0" w:firstRowFirstColumn="0" w:firstRowLastColumn="0" w:lastRowFirstColumn="0" w:lastRowLastColumn="0"/>
-              <w:rPr>
-                <w:rFonts w:hint="eastAsia"/>
-              </w:rPr>
-            </w:pPr>
+            </w:pPr>
+            <w:proofErr w:type="spellStart"/>
             <w:r>
               <w:rPr>
                 <w:rFonts w:hint="eastAsia"/>
@@ -1919,6 +1763,7 @@
             <w:r>
               <w:t>l</w:t>
             </w:r>
+            <w:proofErr w:type="spellEnd"/>
           </w:p>
         </w:tc>
         <w:tc>
@@ -1930,9 +1775,6 @@
               <w:widowControl/>
               <w:jc w:val="left"/>
               <w:cnfStyle w:val="000000100000" w:firstRow="0" w:lastRow="0" w:firstColumn="0" w:lastColumn="0" w:oddVBand="0" w:evenVBand="0" w:oddHBand="1" w:evenHBand="0" w:firstRowFirstColumn="0" w:firstRowLastColumn="0" w:lastRowFirstColumn="0" w:lastRowLastColumn="0"/>
-              <w:rPr>
-                <w:rFonts w:hint="eastAsia"/>
-              </w:rPr>
             </w:pPr>
             <w:r>
               <w:rPr>
@@ -1956,9 +1798,6 @@
             <w:pPr>
               <w:widowControl/>
               <w:jc w:val="left"/>
-              <w:rPr>
-                <w:rFonts w:hint="eastAsia"/>
-              </w:rPr>
             </w:pPr>
             <w:r>
               <w:rPr>
@@ -1980,16 +1819,15 @@
               <w:widowControl/>
               <w:jc w:val="left"/>
               <w:cnfStyle w:val="000000000000" w:firstRow="0" w:lastRow="0" w:firstColumn="0" w:lastColumn="0" w:oddVBand="0" w:evenVBand="0" w:oddHBand="0" w:evenHBand="0" w:firstRowFirstColumn="0" w:firstRowLastColumn="0" w:lastRowFirstColumn="0" w:lastRowLastColumn="0"/>
-              <w:rPr>
-                <w:rFonts w:hint="eastAsia"/>
-              </w:rPr>
-            </w:pPr>
+            </w:pPr>
+            <w:proofErr w:type="spellStart"/>
             <w:r>
               <w:rPr>
                 <w:rFonts w:hint="eastAsia"/>
               </w:rPr>
               <w:t>util</w:t>
             </w:r>
+            <w:proofErr w:type="spellEnd"/>
           </w:p>
         </w:tc>
         <w:tc>
@@ -2001,9 +1839,6 @@
               <w:widowControl/>
               <w:jc w:val="left"/>
               <w:cnfStyle w:val="000000000000" w:firstRow="0" w:lastRow="0" w:firstColumn="0" w:lastColumn="0" w:oddVBand="0" w:evenVBand="0" w:oddHBand="0" w:evenHBand="0" w:firstRowFirstColumn="0" w:firstRowLastColumn="0" w:lastRowFirstColumn="0" w:lastRowLastColumn="0"/>
-              <w:rPr>
-                <w:rFonts w:hint="eastAsia"/>
-              </w:rPr>
             </w:pPr>
             <w:r>
               <w:rPr>
@@ -2039,9 +1874,6 @@
             <w:pPr>
               <w:widowControl/>
               <w:jc w:val="left"/>
-              <w:rPr>
-                <w:rFonts w:hint="eastAsia"/>
-              </w:rPr>
             </w:pPr>
             <w:r>
               <w:rPr>
@@ -2063,10 +1895,8 @@
               <w:widowControl/>
               <w:jc w:val="left"/>
               <w:cnfStyle w:val="000000100000" w:firstRow="0" w:lastRow="0" w:firstColumn="0" w:lastColumn="0" w:oddVBand="0" w:evenVBand="0" w:oddHBand="1" w:evenHBand="0" w:firstRowFirstColumn="0" w:firstRowLastColumn="0" w:lastRowFirstColumn="0" w:lastRowLastColumn="0"/>
-              <w:rPr>
-                <w:rFonts w:hint="eastAsia"/>
-              </w:rPr>
-            </w:pPr>
+            </w:pPr>
+            <w:proofErr w:type="spellStart"/>
             <w:r>
               <w:rPr>
                 <w:rFonts w:hint="eastAsia"/>
@@ -2076,6 +1906,7 @@
             <w:r>
               <w:t>l</w:t>
             </w:r>
+            <w:proofErr w:type="spellEnd"/>
           </w:p>
         </w:tc>
         <w:tc>
@@ -2087,9 +1918,6 @@
               <w:widowControl/>
               <w:jc w:val="left"/>
               <w:cnfStyle w:val="000000100000" w:firstRow="0" w:lastRow="0" w:firstColumn="0" w:lastColumn="0" w:oddVBand="0" w:evenVBand="0" w:oddHBand="1" w:evenHBand="0" w:firstRowFirstColumn="0" w:firstRowLastColumn="0" w:lastRowFirstColumn="0" w:lastRowLastColumn="0"/>
-              <w:rPr>
-                <w:rFonts w:hint="eastAsia"/>
-              </w:rPr>
             </w:pPr>
             <w:r>
               <w:rPr>
@@ -2118,8 +1946,7 @@
     </w:p>
     <w:p>
       <w:pPr>
-        <w:widowControl/>
-        <w:jc w:val="left"/>
+        <w:pStyle w:val="1"/>
       </w:pPr>
       <w:r>
         <w:rPr>
@@ -2144,13 +1971,12 @@
       <w:pPr>
         <w:widowControl/>
         <w:jc w:val="left"/>
-        <w:rPr>
-          <w:rFonts w:hint="eastAsia"/>
-        </w:rPr>
       </w:pPr>
+      <w:proofErr w:type="gramStart"/>
       <w:r>
         <w:t>root</w:t>
       </w:r>
+      <w:proofErr w:type="gramEnd"/>
     </w:p>
     <w:tbl>
       <w:tblPr>
@@ -2172,9 +1998,11 @@
               <w:widowControl/>
               <w:jc w:val="left"/>
             </w:pPr>
+            <w:proofErr w:type="spellStart"/>
             <w:r>
               <w:t>about.jsp</w:t>
             </w:r>
+            <w:proofErr w:type="spellEnd"/>
           </w:p>
         </w:tc>
         <w:tc>
@@ -2191,15 +2019,26 @@
               <w:rPr>
                 <w:rFonts w:hint="eastAsia"/>
               </w:rPr>
-              <w:t>王天一，袁源</w:t>
-            </w:r>
-          </w:p>
-          <w:p>
-            <w:pPr>
-              <w:jc w:val="left"/>
-              <w:rPr>
-                <w:rFonts w:hint="eastAsia"/>
-              </w:rPr>
+              <w:t>王天</w:t>
+            </w:r>
+            <w:proofErr w:type="gramStart"/>
+            <w:r>
+              <w:rPr>
+                <w:rFonts w:hint="eastAsia"/>
+              </w:rPr>
+              <w:t>一</w:t>
+            </w:r>
+            <w:proofErr w:type="gramEnd"/>
+            <w:r>
+              <w:rPr>
+                <w:rFonts w:hint="eastAsia"/>
+              </w:rPr>
+              <w:t>，袁源</w:t>
+            </w:r>
+          </w:p>
+          <w:p>
+            <w:pPr>
+              <w:jc w:val="left"/>
             </w:pPr>
           </w:p>
         </w:tc>
@@ -2214,9 +2053,11 @@
               <w:widowControl/>
               <w:jc w:val="left"/>
             </w:pPr>
+            <w:proofErr w:type="spellStart"/>
             <w:r>
               <w:t>index.jsp</w:t>
             </w:r>
+            <w:proofErr w:type="spellEnd"/>
           </w:p>
         </w:tc>
         <w:tc>
@@ -2228,9 +2069,6 @@
             <w:pPr>
               <w:widowControl/>
               <w:jc w:val="left"/>
-              <w:rPr>
-                <w:rFonts w:hint="eastAsia"/>
-              </w:rPr>
             </w:pPr>
           </w:p>
         </w:tc>
@@ -2245,9 +2083,11 @@
               <w:widowControl/>
               <w:jc w:val="left"/>
             </w:pPr>
+            <w:proofErr w:type="spellStart"/>
             <w:r>
               <w:t>emailValidate.jsp</w:t>
             </w:r>
+            <w:proofErr w:type="spellEnd"/>
           </w:p>
         </w:tc>
         <w:tc>
@@ -2259,9 +2099,6 @@
             <w:pPr>
               <w:widowControl/>
               <w:jc w:val="left"/>
-              <w:rPr>
-                <w:rFonts w:hint="eastAsia"/>
-              </w:rPr>
             </w:pPr>
             <w:r>
               <w:rPr>
@@ -2283,9 +2120,11 @@
               <w:widowControl/>
               <w:jc w:val="left"/>
             </w:pPr>
+            <w:proofErr w:type="spellStart"/>
             <w:r>
               <w:t>login.jsp</w:t>
             </w:r>
+            <w:proofErr w:type="spellEnd"/>
           </w:p>
         </w:tc>
         <w:tc>
@@ -2306,9 +2145,11 @@
               <w:widowControl/>
               <w:jc w:val="left"/>
             </w:pPr>
+            <w:proofErr w:type="spellStart"/>
             <w:r>
               <w:t>logout.jsp</w:t>
             </w:r>
+            <w:proofErr w:type="spellEnd"/>
           </w:p>
         </w:tc>
         <w:tc>
@@ -2329,9 +2170,11 @@
               <w:widowControl/>
               <w:jc w:val="left"/>
             </w:pPr>
+            <w:proofErr w:type="spellStart"/>
             <w:r>
               <w:t>message.jsp</w:t>
             </w:r>
+            <w:proofErr w:type="spellEnd"/>
           </w:p>
         </w:tc>
         <w:tc>
@@ -2352,9 +2195,11 @@
               <w:widowControl/>
               <w:jc w:val="left"/>
             </w:pPr>
+            <w:proofErr w:type="spellStart"/>
             <w:r>
               <w:t>personalInfo.jsp</w:t>
             </w:r>
+            <w:proofErr w:type="spellEnd"/>
           </w:p>
         </w:tc>
         <w:tc>
@@ -2375,9 +2220,11 @@
               <w:widowControl/>
               <w:jc w:val="left"/>
             </w:pPr>
+            <w:proofErr w:type="spellStart"/>
             <w:r>
               <w:t>register.jsp</w:t>
             </w:r>
+            <w:proofErr w:type="spellEnd"/>
           </w:p>
         </w:tc>
         <w:tc>
@@ -2398,9 +2245,11 @@
               <w:widowControl/>
               <w:jc w:val="left"/>
             </w:pPr>
+            <w:proofErr w:type="spellStart"/>
             <w:r>
               <w:t>registration.jsp</w:t>
             </w:r>
+            <w:proofErr w:type="spellEnd"/>
           </w:p>
         </w:tc>
         <w:tc>
@@ -2421,9 +2270,11 @@
               <w:widowControl/>
               <w:jc w:val="left"/>
             </w:pPr>
+            <w:proofErr w:type="spellStart"/>
             <w:r>
               <w:t>signin.jsp</w:t>
             </w:r>
+            <w:proofErr w:type="spellEnd"/>
           </w:p>
         </w:tc>
         <w:tc>
@@ -2448,8 +2299,13 @@
               <w:t>style.css</w:t>
             </w:r>
             <w:r>
-              <w:t>/js</w:t>
-            </w:r>
+              <w:t>/</w:t>
+            </w:r>
+            <w:proofErr w:type="spellStart"/>
+            <w:r>
+              <w:t>js</w:t>
+            </w:r>
+            <w:proofErr w:type="spellEnd"/>
           </w:p>
         </w:tc>
         <w:tc>
@@ -2460,9 +2316,6 @@
             <w:pPr>
               <w:widowControl/>
               <w:jc w:val="left"/>
-              <w:rPr>
-                <w:rFonts w:hint="eastAsia"/>
-              </w:rPr>
             </w:pPr>
             <w:r>
               <w:rPr>
@@ -2514,9 +2367,6 @@
             <w:pPr>
               <w:widowControl/>
               <w:jc w:val="left"/>
-              <w:rPr>
-                <w:rFonts w:hint="eastAsia"/>
-              </w:rPr>
             </w:pPr>
             <w:r>
               <w:rPr>
@@ -2552,9 +2402,11 @@
               <w:widowControl/>
               <w:jc w:val="left"/>
             </w:pPr>
+            <w:proofErr w:type="spellStart"/>
             <w:r>
               <w:t>teachers.jsp</w:t>
             </w:r>
+            <w:proofErr w:type="spellEnd"/>
           </w:p>
         </w:tc>
         <w:tc>
@@ -2566,9 +2418,6 @@
             <w:pPr>
               <w:widowControl/>
               <w:jc w:val="left"/>
-              <w:rPr>
-                <w:rFonts w:hint="eastAsia"/>
-              </w:rPr>
             </w:pPr>
             <w:r>
               <w:rPr>
@@ -2588,13 +2437,12 @@
             <w:pPr>
               <w:widowControl/>
               <w:jc w:val="left"/>
-              <w:rPr>
-                <w:rFonts w:hint="eastAsia"/>
-              </w:rPr>
-            </w:pPr>
+            </w:pPr>
+            <w:proofErr w:type="spellStart"/>
             <w:r>
               <w:t>viewTeacherInfo.jsp</w:t>
             </w:r>
+            <w:proofErr w:type="spellEnd"/>
           </w:p>
         </w:tc>
         <w:tc>
@@ -2622,6 +2470,7 @@
         <w:widowControl/>
         <w:jc w:val="left"/>
       </w:pPr>
+      <w:proofErr w:type="gramStart"/>
       <w:r>
         <w:rPr>
           <w:rFonts w:hint="eastAsia"/>
@@ -2629,7 +2478,11 @@
         <w:t>ad</w:t>
       </w:r>
       <w:r>
-        <w:t>min/</w:t>
+        <w:t>min</w:t>
+      </w:r>
+      <w:proofErr w:type="gramEnd"/>
+      <w:r>
+        <w:t>/</w:t>
       </w:r>
     </w:p>
     <w:tbl>
@@ -2648,9 +2501,11 @@
             <w:tcW w:w="4728" w:type="dxa"/>
           </w:tcPr>
           <w:p>
+            <w:proofErr w:type="spellStart"/>
             <w:r>
               <w:t>courseManage.jsp</w:t>
             </w:r>
+            <w:proofErr w:type="spellEnd"/>
           </w:p>
         </w:tc>
         <w:tc>
@@ -2661,15 +2516,26 @@
             <w:pPr>
               <w:widowControl/>
               <w:jc w:val="left"/>
-              <w:rPr>
-                <w:rFonts w:hint="eastAsia"/>
-              </w:rPr>
-            </w:pPr>
-            <w:r>
-              <w:rPr>
-                <w:rFonts w:hint="eastAsia"/>
-              </w:rPr>
-              <w:t>王天一，袁源</w:t>
+            </w:pPr>
+            <w:r>
+              <w:rPr>
+                <w:rFonts w:hint="eastAsia"/>
+              </w:rPr>
+              <w:t>王天</w:t>
+            </w:r>
+            <w:proofErr w:type="gramStart"/>
+            <w:r>
+              <w:rPr>
+                <w:rFonts w:hint="eastAsia"/>
+              </w:rPr>
+              <w:t>一</w:t>
+            </w:r>
+            <w:proofErr w:type="gramEnd"/>
+            <w:r>
+              <w:rPr>
+                <w:rFonts w:hint="eastAsia"/>
+              </w:rPr>
+              <w:t>，袁源</w:t>
             </w:r>
           </w:p>
         </w:tc>
@@ -2680,9 +2546,11 @@
             <w:tcW w:w="4728" w:type="dxa"/>
           </w:tcPr>
           <w:p>
+            <w:proofErr w:type="spellStart"/>
             <w:r>
               <w:t>fileManage.jsp</w:t>
             </w:r>
+            <w:proofErr w:type="spellEnd"/>
           </w:p>
         </w:tc>
         <w:tc>
@@ -2693,15 +2561,26 @@
             <w:pPr>
               <w:widowControl/>
               <w:jc w:val="left"/>
-              <w:rPr>
-                <w:rFonts w:hint="eastAsia"/>
-              </w:rPr>
-            </w:pPr>
-            <w:r>
-              <w:rPr>
-                <w:rFonts w:hint="eastAsia"/>
-              </w:rPr>
-              <w:t>王天一，袁源</w:t>
+            </w:pPr>
+            <w:r>
+              <w:rPr>
+                <w:rFonts w:hint="eastAsia"/>
+              </w:rPr>
+              <w:t>王天</w:t>
+            </w:r>
+            <w:proofErr w:type="gramStart"/>
+            <w:r>
+              <w:rPr>
+                <w:rFonts w:hint="eastAsia"/>
+              </w:rPr>
+              <w:t>一</w:t>
+            </w:r>
+            <w:proofErr w:type="gramEnd"/>
+            <w:r>
+              <w:rPr>
+                <w:rFonts w:hint="eastAsia"/>
+              </w:rPr>
+              <w:t>，袁源</w:t>
             </w:r>
           </w:p>
         </w:tc>
@@ -2712,9 +2591,11 @@
             <w:tcW w:w="4728" w:type="dxa"/>
           </w:tcPr>
           <w:p>
+            <w:proofErr w:type="spellStart"/>
             <w:r>
               <w:t>courseManageDo.jsp</w:t>
             </w:r>
+            <w:proofErr w:type="spellEnd"/>
           </w:p>
         </w:tc>
         <w:tc>
@@ -2739,9 +2620,11 @@
             <w:tcW w:w="4728" w:type="dxa"/>
           </w:tcPr>
           <w:p>
+            <w:proofErr w:type="spellStart"/>
             <w:r>
               <w:t>infoManage.jsp</w:t>
             </w:r>
+            <w:proofErr w:type="spellEnd"/>
           </w:p>
         </w:tc>
         <w:tc>
@@ -2762,9 +2645,11 @@
             <w:tcW w:w="4728" w:type="dxa"/>
           </w:tcPr>
           <w:p>
+            <w:proofErr w:type="spellStart"/>
             <w:r>
               <w:t>infoShowManage.jsp</w:t>
             </w:r>
+            <w:proofErr w:type="spellEnd"/>
           </w:p>
         </w:tc>
         <w:tc>
@@ -2785,9 +2670,11 @@
             <w:tcW w:w="4728" w:type="dxa"/>
           </w:tcPr>
           <w:p>
+            <w:proofErr w:type="spellStart"/>
             <w:r>
               <w:t>teachInfoManage.jsp</w:t>
             </w:r>
+            <w:proofErr w:type="spellEnd"/>
           </w:p>
         </w:tc>
         <w:tc>
@@ -2808,9 +2695,11 @@
             <w:tcW w:w="4728" w:type="dxa"/>
           </w:tcPr>
           <w:p>
+            <w:proofErr w:type="spellStart"/>
             <w:r>
               <w:t>userManage.jsp</w:t>
             </w:r>
+            <w:proofErr w:type="spellEnd"/>
           </w:p>
         </w:tc>
         <w:tc>
@@ -2831,9 +2720,11 @@
             <w:tcW w:w="4728" w:type="dxa"/>
           </w:tcPr>
           <w:p>
+            <w:proofErr w:type="spellStart"/>
             <w:r>
               <w:t>userManageDo.jsp</w:t>
             </w:r>
+            <w:proofErr w:type="spellEnd"/>
           </w:p>
         </w:tc>
         <w:tc>
@@ -2854,9 +2745,11 @@
             <w:tcW w:w="4728" w:type="dxa"/>
           </w:tcPr>
           <w:p>
+            <w:proofErr w:type="spellStart"/>
             <w:r>
               <w:t>viewCourseMember.jsp</w:t>
             </w:r>
+            <w:proofErr w:type="spellEnd"/>
           </w:p>
         </w:tc>
         <w:tc>
@@ -2868,9 +2761,6 @@
             <w:pPr>
               <w:widowControl/>
               <w:jc w:val="left"/>
-              <w:rPr>
-                <w:rFonts w:hint="eastAsia"/>
-              </w:rPr>
             </w:pPr>
           </w:p>
         </w:tc>
@@ -2887,9 +2777,11 @@
         <w:widowControl/>
         <w:jc w:val="left"/>
       </w:pPr>
+      <w:proofErr w:type="gramStart"/>
       <w:r>
         <w:t>discussion</w:t>
       </w:r>
+      <w:proofErr w:type="gramEnd"/>
     </w:p>
     <w:tbl>
       <w:tblPr>
@@ -2907,9 +2799,11 @@
             <w:tcW w:w="4673" w:type="dxa"/>
           </w:tcPr>
           <w:p>
+            <w:proofErr w:type="spellStart"/>
             <w:r>
               <w:t>adminForbidden.jsp</w:t>
             </w:r>
+            <w:proofErr w:type="spellEnd"/>
           </w:p>
         </w:tc>
         <w:tc>
@@ -2921,9 +2815,6 @@
             <w:pPr>
               <w:widowControl/>
               <w:jc w:val="left"/>
-              <w:rPr>
-                <w:rFonts w:hint="eastAsia"/>
-              </w:rPr>
             </w:pPr>
             <w:r>
               <w:rPr>
@@ -2940,9 +2831,11 @@
             <w:tcW w:w="4673" w:type="dxa"/>
           </w:tcPr>
           <w:p>
+            <w:proofErr w:type="spellStart"/>
             <w:r>
               <w:t>adminForbiddenDO.jsp</w:t>
             </w:r>
+            <w:proofErr w:type="spellEnd"/>
           </w:p>
         </w:tc>
         <w:tc>
@@ -2954,9 +2847,6 @@
             <w:pPr>
               <w:widowControl/>
               <w:jc w:val="left"/>
-              <w:rPr>
-                <w:rFonts w:hint="eastAsia"/>
-              </w:rPr>
             </w:pPr>
           </w:p>
         </w:tc>
@@ -2967,9 +2857,11 @@
             <w:tcW w:w="4673" w:type="dxa"/>
           </w:tcPr>
           <w:p>
+            <w:proofErr w:type="spellStart"/>
             <w:r>
               <w:t>caiDO.jsp</w:t>
             </w:r>
+            <w:proofErr w:type="spellEnd"/>
           </w:p>
         </w:tc>
         <w:tc>
@@ -2981,9 +2873,6 @@
             <w:pPr>
               <w:widowControl/>
               <w:jc w:val="left"/>
-              <w:rPr>
-                <w:rFonts w:hint="eastAsia"/>
-              </w:rPr>
             </w:pPr>
           </w:p>
         </w:tc>
@@ -2994,9 +2883,11 @@
             <w:tcW w:w="4673" w:type="dxa"/>
           </w:tcPr>
           <w:p>
+            <w:proofErr w:type="spellStart"/>
             <w:r>
               <w:t>caiTDO.jsp</w:t>
             </w:r>
+            <w:proofErr w:type="spellEnd"/>
           </w:p>
         </w:tc>
         <w:tc>
@@ -3008,9 +2899,6 @@
             <w:pPr>
               <w:widowControl/>
               <w:jc w:val="left"/>
-              <w:rPr>
-                <w:rFonts w:hint="eastAsia"/>
-              </w:rPr>
             </w:pPr>
           </w:p>
         </w:tc>
@@ -3021,9 +2909,11 @@
             <w:tcW w:w="4673" w:type="dxa"/>
           </w:tcPr>
           <w:p>
+            <w:proofErr w:type="spellStart"/>
             <w:r>
               <w:t>deleteDO.jsp</w:t>
             </w:r>
+            <w:proofErr w:type="spellEnd"/>
           </w:p>
         </w:tc>
         <w:tc>
@@ -3035,9 +2925,6 @@
             <w:pPr>
               <w:widowControl/>
               <w:jc w:val="left"/>
-              <w:rPr>
-                <w:rFonts w:hint="eastAsia"/>
-              </w:rPr>
             </w:pPr>
           </w:p>
         </w:tc>
@@ -3048,9 +2935,12 @@
             <w:tcW w:w="4673" w:type="dxa"/>
           </w:tcPr>
           <w:p>
-            <w:r>
+            <w:proofErr w:type="spellStart"/>
+            <w:r>
+              <w:lastRenderedPageBreak/>
               <w:t>deleteTDO.jsp</w:t>
             </w:r>
+            <w:proofErr w:type="spellEnd"/>
           </w:p>
         </w:tc>
         <w:tc>
@@ -3062,9 +2952,6 @@
             <w:pPr>
               <w:widowControl/>
               <w:jc w:val="left"/>
-              <w:rPr>
-                <w:rFonts w:hint="eastAsia"/>
-              </w:rPr>
             </w:pPr>
           </w:p>
         </w:tc>
@@ -3075,9 +2962,11 @@
             <w:tcW w:w="4673" w:type="dxa"/>
           </w:tcPr>
           <w:p>
+            <w:proofErr w:type="spellStart"/>
             <w:r>
               <w:t>forbidDO.jsp</w:t>
             </w:r>
+            <w:proofErr w:type="spellEnd"/>
           </w:p>
         </w:tc>
         <w:tc>
@@ -3089,9 +2978,6 @@
             <w:pPr>
               <w:widowControl/>
               <w:jc w:val="left"/>
-              <w:rPr>
-                <w:rFonts w:hint="eastAsia"/>
-              </w:rPr>
             </w:pPr>
           </w:p>
         </w:tc>
@@ -3102,9 +2988,11 @@
             <w:tcW w:w="4673" w:type="dxa"/>
           </w:tcPr>
           <w:p>
+            <w:proofErr w:type="spellStart"/>
             <w:r>
               <w:t>index.jsp</w:t>
             </w:r>
+            <w:proofErr w:type="spellEnd"/>
           </w:p>
         </w:tc>
         <w:tc>
@@ -3116,9 +3004,6 @@
             <w:pPr>
               <w:widowControl/>
               <w:jc w:val="left"/>
-              <w:rPr>
-                <w:rFonts w:hint="eastAsia"/>
-              </w:rPr>
             </w:pPr>
           </w:p>
         </w:tc>
@@ -3129,9 +3014,11 @@
             <w:tcW w:w="4673" w:type="dxa"/>
           </w:tcPr>
           <w:p>
+            <w:proofErr w:type="spellStart"/>
             <w:r>
               <w:t>postReply.jsp</w:t>
             </w:r>
+            <w:proofErr w:type="spellEnd"/>
           </w:p>
         </w:tc>
         <w:tc>
@@ -3143,9 +3030,6 @@
             <w:pPr>
               <w:widowControl/>
               <w:jc w:val="left"/>
-              <w:rPr>
-                <w:rFonts w:hint="eastAsia"/>
-              </w:rPr>
             </w:pPr>
           </w:p>
         </w:tc>
@@ -3156,10 +3040,11 @@
             <w:tcW w:w="4673" w:type="dxa"/>
           </w:tcPr>
           <w:p>
-            <w:r>
-              <w:lastRenderedPageBreak/>
+            <w:proofErr w:type="spellStart"/>
+            <w:r>
               <w:t>postReplyDO.jsp</w:t>
             </w:r>
+            <w:proofErr w:type="spellEnd"/>
           </w:p>
         </w:tc>
         <w:tc>
@@ -3171,9 +3056,6 @@
             <w:pPr>
               <w:widowControl/>
               <w:jc w:val="left"/>
-              <w:rPr>
-                <w:rFonts w:hint="eastAsia"/>
-              </w:rPr>
             </w:pPr>
           </w:p>
         </w:tc>
@@ -3184,9 +3066,11 @@
             <w:tcW w:w="4673" w:type="dxa"/>
           </w:tcPr>
           <w:p>
+            <w:proofErr w:type="spellStart"/>
             <w:r>
               <w:t>postTopic.jsp</w:t>
             </w:r>
+            <w:proofErr w:type="spellEnd"/>
           </w:p>
         </w:tc>
         <w:tc>
@@ -3198,9 +3082,6 @@
             <w:pPr>
               <w:widowControl/>
               <w:jc w:val="left"/>
-              <w:rPr>
-                <w:rFonts w:hint="eastAsia"/>
-              </w:rPr>
             </w:pPr>
           </w:p>
         </w:tc>
@@ -3211,9 +3092,11 @@
             <w:tcW w:w="4673" w:type="dxa"/>
           </w:tcPr>
           <w:p>
+            <w:proofErr w:type="spellStart"/>
             <w:r>
               <w:t>postTopicDO.jsp</w:t>
             </w:r>
+            <w:proofErr w:type="spellEnd"/>
           </w:p>
         </w:tc>
         <w:tc>
@@ -3225,9 +3108,6 @@
             <w:pPr>
               <w:widowControl/>
               <w:jc w:val="left"/>
-              <w:rPr>
-                <w:rFonts w:hint="eastAsia"/>
-              </w:rPr>
             </w:pPr>
           </w:p>
         </w:tc>
@@ -3238,9 +3118,11 @@
             <w:tcW w:w="4673" w:type="dxa"/>
           </w:tcPr>
           <w:p>
+            <w:proofErr w:type="spellStart"/>
             <w:r>
               <w:t>zanDO.jsp</w:t>
             </w:r>
+            <w:proofErr w:type="spellEnd"/>
           </w:p>
         </w:tc>
         <w:tc>
@@ -3252,9 +3134,6 @@
             <w:pPr>
               <w:widowControl/>
               <w:jc w:val="left"/>
-              <w:rPr>
-                <w:rFonts w:hint="eastAsia"/>
-              </w:rPr>
             </w:pPr>
           </w:p>
         </w:tc>
@@ -3265,9 +3144,11 @@
             <w:tcW w:w="4673" w:type="dxa"/>
           </w:tcPr>
           <w:p>
+            <w:proofErr w:type="spellStart"/>
             <w:r>
               <w:t>zanTDO.jsp</w:t>
             </w:r>
+            <w:proofErr w:type="spellEnd"/>
           </w:p>
         </w:tc>
         <w:tc>
@@ -3279,9 +3160,6 @@
             <w:pPr>
               <w:widowControl/>
               <w:jc w:val="left"/>
-              <w:rPr>
-                <w:rFonts w:hint="eastAsia"/>
-              </w:rPr>
             </w:pPr>
           </w:p>
         </w:tc>
@@ -3298,6 +3176,8 @@
         <w:widowControl/>
         <w:jc w:val="left"/>
       </w:pPr>
+      <w:proofErr w:type="spellStart"/>
+      <w:proofErr w:type="gramStart"/>
       <w:r>
         <w:t>public</w:t>
       </w:r>
@@ -3310,6 +3190,8 @@
       <w:r>
         <w:t>esource</w:t>
       </w:r>
+      <w:proofErr w:type="spellEnd"/>
+      <w:proofErr w:type="gramEnd"/>
     </w:p>
     <w:tbl>
       <w:tblPr>
@@ -3327,9 +3209,11 @@
             <w:tcW w:w="4673" w:type="dxa"/>
           </w:tcPr>
           <w:p>
+            <w:proofErr w:type="spellStart"/>
             <w:r>
               <w:t>index.jsp</w:t>
             </w:r>
+            <w:proofErr w:type="spellEnd"/>
           </w:p>
         </w:tc>
         <w:tc>
@@ -3352,9 +3236,6 @@
           <w:p>
             <w:pPr>
               <w:jc w:val="left"/>
-              <w:rPr>
-                <w:rFonts w:hint="eastAsia"/>
-              </w:rPr>
             </w:pPr>
           </w:p>
         </w:tc>
@@ -3365,9 +3246,11 @@
             <w:tcW w:w="4673" w:type="dxa"/>
           </w:tcPr>
           <w:p>
+            <w:proofErr w:type="spellStart"/>
             <w:r>
               <w:t>teach.jsp</w:t>
             </w:r>
+            <w:proofErr w:type="spellEnd"/>
           </w:p>
         </w:tc>
         <w:tc>
@@ -3378,9 +3261,6 @@
           <w:p>
             <w:pPr>
               <w:jc w:val="left"/>
-              <w:rPr>
-                <w:rFonts w:hint="eastAsia"/>
-              </w:rPr>
             </w:pPr>
           </w:p>
         </w:tc>
@@ -3391,15 +3271,11 @@
             <w:tcW w:w="4673" w:type="dxa"/>
           </w:tcPr>
           <w:p>
-            <w:r>
-              <w:t>viewInfo</w:t>
-            </w:r>
-            <w:r>
-              <w:t>List</w:t>
-            </w:r>
-            <w:r>
-              <w:t>.jsp</w:t>
-            </w:r>
+            <w:proofErr w:type="spellStart"/>
+            <w:r>
+              <w:t>viewInfoList.jsp</w:t>
+            </w:r>
+            <w:proofErr w:type="spellEnd"/>
           </w:p>
         </w:tc>
         <w:tc>
@@ -3411,9 +3287,6 @@
             <w:pPr>
               <w:widowControl/>
               <w:jc w:val="left"/>
-              <w:rPr>
-                <w:rFonts w:hint="eastAsia"/>
-              </w:rPr>
             </w:pPr>
           </w:p>
         </w:tc>
@@ -3424,9 +3297,11 @@
             <w:tcW w:w="4673" w:type="dxa"/>
           </w:tcPr>
           <w:p>
+            <w:proofErr w:type="spellStart"/>
             <w:r>
               <w:t>viewInfo.jsp</w:t>
             </w:r>
+            <w:proofErr w:type="spellEnd"/>
           </w:p>
         </w:tc>
         <w:tc>
@@ -3437,9 +3312,6 @@
           <w:p>
             <w:pPr>
               <w:jc w:val="left"/>
-              <w:rPr>
-                <w:rFonts w:hint="eastAsia"/>
-              </w:rPr>
             </w:pPr>
             <w:r>
               <w:rPr>
@@ -3448,8 +3320,13 @@
               <w:t>袁源</w:t>
             </w:r>
             <w:r>
-              <w:t>，王天一</w:t>
-            </w:r>
+              <w:t>，王天</w:t>
+            </w:r>
+            <w:proofErr w:type="gramStart"/>
+            <w:r>
+              <w:t>一</w:t>
+            </w:r>
+            <w:proofErr w:type="gramEnd"/>
           </w:p>
         </w:tc>
       </w:tr>
@@ -3459,9 +3336,11 @@
             <w:tcW w:w="4673" w:type="dxa"/>
           </w:tcPr>
           <w:p>
+            <w:proofErr w:type="spellStart"/>
             <w:r>
               <w:t>viewTeachInfo.jsp</w:t>
             </w:r>
+            <w:proofErr w:type="spellEnd"/>
           </w:p>
         </w:tc>
         <w:tc>
@@ -3473,9 +3352,6 @@
             <w:pPr>
               <w:widowControl/>
               <w:jc w:val="left"/>
-              <w:rPr>
-                <w:rFonts w:hint="eastAsia"/>
-              </w:rPr>
             </w:pPr>
           </w:p>
         </w:tc>
@@ -3498,12 +3374,14 @@
         </w:tabs>
         <w:jc w:val="left"/>
       </w:pPr>
+      <w:proofErr w:type="gramStart"/>
       <w:r>
         <w:rPr>
           <w:rFonts w:hint="eastAsia"/>
         </w:rPr>
         <w:t>student</w:t>
       </w:r>
+      <w:proofErr w:type="gramEnd"/>
     </w:p>
     <w:tbl>
       <w:tblPr>
@@ -3521,9 +3399,11 @@
             <w:tcW w:w="4673" w:type="dxa"/>
           </w:tcPr>
           <w:p>
+            <w:proofErr w:type="spellStart"/>
             <w:r>
               <w:t>courseSelectDo.jsp</w:t>
             </w:r>
+            <w:proofErr w:type="spellEnd"/>
           </w:p>
         </w:tc>
         <w:tc>
@@ -3537,16 +3417,21 @@
                 <w:tab w:val="left" w:pos="1065"/>
               </w:tabs>
               <w:jc w:val="left"/>
-              <w:rPr>
-                <w:rFonts w:hint="eastAsia"/>
-              </w:rPr>
-            </w:pPr>
-            <w:r>
-              <w:rPr>
-                <w:rFonts w:hint="eastAsia"/>
-              </w:rPr>
-              <w:t>王天一</w:t>
-            </w:r>
+            </w:pPr>
+            <w:r>
+              <w:rPr>
+                <w:rFonts w:hint="eastAsia"/>
+              </w:rPr>
+              <w:t>王天</w:t>
+            </w:r>
+            <w:proofErr w:type="gramStart"/>
+            <w:r>
+              <w:rPr>
+                <w:rFonts w:hint="eastAsia"/>
+              </w:rPr>
+              <w:t>一</w:t>
+            </w:r>
+            <w:proofErr w:type="gramEnd"/>
           </w:p>
         </w:tc>
       </w:tr>
@@ -3556,9 +3441,11 @@
             <w:tcW w:w="4673" w:type="dxa"/>
           </w:tcPr>
           <w:p>
+            <w:proofErr w:type="spellStart"/>
             <w:r>
               <w:t>courseSelect.jsp</w:t>
             </w:r>
+            <w:proofErr w:type="spellEnd"/>
           </w:p>
         </w:tc>
         <w:tc>
@@ -3569,9 +3456,6 @@
           <w:p>
             <w:pPr>
               <w:jc w:val="left"/>
-              <w:rPr>
-                <w:rFonts w:hint="eastAsia"/>
-              </w:rPr>
             </w:pPr>
             <w:r>
               <w:rPr>
@@ -3580,8 +3464,13 @@
               <w:t>袁源</w:t>
             </w:r>
             <w:r>
-              <w:t>，王天一</w:t>
-            </w:r>
+              <w:t>，王天</w:t>
+            </w:r>
+            <w:proofErr w:type="gramStart"/>
+            <w:r>
+              <w:t>一</w:t>
+            </w:r>
+            <w:proofErr w:type="gramEnd"/>
           </w:p>
         </w:tc>
       </w:tr>
@@ -3591,9 +3480,11 @@
             <w:tcW w:w="4673" w:type="dxa"/>
           </w:tcPr>
           <w:p>
+            <w:proofErr w:type="spellStart"/>
             <w:r>
               <w:t>courseSelectAll.jsp</w:t>
             </w:r>
+            <w:proofErr w:type="spellEnd"/>
           </w:p>
         </w:tc>
         <w:tc>
@@ -3604,9 +3495,6 @@
           <w:p>
             <w:pPr>
               <w:jc w:val="left"/>
-              <w:rPr>
-                <w:rFonts w:hint="eastAsia"/>
-              </w:rPr>
             </w:pPr>
           </w:p>
         </w:tc>
@@ -3617,14 +3505,11 @@
             <w:tcW w:w="4673" w:type="dxa"/>
           </w:tcPr>
           <w:p>
-            <w:pPr>
-              <w:rPr>
-                <w:rFonts w:hint="eastAsia"/>
-              </w:rPr>
-            </w:pPr>
+            <w:proofErr w:type="spellStart"/>
             <w:r>
               <w:t>courseSelectAlready.jsp</w:t>
             </w:r>
+            <w:proofErr w:type="spellEnd"/>
           </w:p>
         </w:tc>
         <w:tc>
@@ -3635,9 +3520,6 @@
           <w:p>
             <w:pPr>
               <w:jc w:val="left"/>
-              <w:rPr>
-                <w:rFonts w:hint="eastAsia"/>
-              </w:rPr>
             </w:pPr>
           </w:p>
         </w:tc>
@@ -3648,9 +3530,11 @@
             <w:tcW w:w="4673" w:type="dxa"/>
           </w:tcPr>
           <w:p>
+            <w:proofErr w:type="spellStart"/>
             <w:r>
               <w:t>courseSelectHistory.jsp</w:t>
             </w:r>
+            <w:proofErr w:type="spellEnd"/>
           </w:p>
         </w:tc>
         <w:tc>
@@ -3661,9 +3545,6 @@
           <w:p>
             <w:pPr>
               <w:jc w:val="left"/>
-              <w:rPr>
-                <w:rFonts w:hint="eastAsia"/>
-              </w:rPr>
             </w:pPr>
           </w:p>
         </w:tc>
@@ -3685,10 +3566,8 @@
           <w:tab w:val="left" w:pos="1065"/>
         </w:tabs>
         <w:jc w:val="left"/>
-        <w:rPr>
-          <w:rFonts w:hint="eastAsia"/>
-        </w:rPr>
       </w:pPr>
+      <w:proofErr w:type="gramStart"/>
       <w:r>
         <w:rPr>
           <w:rFonts w:hint="eastAsia"/>
@@ -3704,6 +3583,7 @@
         </w:rPr>
         <w:t>文件</w:t>
       </w:r>
+      <w:proofErr w:type="gramEnd"/>
     </w:p>
     <w:tbl>
       <w:tblPr>
@@ -3724,9 +3604,6 @@
             <w:pPr>
               <w:widowControl/>
               <w:jc w:val="left"/>
-              <w:rPr>
-                <w:rFonts w:hint="eastAsia"/>
-              </w:rPr>
             </w:pPr>
             <w:r>
               <w:rPr>
@@ -3778,9 +3655,6 @@
             <w:pPr>
               <w:widowControl/>
               <w:jc w:val="left"/>
-              <w:rPr>
-                <w:rFonts w:hint="eastAsia"/>
-              </w:rPr>
             </w:pPr>
             <w:r>
               <w:rPr>
@@ -3810,9 +3684,6 @@
             <w:pPr>
               <w:widowControl/>
               <w:jc w:val="left"/>
-              <w:rPr>
-                <w:rFonts w:hint="eastAsia"/>
-              </w:rPr>
             </w:pPr>
             <w:r>
               <w:rPr>
@@ -3842,9 +3713,6 @@
             <w:pPr>
               <w:widowControl/>
               <w:jc w:val="left"/>
-              <w:rPr>
-                <w:rFonts w:hint="eastAsia"/>
-              </w:rPr>
             </w:pPr>
             <w:r>
               <w:rPr>
@@ -3874,9 +3742,6 @@
             <w:pPr>
               <w:widowControl/>
               <w:jc w:val="left"/>
-              <w:rPr>
-                <w:rFonts w:hint="eastAsia"/>
-              </w:rPr>
             </w:pPr>
             <w:r>
               <w:rPr>
@@ -3906,9 +3771,6 @@
             <w:pPr>
               <w:widowControl/>
               <w:jc w:val="left"/>
-              <w:rPr>
-                <w:rFonts w:hint="eastAsia"/>
-              </w:rPr>
             </w:pPr>
             <w:r>
               <w:rPr>
@@ -3938,9 +3800,6 @@
             <w:pPr>
               <w:widowControl/>
               <w:jc w:val="left"/>
-              <w:rPr>
-                <w:rFonts w:hint="eastAsia"/>
-              </w:rPr>
             </w:pPr>
             <w:r>
               <w:rPr>
@@ -3967,9 +3826,6 @@
             <w:pPr>
               <w:widowControl/>
               <w:jc w:val="left"/>
-              <w:rPr>
-                <w:rFonts w:hint="eastAsia"/>
-              </w:rPr>
             </w:pPr>
             <w:r>
               <w:rPr>
@@ -3991,9 +3847,6 @@
             <w:pPr>
               <w:widowControl/>
               <w:jc w:val="left"/>
-              <w:rPr>
-                <w:rFonts w:hint="eastAsia"/>
-              </w:rPr>
             </w:pPr>
           </w:p>
         </w:tc>
@@ -4007,9 +3860,6 @@
             <w:pPr>
               <w:widowControl/>
               <w:jc w:val="left"/>
-              <w:rPr>
-                <w:rFonts w:hint="eastAsia"/>
-              </w:rPr>
             </w:pPr>
             <w:r>
               <w:rPr>
@@ -4046,9 +3896,6 @@
             <w:pPr>
               <w:widowControl/>
               <w:jc w:val="left"/>
-              <w:rPr>
-                <w:rFonts w:hint="eastAsia"/>
-              </w:rPr>
             </w:pPr>
             <w:r>
               <w:rPr>
@@ -4078,9 +3925,6 @@
             <w:pPr>
               <w:widowControl/>
               <w:jc w:val="left"/>
-              <w:rPr>
-                <w:rFonts w:hint="eastAsia"/>
-              </w:rPr>
             </w:pPr>
             <w:r>
               <w:rPr>
@@ -4110,9 +3954,6 @@
             <w:pPr>
               <w:widowControl/>
               <w:jc w:val="left"/>
-              <w:rPr>
-                <w:rFonts w:hint="eastAsia"/>
-              </w:rPr>
             </w:pPr>
             <w:r>
               <w:rPr>
@@ -4151,9 +3992,6 @@
             <w:pPr>
               <w:widowControl/>
               <w:jc w:val="left"/>
-              <w:rPr>
-                <w:rFonts w:hint="eastAsia"/>
-              </w:rPr>
             </w:pPr>
             <w:r>
               <w:rPr>
@@ -4176,8 +4014,16 @@
               <w:rPr>
                 <w:rFonts w:hint="eastAsia"/>
               </w:rPr>
-              <w:t>王天一</w:t>
-            </w:r>
+              <w:t>王天</w:t>
+            </w:r>
+            <w:proofErr w:type="gramStart"/>
+            <w:r>
+              <w:rPr>
+                <w:rFonts w:hint="eastAsia"/>
+              </w:rPr>
+              <w:t>一</w:t>
+            </w:r>
+            <w:proofErr w:type="gramEnd"/>
           </w:p>
         </w:tc>
       </w:tr>
@@ -4190,9 +4036,6 @@
             <w:pPr>
               <w:widowControl/>
               <w:jc w:val="left"/>
-              <w:rPr>
-                <w:rFonts w:hint="eastAsia"/>
-              </w:rPr>
             </w:pPr>
             <w:r>
               <w:rPr>
@@ -4222,9 +4065,6 @@
             <w:pPr>
               <w:widowControl/>
               <w:jc w:val="left"/>
-              <w:rPr>
-                <w:rFonts w:hint="eastAsia"/>
-              </w:rPr>
             </w:pPr>
             <w:r>
               <w:rPr>
@@ -4254,9 +4094,6 @@
             <w:pPr>
               <w:widowControl/>
               <w:jc w:val="left"/>
-              <w:rPr>
-                <w:rFonts w:hint="eastAsia"/>
-              </w:rPr>
             </w:pPr>
             <w:r>
               <w:rPr>
@@ -4286,9 +4123,6 @@
             <w:pPr>
               <w:widowControl/>
               <w:jc w:val="left"/>
-              <w:rPr>
-                <w:rFonts w:hint="eastAsia"/>
-              </w:rPr>
             </w:pPr>
             <w:r>
               <w:rPr>
@@ -4318,9 +4152,6 @@
             <w:pPr>
               <w:widowControl/>
               <w:jc w:val="left"/>
-              <w:rPr>
-                <w:rFonts w:hint="eastAsia"/>
-              </w:rPr>
             </w:pPr>
             <w:r>
               <w:rPr>
@@ -4350,14 +4181,12 @@
             <w:pPr>
               <w:widowControl/>
               <w:jc w:val="left"/>
-              <w:rPr>
-                <w:rFonts w:hint="eastAsia"/>
-              </w:rPr>
-            </w:pPr>
-            <w:r>
-              <w:rPr>
-                <w:rFonts w:hint="eastAsia"/>
-              </w:rPr>
+            </w:pPr>
+            <w:r>
+              <w:rPr>
+                <w:rFonts w:hint="eastAsia"/>
+              </w:rPr>
+              <w:lastRenderedPageBreak/>
               <w:t>T</w:t>
             </w:r>
             <w:r>
@@ -4382,9 +4211,6 @@
             <w:pPr>
               <w:widowControl/>
               <w:jc w:val="left"/>
-              <w:rPr>
-                <w:rFonts w:hint="eastAsia"/>
-              </w:rPr>
             </w:pPr>
             <w:r>
               <w:rPr>
@@ -4414,9 +4240,6 @@
             <w:pPr>
               <w:widowControl/>
               <w:jc w:val="left"/>
-              <w:rPr>
-                <w:rFonts w:hint="eastAsia"/>
-              </w:rPr>
             </w:pPr>
             <w:r>
               <w:rPr>
@@ -4445,9 +4268,206 @@
           <w:tab w:val="left" w:pos="1065"/>
         </w:tabs>
         <w:jc w:val="left"/>
+      </w:pPr>
+    </w:p>
+    <w:p>
+      <w:pPr>
+        <w:pStyle w:val="1"/>
+      </w:pPr>
+      <w:r>
+        <w:t>四</w:t>
+      </w:r>
+      <w:r>
         <w:rPr>
           <w:rFonts w:hint="eastAsia"/>
         </w:rPr>
+        <w:t>．</w:t>
+      </w:r>
+      <w:r>
+        <w:t>引用类说明</w:t>
+      </w:r>
+    </w:p>
+    <w:tbl>
+      <w:tblPr>
+        <w:tblStyle w:val="a4"/>
+        <w:tblW w:w="0" w:type="auto"/>
+        <w:tblLook w:val="04A0" w:firstRow="1" w:lastRow="0" w:firstColumn="1" w:lastColumn="0" w:noHBand="0" w:noVBand="1"/>
+      </w:tblPr>
+      <w:tblGrid>
+        <w:gridCol w:w="4148"/>
+        <w:gridCol w:w="4148"/>
+      </w:tblGrid>
+      <w:tr>
+        <w:tc>
+          <w:tcPr>
+            <w:tcW w:w="4148" w:type="dxa"/>
+          </w:tcPr>
+          <w:p>
+            <w:r>
+              <w:t>名字</w:t>
+            </w:r>
+          </w:p>
+        </w:tc>
+        <w:tc>
+          <w:tcPr>
+            <w:tcW w:w="4148" w:type="dxa"/>
+          </w:tcPr>
+          <w:p>
+            <w:r>
+              <w:t>用途</w:t>
+            </w:r>
+          </w:p>
+        </w:tc>
+      </w:tr>
+      <w:tr>
+        <w:tc>
+          <w:tcPr>
+            <w:tcW w:w="4148" w:type="dxa"/>
+          </w:tcPr>
+          <w:p>
+            <w:r>
+              <w:t>commons-dbutils-1.1.jar</w:t>
+            </w:r>
+          </w:p>
+        </w:tc>
+        <w:tc>
+          <w:tcPr>
+            <w:tcW w:w="4148" w:type="dxa"/>
+          </w:tcPr>
+          <w:p>
+            <w:pPr>
+              <w:rPr>
+                <w:rFonts w:hint="eastAsia"/>
+              </w:rPr>
+            </w:pPr>
+            <w:r>
+              <w:t>使用</w:t>
+            </w:r>
+            <w:proofErr w:type="spellStart"/>
+            <w:r>
+              <w:t>BeanProcessor</w:t>
+            </w:r>
+            <w:proofErr w:type="spellEnd"/>
+            <w:r>
+              <w:t>，一个可以把</w:t>
+            </w:r>
+            <w:proofErr w:type="spellStart"/>
+            <w:r>
+              <w:t>resultSet</w:t>
+            </w:r>
+            <w:proofErr w:type="spellEnd"/>
+            <w:r>
+              <w:t>变成</w:t>
+            </w:r>
+            <w:r>
+              <w:t>bean</w:t>
+            </w:r>
+            <w:r>
+              <w:t>的工具</w:t>
+            </w:r>
+          </w:p>
+        </w:tc>
+      </w:tr>
+      <w:tr>
+        <w:tc>
+          <w:tcPr>
+            <w:tcW w:w="4148" w:type="dxa"/>
+          </w:tcPr>
+          <w:p>
+            <w:r>
+              <w:t>javax.mail.jar</w:t>
+            </w:r>
+          </w:p>
+        </w:tc>
+        <w:tc>
+          <w:tcPr>
+            <w:tcW w:w="4148" w:type="dxa"/>
+          </w:tcPr>
+          <w:p>
+            <w:r>
+              <w:t>发送邮件的工具</w:t>
+            </w:r>
+          </w:p>
+        </w:tc>
+      </w:tr>
+      <w:tr>
+        <w:tc>
+          <w:tcPr>
+            <w:tcW w:w="4148" w:type="dxa"/>
+          </w:tcPr>
+          <w:p>
+            <w:r>
+              <w:t>jdbc-oracle-bin-12.1.0.1-ojdbc7.jar</w:t>
+            </w:r>
+          </w:p>
+        </w:tc>
+        <w:tc>
+          <w:tcPr>
+            <w:tcW w:w="4148" w:type="dxa"/>
+          </w:tcPr>
+          <w:p>
+            <w:r>
+              <w:t>JDBC</w:t>
+            </w:r>
+            <w:r>
+              <w:t>，连接数据库用</w:t>
+            </w:r>
+          </w:p>
+        </w:tc>
+      </w:tr>
+      <w:tr>
+        <w:tc>
+          <w:tcPr>
+            <w:tcW w:w="4148" w:type="dxa"/>
+          </w:tcPr>
+          <w:p>
+            <w:r>
+              <w:t>mysql-connector-java-5.1.32-bin.jar</w:t>
+            </w:r>
+          </w:p>
+        </w:tc>
+        <w:tc>
+          <w:tcPr>
+            <w:tcW w:w="4148" w:type="dxa"/>
+          </w:tcPr>
+          <w:p>
+            <w:pPr>
+              <w:rPr>
+                <w:rFonts w:hint="eastAsia"/>
+              </w:rPr>
+            </w:pPr>
+            <w:r>
+              <w:t>连接</w:t>
+            </w:r>
+            <w:proofErr w:type="spellStart"/>
+            <w:r>
+              <w:t>mysql</w:t>
+            </w:r>
+            <w:proofErr w:type="spellEnd"/>
+            <w:r>
+              <w:t>数据库用</w:t>
+            </w:r>
+            <w:bookmarkStart w:id="0" w:name="_GoBack"/>
+            <w:bookmarkEnd w:id="0"/>
+          </w:p>
+        </w:tc>
+      </w:tr>
+    </w:tbl>
+    <w:p/>
+    <w:p>
+      <w:pPr>
+        <w:rPr>
+          <w:rFonts w:hint="eastAsia"/>
+        </w:rPr>
+      </w:pPr>
+    </w:p>
+    <w:p>
+      <w:pPr>
+        <w:widowControl/>
+        <w:tabs>
+          <w:tab w:val="left" w:pos="1065"/>
+        </w:tabs>
+        <w:jc w:val="left"/>
       </w:pPr>
       <w:r>
         <w:rPr>
@@ -4462,8 +4482,16 @@
         <w:rPr>
           <w:rFonts w:hint="eastAsia"/>
         </w:rPr>
-        <w:t>王天一</w:t>
+        <w:t>王天</w:t>
       </w:r>
+      <w:proofErr w:type="gramStart"/>
+      <w:r>
+        <w:rPr>
+          <w:rFonts w:hint="eastAsia"/>
+        </w:rPr>
+        <w:t>一</w:t>
+      </w:r>
+      <w:proofErr w:type="gramEnd"/>
       <w:r>
         <w:t>：</w:t>
       </w:r>
@@ -4888,6 +4916,27 @@
       <w:jc w:val="both"/>
     </w:pPr>
   </w:style>
+  <w:style w:type="paragraph" w:styleId="1">
+    <w:name w:val="heading 1"/>
+    <w:basedOn w:val="a"/>
+    <w:next w:val="a"/>
+    <w:link w:val="1Char"/>
+    <w:uiPriority w:val="9"/>
+    <w:qFormat/>
+    <w:rsid w:val="004E1299"/>
+    <w:pPr>
+      <w:keepNext/>
+      <w:keepLines/>
+      <w:spacing w:before="240"/>
+      <w:outlineLvl w:val="0"/>
+    </w:pPr>
+    <w:rPr>
+      <w:rFonts w:asciiTheme="majorHAnsi" w:eastAsiaTheme="majorEastAsia" w:hAnsiTheme="majorHAnsi" w:cstheme="majorBidi"/>
+      <w:color w:val="2E74B5" w:themeColor="accent1" w:themeShade="BF"/>
+      <w:sz w:val="32"/>
+      <w:szCs w:val="32"/>
+    </w:rPr>
+  </w:style>
   <w:style w:type="character" w:default="1" w:styleId="a0">
     <w:name w:val="Default Paragraph Font"/>
     <w:uiPriority w:val="1"/>
@@ -4950,7 +4999,7 @@
       </w:tblBorders>
     </w:tblPr>
   </w:style>
-  <w:style w:type="table" w:styleId="1">
+  <w:style w:type="table" w:styleId="10">
     <w:name w:val="Plain Table 1"/>
     <w:basedOn w:val="a1"/>
     <w:uiPriority w:val="41"/>
@@ -5181,6 +5230,19 @@
         <w:shd w:val="clear" w:color="auto" w:fill="F2F2F2" w:themeFill="background1" w:themeFillShade="F2"/>
       </w:tcPr>
     </w:tblStylePr>
+  </w:style>
+  <w:style w:type="character" w:customStyle="1" w:styleId="1Char">
+    <w:name w:val="标题 1 Char"/>
+    <w:basedOn w:val="a0"/>
+    <w:link w:val="1"/>
+    <w:uiPriority w:val="9"/>
+    <w:rsid w:val="004E1299"/>
+    <w:rPr>
+      <w:rFonts w:asciiTheme="majorHAnsi" w:eastAsiaTheme="majorEastAsia" w:hAnsiTheme="majorHAnsi" w:cstheme="majorBidi"/>
+      <w:color w:val="2E74B5" w:themeColor="accent1" w:themeShade="BF"/>
+      <w:sz w:val="32"/>
+      <w:szCs w:val="32"/>
+    </w:rPr>
   </w:style>
 </w:styles>
 </file>
@@ -5451,7 +5513,7 @@
 </file>
 
 <file path=customXml/itemProps1.xml><?xml version="1.0" encoding="utf-8"?>
-<ds:datastoreItem xmlns:ds="http://schemas.openxmlformats.org/officeDocument/2006/customXml" ds:itemID="{02E0E8C3-1A86-4EAC-951D-25A2908066AC}">
+<ds:datastoreItem xmlns:ds="http://schemas.openxmlformats.org/officeDocument/2006/customXml" ds:itemID="{878B6E93-C331-431E-9A56-3A9466BF0C13}">
   <ds:schemaRefs>
     <ds:schemaRef ds:uri="http://schemas.openxmlformats.org/officeDocument/2006/bibliography"/>
   </ds:schemaRefs>

--- a/Java大作业设计报告.docx
+++ b/Java大作业设计报告.docx
@@ -7,31 +7,33 @@
         <w:jc w:val="center"/>
         <w:rPr>
           <w:rFonts w:ascii="微软雅黑" w:eastAsia="微软雅黑" w:hAnsi="微软雅黑"/>
-          <w:sz w:val="24"/>
+          <w:sz w:val="28"/>
         </w:rPr>
       </w:pPr>
+      <w:bookmarkStart w:id="0" w:name="_GoBack"/>
       <w:r>
         <w:rPr>
           <w:rFonts w:ascii="微软雅黑" w:eastAsia="微软雅黑" w:hAnsi="微软雅黑" w:hint="eastAsia"/>
-          <w:sz w:val="24"/>
+          <w:sz w:val="28"/>
         </w:rPr>
         <w:t>J</w:t>
       </w:r>
       <w:r>
         <w:rPr>
           <w:rFonts w:ascii="微软雅黑" w:eastAsia="微软雅黑" w:hAnsi="微软雅黑"/>
-          <w:sz w:val="24"/>
+          <w:sz w:val="28"/>
         </w:rPr>
         <w:t>ava</w:t>
       </w:r>
       <w:r>
         <w:rPr>
           <w:rFonts w:ascii="微软雅黑" w:eastAsia="微软雅黑" w:hAnsi="微软雅黑" w:hint="eastAsia"/>
-          <w:sz w:val="24"/>
+          <w:sz w:val="28"/>
         </w:rPr>
         <w:t>大作业设计报告</w:t>
       </w:r>
     </w:p>
+    <w:bookmarkEnd w:id="0"/>
     <w:p>
       <w:pPr>
         <w:pStyle w:val="1"/>
@@ -961,14 +963,12 @@
               <w:jc w:val="left"/>
               <w:cnfStyle w:val="000000000000" w:firstRow="0" w:lastRow="0" w:firstColumn="0" w:lastColumn="0" w:oddVBand="0" w:evenVBand="0" w:oddHBand="0" w:evenHBand="0" w:firstRowFirstColumn="0" w:firstRowLastColumn="0" w:lastRowFirstColumn="0" w:lastRowLastColumn="0"/>
             </w:pPr>
-            <w:proofErr w:type="gramStart"/>
             <w:r>
               <w:rPr>
                 <w:rFonts w:hint="eastAsia"/>
               </w:rPr>
               <w:t>扒教师</w:t>
             </w:r>
-            <w:proofErr w:type="gramEnd"/>
             <w:r>
               <w:t>信息用</w:t>
             </w:r>
@@ -1947,12 +1947,2895 @@
     <w:p>
       <w:pPr>
         <w:pStyle w:val="1"/>
+        <w:rPr>
+          <w:rFonts w:hint="eastAsia"/>
+        </w:rPr>
       </w:pPr>
       <w:r>
         <w:rPr>
           <w:rFonts w:hint="eastAsia"/>
         </w:rPr>
-        <w:t>三</w:t>
+        <w:t>三、实现</w:t>
+      </w:r>
+      <w:r>
+        <w:t>说明</w:t>
+      </w:r>
+    </w:p>
+    <w:p>
+      <w:r>
+        <w:rPr>
+          <w:rFonts w:hint="eastAsia"/>
+        </w:rPr>
+        <w:t xml:space="preserve">1. </w:t>
+      </w:r>
+      <w:r>
+        <w:rPr>
+          <w:rFonts w:hint="eastAsia"/>
+        </w:rPr>
+        <w:t>登陆</w:t>
+      </w:r>
+      <w:r>
+        <w:t>界面</w:t>
+      </w:r>
+    </w:p>
+    <w:tbl>
+      <w:tblPr>
+        <w:tblStyle w:val="10"/>
+        <w:tblW w:w="0" w:type="auto"/>
+        <w:tblLook w:val="04A0" w:firstRow="1" w:lastRow="0" w:firstColumn="1" w:lastColumn="0" w:noHBand="0" w:noVBand="1"/>
+      </w:tblPr>
+      <w:tblGrid>
+        <w:gridCol w:w="4268"/>
+        <w:gridCol w:w="4028"/>
+      </w:tblGrid>
+      <w:tr>
+        <w:trPr>
+          <w:cnfStyle w:val="100000000000" w:firstRow="1" w:lastRow="0" w:firstColumn="0" w:lastColumn="0" w:oddVBand="0" w:evenVBand="0" w:oddHBand="0" w:evenHBand="0" w:firstRowFirstColumn="0" w:firstRowLastColumn="0" w:lastRowFirstColumn="0" w:lastRowLastColumn="0"/>
+        </w:trPr>
+        <w:tc>
+          <w:tcPr>
+            <w:cnfStyle w:val="001000000000" w:firstRow="0" w:lastRow="0" w:firstColumn="1" w:lastColumn="0" w:oddVBand="0" w:evenVBand="0" w:oddHBand="0" w:evenHBand="0" w:firstRowFirstColumn="0" w:firstRowLastColumn="0" w:lastRowFirstColumn="0" w:lastRowLastColumn="0"/>
+            <w:tcW w:w="4268" w:type="dxa"/>
+          </w:tcPr>
+          <w:p>
+            <w:pPr>
+              <w:pStyle w:val="Default"/>
+              <w:rPr>
+                <w:rFonts w:hAnsi="Calibri"/>
+                <w:b w:val="0"/>
+                <w:sz w:val="23"/>
+                <w:szCs w:val="23"/>
+              </w:rPr>
+            </w:pPr>
+            <w:r>
+              <w:rPr>
+                <w:rFonts w:hint="eastAsia"/>
+                <w:b w:val="0"/>
+                <w:sz w:val="23"/>
+                <w:szCs w:val="23"/>
+              </w:rPr>
+              <w:t>新用户注册，利用邮箱唯一</w:t>
+            </w:r>
+            <w:r>
+              <w:rPr>
+                <w:rFonts w:ascii="Calibri" w:hAnsi="Calibri" w:cs="Calibri"/>
+                <w:b w:val="0"/>
+                <w:sz w:val="23"/>
+                <w:szCs w:val="23"/>
+              </w:rPr>
+              <w:t>id</w:t>
+            </w:r>
+            <w:r>
+              <w:rPr>
+                <w:rFonts w:hAnsi="Calibri" w:hint="eastAsia"/>
+                <w:b w:val="0"/>
+                <w:sz w:val="23"/>
+                <w:szCs w:val="23"/>
+              </w:rPr>
+              <w:t>，并需要邮箱验证；注册时需要进行内容过滤，比如手机号，不为空；</w:t>
+            </w:r>
+          </w:p>
+        </w:tc>
+        <w:tc>
+          <w:tcPr>
+            <w:tcW w:w="4028" w:type="dxa"/>
+          </w:tcPr>
+          <w:p>
+            <w:pPr>
+              <w:pStyle w:val="Default"/>
+              <w:cnfStyle w:val="100000000000" w:firstRow="1" w:lastRow="0" w:firstColumn="0" w:lastColumn="0" w:oddVBand="0" w:evenVBand="0" w:oddHBand="0" w:evenHBand="0" w:firstRowFirstColumn="0" w:firstRowLastColumn="0" w:lastRowFirstColumn="0" w:lastRowLastColumn="0"/>
+              <w:rPr>
+                <w:rFonts w:hint="eastAsia"/>
+                <w:b w:val="0"/>
+                <w:sz w:val="23"/>
+                <w:szCs w:val="23"/>
+              </w:rPr>
+            </w:pPr>
+            <w:r>
+              <w:rPr>
+                <w:rFonts w:hint="eastAsia"/>
+                <w:b w:val="0"/>
+                <w:sz w:val="23"/>
+                <w:szCs w:val="23"/>
+              </w:rPr>
+              <w:t>已全部实现</w:t>
+            </w:r>
+          </w:p>
+        </w:tc>
+      </w:tr>
+      <w:tr>
+        <w:trPr>
+          <w:cnfStyle w:val="000000100000" w:firstRow="0" w:lastRow="0" w:firstColumn="0" w:lastColumn="0" w:oddVBand="0" w:evenVBand="0" w:oddHBand="1" w:evenHBand="0" w:firstRowFirstColumn="0" w:firstRowLastColumn="0" w:lastRowFirstColumn="0" w:lastRowLastColumn="0"/>
+        </w:trPr>
+        <w:tc>
+          <w:tcPr>
+            <w:cnfStyle w:val="001000000000" w:firstRow="0" w:lastRow="0" w:firstColumn="1" w:lastColumn="0" w:oddVBand="0" w:evenVBand="0" w:oddHBand="0" w:evenHBand="0" w:firstRowFirstColumn="0" w:firstRowLastColumn="0" w:lastRowFirstColumn="0" w:lastRowLastColumn="0"/>
+            <w:tcW w:w="4268" w:type="dxa"/>
+          </w:tcPr>
+          <w:p>
+            <w:pPr>
+              <w:pStyle w:val="Default"/>
+              <w:rPr>
+                <w:rFonts w:hAnsi="Calibri"/>
+                <w:b w:val="0"/>
+                <w:sz w:val="23"/>
+                <w:szCs w:val="23"/>
+              </w:rPr>
+            </w:pPr>
+            <w:r>
+              <w:rPr>
+                <w:rFonts w:hAnsi="Calibri" w:hint="eastAsia"/>
+                <w:b w:val="0"/>
+                <w:sz w:val="23"/>
+                <w:szCs w:val="23"/>
+              </w:rPr>
+              <w:t>必要字段要求：真实姓名，性别，出生日期，手机号，紧急联系人，联系人手机号，家庭住址等。选填：</w:t>
+            </w:r>
+            <w:proofErr w:type="spellStart"/>
+            <w:r>
+              <w:rPr>
+                <w:rFonts w:ascii="Calibri" w:hAnsi="Calibri" w:cs="Calibri"/>
+                <w:b w:val="0"/>
+                <w:sz w:val="23"/>
+                <w:szCs w:val="23"/>
+              </w:rPr>
+              <w:t>qq</w:t>
+            </w:r>
+            <w:proofErr w:type="spellEnd"/>
+            <w:r>
+              <w:rPr>
+                <w:rFonts w:hAnsi="Calibri" w:hint="eastAsia"/>
+                <w:b w:val="0"/>
+                <w:sz w:val="23"/>
+                <w:szCs w:val="23"/>
+              </w:rPr>
+              <w:t>等。</w:t>
+            </w:r>
+          </w:p>
+        </w:tc>
+        <w:tc>
+          <w:tcPr>
+            <w:tcW w:w="4028" w:type="dxa"/>
+          </w:tcPr>
+          <w:p>
+            <w:pPr>
+              <w:pStyle w:val="Default"/>
+              <w:cnfStyle w:val="000000100000" w:firstRow="0" w:lastRow="0" w:firstColumn="0" w:lastColumn="0" w:oddVBand="0" w:evenVBand="0" w:oddHBand="1" w:evenHBand="0" w:firstRowFirstColumn="0" w:firstRowLastColumn="0" w:lastRowFirstColumn="0" w:lastRowLastColumn="0"/>
+              <w:rPr>
+                <w:rFonts w:hAnsi="Calibri" w:hint="eastAsia"/>
+                <w:sz w:val="23"/>
+                <w:szCs w:val="23"/>
+              </w:rPr>
+            </w:pPr>
+            <w:r>
+              <w:rPr>
+                <w:rFonts w:hint="eastAsia"/>
+                <w:sz w:val="23"/>
+                <w:szCs w:val="23"/>
+              </w:rPr>
+              <w:t>已全部实现</w:t>
+            </w:r>
+          </w:p>
+        </w:tc>
+      </w:tr>
+      <w:tr>
+        <w:tc>
+          <w:tcPr>
+            <w:cnfStyle w:val="001000000000" w:firstRow="0" w:lastRow="0" w:firstColumn="1" w:lastColumn="0" w:oddVBand="0" w:evenVBand="0" w:oddHBand="0" w:evenHBand="0" w:firstRowFirstColumn="0" w:firstRowLastColumn="0" w:lastRowFirstColumn="0" w:lastRowLastColumn="0"/>
+            <w:tcW w:w="4268" w:type="dxa"/>
+          </w:tcPr>
+          <w:p>
+            <w:pPr>
+              <w:pStyle w:val="Default"/>
+              <w:rPr>
+                <w:rFonts w:hAnsi="Calibri"/>
+                <w:b w:val="0"/>
+                <w:sz w:val="23"/>
+                <w:szCs w:val="23"/>
+              </w:rPr>
+            </w:pPr>
+            <w:r>
+              <w:rPr>
+                <w:rFonts w:hAnsi="Calibri" w:hint="eastAsia"/>
+                <w:b w:val="0"/>
+                <w:sz w:val="23"/>
+                <w:szCs w:val="23"/>
+              </w:rPr>
+              <w:t>个人资料中可以自己定义昵称；密码可以更改；</w:t>
+            </w:r>
+          </w:p>
+        </w:tc>
+        <w:tc>
+          <w:tcPr>
+            <w:tcW w:w="4028" w:type="dxa"/>
+          </w:tcPr>
+          <w:p>
+            <w:pPr>
+              <w:pStyle w:val="Default"/>
+              <w:cnfStyle w:val="000000000000" w:firstRow="0" w:lastRow="0" w:firstColumn="0" w:lastColumn="0" w:oddVBand="0" w:evenVBand="0" w:oddHBand="0" w:evenHBand="0" w:firstRowFirstColumn="0" w:firstRowLastColumn="0" w:lastRowFirstColumn="0" w:lastRowLastColumn="0"/>
+              <w:rPr>
+                <w:rFonts w:hAnsi="Calibri" w:hint="eastAsia"/>
+                <w:sz w:val="23"/>
+                <w:szCs w:val="23"/>
+              </w:rPr>
+            </w:pPr>
+            <w:r>
+              <w:rPr>
+                <w:rFonts w:hint="eastAsia"/>
+                <w:sz w:val="23"/>
+                <w:szCs w:val="23"/>
+              </w:rPr>
+              <w:t>已全部实现</w:t>
+            </w:r>
+          </w:p>
+        </w:tc>
+      </w:tr>
+      <w:tr>
+        <w:trPr>
+          <w:cnfStyle w:val="000000100000" w:firstRow="0" w:lastRow="0" w:firstColumn="0" w:lastColumn="0" w:oddVBand="0" w:evenVBand="0" w:oddHBand="1" w:evenHBand="0" w:firstRowFirstColumn="0" w:firstRowLastColumn="0" w:lastRowFirstColumn="0" w:lastRowLastColumn="0"/>
+        </w:trPr>
+        <w:tc>
+          <w:tcPr>
+            <w:cnfStyle w:val="001000000000" w:firstRow="0" w:lastRow="0" w:firstColumn="1" w:lastColumn="0" w:oddVBand="0" w:evenVBand="0" w:oddHBand="0" w:evenHBand="0" w:firstRowFirstColumn="0" w:firstRowLastColumn="0" w:lastRowFirstColumn="0" w:lastRowLastColumn="0"/>
+            <w:tcW w:w="4268" w:type="dxa"/>
+          </w:tcPr>
+          <w:p>
+            <w:pPr>
+              <w:rPr>
+                <w:rFonts w:hint="eastAsia"/>
+              </w:rPr>
+            </w:pPr>
+            <w:r>
+              <w:rPr>
+                <w:rFonts w:hAnsi="Calibri" w:hint="eastAsia"/>
+                <w:sz w:val="23"/>
+                <w:szCs w:val="23"/>
+              </w:rPr>
+              <w:t>在登录页登录后，用户可以查看和修改个人信息；</w:t>
+            </w:r>
+          </w:p>
+        </w:tc>
+        <w:tc>
+          <w:tcPr>
+            <w:tcW w:w="4028" w:type="dxa"/>
+          </w:tcPr>
+          <w:p>
+            <w:pPr>
+              <w:pStyle w:val="Default"/>
+              <w:cnfStyle w:val="000000100000" w:firstRow="0" w:lastRow="0" w:firstColumn="0" w:lastColumn="0" w:oddVBand="0" w:evenVBand="0" w:oddHBand="1" w:evenHBand="0" w:firstRowFirstColumn="0" w:firstRowLastColumn="0" w:lastRowFirstColumn="0" w:lastRowLastColumn="0"/>
+              <w:rPr>
+                <w:rFonts w:hAnsi="Calibri" w:hint="eastAsia"/>
+                <w:sz w:val="23"/>
+                <w:szCs w:val="23"/>
+              </w:rPr>
+            </w:pPr>
+            <w:r>
+              <w:rPr>
+                <w:rFonts w:hint="eastAsia"/>
+                <w:sz w:val="23"/>
+                <w:szCs w:val="23"/>
+              </w:rPr>
+              <w:t>已全部实现</w:t>
+            </w:r>
+          </w:p>
+        </w:tc>
+      </w:tr>
+      <w:tr>
+        <w:tc>
+          <w:tcPr>
+            <w:cnfStyle w:val="001000000000" w:firstRow="0" w:lastRow="0" w:firstColumn="1" w:lastColumn="0" w:oddVBand="0" w:evenVBand="0" w:oddHBand="0" w:evenHBand="0" w:firstRowFirstColumn="0" w:firstRowLastColumn="0" w:lastRowFirstColumn="0" w:lastRowLastColumn="0"/>
+            <w:tcW w:w="4268" w:type="dxa"/>
+          </w:tcPr>
+          <w:p>
+            <w:pPr>
+              <w:rPr>
+                <w:rFonts w:hint="eastAsia"/>
+              </w:rPr>
+            </w:pPr>
+            <w:r>
+              <w:rPr>
+                <w:rFonts w:hint="eastAsia"/>
+              </w:rPr>
+              <w:t>补充</w:t>
+            </w:r>
+            <w:r>
+              <w:t>要求</w:t>
+            </w:r>
+            <w:r>
+              <w:rPr>
+                <w:rFonts w:hint="eastAsia"/>
+              </w:rPr>
+              <w:t>0</w:t>
+            </w:r>
+            <w:r>
+              <w:rPr>
+                <w:rFonts w:hint="eastAsia"/>
+              </w:rPr>
+              <w:t>：</w:t>
+            </w:r>
+            <w:r>
+              <w:t>上传头像</w:t>
+            </w:r>
+          </w:p>
+        </w:tc>
+        <w:tc>
+          <w:tcPr>
+            <w:tcW w:w="4028" w:type="dxa"/>
+          </w:tcPr>
+          <w:p>
+            <w:pPr>
+              <w:cnfStyle w:val="000000000000" w:firstRow="0" w:lastRow="0" w:firstColumn="0" w:lastColumn="0" w:oddVBand="0" w:evenVBand="0" w:oddHBand="0" w:evenHBand="0" w:firstRowFirstColumn="0" w:firstRowLastColumn="0" w:lastRowFirstColumn="0" w:lastRowLastColumn="0"/>
+              <w:rPr>
+                <w:rFonts w:hAnsi="Calibri" w:hint="eastAsia"/>
+                <w:sz w:val="23"/>
+                <w:szCs w:val="23"/>
+              </w:rPr>
+            </w:pPr>
+            <w:r>
+              <w:rPr>
+                <w:rFonts w:hint="eastAsia"/>
+                <w:sz w:val="23"/>
+                <w:szCs w:val="23"/>
+              </w:rPr>
+              <w:t>已全部实现</w:t>
+            </w:r>
+          </w:p>
+        </w:tc>
+      </w:tr>
+      <w:tr>
+        <w:trPr>
+          <w:cnfStyle w:val="000000100000" w:firstRow="0" w:lastRow="0" w:firstColumn="0" w:lastColumn="0" w:oddVBand="0" w:evenVBand="0" w:oddHBand="1" w:evenHBand="0" w:firstRowFirstColumn="0" w:firstRowLastColumn="0" w:lastRowFirstColumn="0" w:lastRowLastColumn="0"/>
+        </w:trPr>
+        <w:tc>
+          <w:tcPr>
+            <w:cnfStyle w:val="001000000000" w:firstRow="0" w:lastRow="0" w:firstColumn="1" w:lastColumn="0" w:oddVBand="0" w:evenVBand="0" w:oddHBand="0" w:evenHBand="0" w:firstRowFirstColumn="0" w:firstRowLastColumn="0" w:lastRowFirstColumn="0" w:lastRowLastColumn="0"/>
+            <w:tcW w:w="4268" w:type="dxa"/>
+          </w:tcPr>
+          <w:p>
+            <w:pPr>
+              <w:rPr>
+                <w:rFonts w:hint="eastAsia"/>
+              </w:rPr>
+            </w:pPr>
+            <w:r>
+              <w:rPr>
+                <w:rFonts w:hint="eastAsia"/>
+              </w:rPr>
+              <w:t>补充</w:t>
+            </w:r>
+            <w:r>
+              <w:t>内容</w:t>
+            </w:r>
+            <w:r>
+              <w:rPr>
+                <w:rFonts w:hint="eastAsia"/>
+              </w:rPr>
+              <w:t>1</w:t>
+            </w:r>
+            <w:r>
+              <w:rPr>
+                <w:rFonts w:hint="eastAsia"/>
+              </w:rPr>
+              <w:t>：</w:t>
+            </w:r>
+            <w:r>
+              <w:rPr>
+                <w:rFonts w:hint="eastAsia"/>
+              </w:rPr>
+              <w:t>密码和找回密码时候引入</w:t>
+            </w:r>
+            <w:r>
+              <w:rPr>
+                <w:rFonts w:hint="eastAsia"/>
+              </w:rPr>
+              <w:t>md5</w:t>
+            </w:r>
+            <w:r>
+              <w:rPr>
+                <w:rFonts w:hint="eastAsia"/>
+              </w:rPr>
+              <w:t>值存储</w:t>
+            </w:r>
+            <w:r>
+              <w:rPr>
+                <w:rFonts w:hint="eastAsia"/>
+              </w:rPr>
+              <w:t>，</w:t>
+            </w:r>
+            <w:r>
+              <w:rPr>
+                <w:rFonts w:hint="eastAsia"/>
+              </w:rPr>
+              <w:t>以及管理员上传资源，或用户上传头像改路径和名称</w:t>
+            </w:r>
+          </w:p>
+        </w:tc>
+        <w:tc>
+          <w:tcPr>
+            <w:tcW w:w="4028" w:type="dxa"/>
+          </w:tcPr>
+          <w:p>
+            <w:pPr>
+              <w:cnfStyle w:val="000000100000" w:firstRow="0" w:lastRow="0" w:firstColumn="0" w:lastColumn="0" w:oddVBand="0" w:evenVBand="0" w:oddHBand="1" w:evenHBand="0" w:firstRowFirstColumn="0" w:firstRowLastColumn="0" w:lastRowFirstColumn="0" w:lastRowLastColumn="0"/>
+              <w:rPr>
+                <w:rFonts w:hint="eastAsia"/>
+                <w:sz w:val="23"/>
+                <w:szCs w:val="23"/>
+              </w:rPr>
+            </w:pPr>
+            <w:r>
+              <w:rPr>
+                <w:rFonts w:hint="eastAsia"/>
+                <w:sz w:val="23"/>
+                <w:szCs w:val="23"/>
+              </w:rPr>
+              <w:t>已全部实现</w:t>
+            </w:r>
+          </w:p>
+        </w:tc>
+      </w:tr>
+    </w:tbl>
+    <w:p/>
+    <w:p>
+      <w:r>
+        <w:rPr>
+          <w:rFonts w:hint="eastAsia"/>
+        </w:rPr>
+        <w:t>2</w:t>
+      </w:r>
+      <w:r>
+        <w:rPr>
+          <w:rFonts w:hint="eastAsia"/>
+        </w:rPr>
+        <w:t xml:space="preserve">. </w:t>
+      </w:r>
+      <w:r>
+        <w:rPr>
+          <w:rFonts w:hint="eastAsia"/>
+        </w:rPr>
+        <w:t>公共资源页面</w:t>
+      </w:r>
+    </w:p>
+    <w:tbl>
+      <w:tblPr>
+        <w:tblStyle w:val="10"/>
+        <w:tblW w:w="0" w:type="auto"/>
+        <w:tblLook w:val="04A0" w:firstRow="1" w:lastRow="0" w:firstColumn="1" w:lastColumn="0" w:noHBand="0" w:noVBand="1"/>
+      </w:tblPr>
+      <w:tblGrid>
+        <w:gridCol w:w="4268"/>
+        <w:gridCol w:w="4028"/>
+      </w:tblGrid>
+      <w:tr>
+        <w:trPr>
+          <w:cnfStyle w:val="100000000000" w:firstRow="1" w:lastRow="0" w:firstColumn="0" w:lastColumn="0" w:oddVBand="0" w:evenVBand="0" w:oddHBand="0" w:evenHBand="0" w:firstRowFirstColumn="0" w:firstRowLastColumn="0" w:lastRowFirstColumn="0" w:lastRowLastColumn="0"/>
+        </w:trPr>
+        <w:tc>
+          <w:tcPr>
+            <w:cnfStyle w:val="001000000000" w:firstRow="0" w:lastRow="0" w:firstColumn="1" w:lastColumn="0" w:oddVBand="0" w:evenVBand="0" w:oddHBand="0" w:evenHBand="0" w:firstRowFirstColumn="0" w:firstRowLastColumn="0" w:lastRowFirstColumn="0" w:lastRowLastColumn="0"/>
+            <w:tcW w:w="4268" w:type="dxa"/>
+          </w:tcPr>
+          <w:p>
+            <w:pPr>
+              <w:pStyle w:val="Default"/>
+              <w:rPr>
+                <w:sz w:val="23"/>
+                <w:szCs w:val="23"/>
+              </w:rPr>
+            </w:pPr>
+            <w:r>
+              <w:rPr>
+                <w:rFonts w:hint="eastAsia"/>
+                <w:sz w:val="23"/>
+                <w:szCs w:val="23"/>
+              </w:rPr>
+              <w:t>视频资源在线播放</w:t>
+            </w:r>
+            <w:r>
+              <w:rPr>
+                <w:rFonts w:hint="eastAsia"/>
+                <w:sz w:val="23"/>
+                <w:szCs w:val="23"/>
+              </w:rPr>
+              <w:t>-</w:t>
+            </w:r>
+            <w:r>
+              <w:rPr>
+                <w:sz w:val="23"/>
+                <w:szCs w:val="23"/>
+              </w:rPr>
+              <w:t>-</w:t>
+            </w:r>
+            <w:r>
+              <w:rPr>
+                <w:rFonts w:hint="eastAsia"/>
+                <w:sz w:val="23"/>
+                <w:szCs w:val="23"/>
+              </w:rPr>
+              <w:t>优酷视频外链地址</w:t>
+            </w:r>
+          </w:p>
+        </w:tc>
+        <w:tc>
+          <w:tcPr>
+            <w:tcW w:w="4028" w:type="dxa"/>
+          </w:tcPr>
+          <w:p>
+            <w:pPr>
+              <w:cnfStyle w:val="100000000000" w:firstRow="1" w:lastRow="0" w:firstColumn="0" w:lastColumn="0" w:oddVBand="0" w:evenVBand="0" w:oddHBand="0" w:evenHBand="0" w:firstRowFirstColumn="0" w:firstRowLastColumn="0" w:lastRowFirstColumn="0" w:lastRowLastColumn="0"/>
+              <w:rPr>
+                <w:rFonts w:hint="eastAsia"/>
+                <w:b w:val="0"/>
+              </w:rPr>
+            </w:pPr>
+            <w:r>
+              <w:rPr>
+                <w:rFonts w:hint="eastAsia"/>
+                <w:b w:val="0"/>
+                <w:sz w:val="23"/>
+                <w:szCs w:val="23"/>
+              </w:rPr>
+              <w:t>已全部实现</w:t>
+            </w:r>
+            <w:r>
+              <w:rPr>
+                <w:rFonts w:hint="eastAsia"/>
+                <w:b w:val="0"/>
+                <w:sz w:val="23"/>
+                <w:szCs w:val="23"/>
+              </w:rPr>
+              <w:t>，</w:t>
+            </w:r>
+            <w:r>
+              <w:rPr>
+                <w:b w:val="0"/>
+                <w:sz w:val="23"/>
+                <w:szCs w:val="23"/>
+              </w:rPr>
+              <w:t>而且可支持任何视频外链</w:t>
+            </w:r>
+          </w:p>
+        </w:tc>
+      </w:tr>
+      <w:tr>
+        <w:trPr>
+          <w:cnfStyle w:val="000000100000" w:firstRow="0" w:lastRow="0" w:firstColumn="0" w:lastColumn="0" w:oddVBand="0" w:evenVBand="0" w:oddHBand="1" w:evenHBand="0" w:firstRowFirstColumn="0" w:firstRowLastColumn="0" w:lastRowFirstColumn="0" w:lastRowLastColumn="0"/>
+        </w:trPr>
+        <w:tc>
+          <w:tcPr>
+            <w:cnfStyle w:val="001000000000" w:firstRow="0" w:lastRow="0" w:firstColumn="1" w:lastColumn="0" w:oddVBand="0" w:evenVBand="0" w:oddHBand="0" w:evenHBand="0" w:firstRowFirstColumn="0" w:firstRowLastColumn="0" w:lastRowFirstColumn="0" w:lastRowLastColumn="0"/>
+            <w:tcW w:w="4268" w:type="dxa"/>
+          </w:tcPr>
+          <w:p>
+            <w:pPr>
+              <w:pStyle w:val="Default"/>
+              <w:rPr>
+                <w:sz w:val="23"/>
+                <w:szCs w:val="23"/>
+              </w:rPr>
+            </w:pPr>
+            <w:r>
+              <w:rPr>
+                <w:rFonts w:hint="eastAsia"/>
+                <w:sz w:val="23"/>
+                <w:szCs w:val="23"/>
+              </w:rPr>
+              <w:t>音频资源在线播放</w:t>
+            </w:r>
+            <w:r>
+              <w:rPr>
+                <w:rFonts w:hint="eastAsia"/>
+                <w:sz w:val="23"/>
+                <w:szCs w:val="23"/>
+              </w:rPr>
+              <w:t>-</w:t>
+            </w:r>
+            <w:r>
+              <w:rPr>
+                <w:rFonts w:hint="eastAsia"/>
+                <w:sz w:val="23"/>
+                <w:szCs w:val="23"/>
+              </w:rPr>
+              <w:t>音频</w:t>
+            </w:r>
+          </w:p>
+        </w:tc>
+        <w:tc>
+          <w:tcPr>
+            <w:tcW w:w="4028" w:type="dxa"/>
+          </w:tcPr>
+          <w:p>
+            <w:pPr>
+              <w:cnfStyle w:val="000000100000" w:firstRow="0" w:lastRow="0" w:firstColumn="0" w:lastColumn="0" w:oddVBand="0" w:evenVBand="0" w:oddHBand="1" w:evenHBand="0" w:firstRowFirstColumn="0" w:firstRowLastColumn="0" w:lastRowFirstColumn="0" w:lastRowLastColumn="0"/>
+              <w:rPr>
+                <w:rFonts w:hint="eastAsia"/>
+              </w:rPr>
+            </w:pPr>
+            <w:r>
+              <w:rPr>
+                <w:rFonts w:hint="eastAsia"/>
+                <w:sz w:val="23"/>
+                <w:szCs w:val="23"/>
+              </w:rPr>
+              <w:t>已全部实现</w:t>
+            </w:r>
+            <w:r>
+              <w:rPr>
+                <w:rFonts w:hint="eastAsia"/>
+                <w:sz w:val="23"/>
+                <w:szCs w:val="23"/>
+              </w:rPr>
+              <w:t>，</w:t>
+            </w:r>
+            <w:r>
+              <w:rPr>
+                <w:sz w:val="23"/>
+                <w:szCs w:val="23"/>
+              </w:rPr>
+              <w:t>并可直接播放</w:t>
+            </w:r>
+          </w:p>
+        </w:tc>
+      </w:tr>
+      <w:tr>
+        <w:tc>
+          <w:tcPr>
+            <w:cnfStyle w:val="001000000000" w:firstRow="0" w:lastRow="0" w:firstColumn="1" w:lastColumn="0" w:oddVBand="0" w:evenVBand="0" w:oddHBand="0" w:evenHBand="0" w:firstRowFirstColumn="0" w:firstRowLastColumn="0" w:lastRowFirstColumn="0" w:lastRowLastColumn="0"/>
+            <w:tcW w:w="4268" w:type="dxa"/>
+          </w:tcPr>
+          <w:p>
+            <w:pPr>
+              <w:pStyle w:val="Default"/>
+              <w:rPr>
+                <w:rFonts w:hint="eastAsia"/>
+                <w:sz w:val="23"/>
+                <w:szCs w:val="23"/>
+              </w:rPr>
+            </w:pPr>
+            <w:r>
+              <w:rPr>
+                <w:rFonts w:hint="eastAsia"/>
+                <w:sz w:val="23"/>
+                <w:szCs w:val="23"/>
+              </w:rPr>
+              <w:t>图片资源展示</w:t>
+            </w:r>
+            <w:r>
+              <w:rPr>
+                <w:rFonts w:hint="eastAsia"/>
+                <w:sz w:val="23"/>
+                <w:szCs w:val="23"/>
+              </w:rPr>
+              <w:t>-</w:t>
+            </w:r>
+            <w:r>
+              <w:rPr>
+                <w:sz w:val="23"/>
+                <w:szCs w:val="23"/>
+              </w:rPr>
+              <w:t>-</w:t>
+            </w:r>
+            <w:r>
+              <w:rPr>
+                <w:rFonts w:hint="eastAsia"/>
+                <w:sz w:val="23"/>
+                <w:szCs w:val="23"/>
+              </w:rPr>
+              <w:t>图片直接展示</w:t>
+            </w:r>
+          </w:p>
+        </w:tc>
+        <w:tc>
+          <w:tcPr>
+            <w:tcW w:w="4028" w:type="dxa"/>
+          </w:tcPr>
+          <w:p>
+            <w:pPr>
+              <w:cnfStyle w:val="000000000000" w:firstRow="0" w:lastRow="0" w:firstColumn="0" w:lastColumn="0" w:oddVBand="0" w:evenVBand="0" w:oddHBand="0" w:evenHBand="0" w:firstRowFirstColumn="0" w:firstRowLastColumn="0" w:lastRowFirstColumn="0" w:lastRowLastColumn="0"/>
+            </w:pPr>
+            <w:r>
+              <w:rPr>
+                <w:rFonts w:hint="eastAsia"/>
+                <w:sz w:val="23"/>
+                <w:szCs w:val="23"/>
+              </w:rPr>
+              <w:t>已全部实现</w:t>
+            </w:r>
+          </w:p>
+        </w:tc>
+      </w:tr>
+    </w:tbl>
+    <w:p>
+      <w:pPr>
+        <w:rPr>
+          <w:rFonts w:hint="eastAsia"/>
+        </w:rPr>
+      </w:pPr>
+      <w:r>
+        <w:rPr>
+          <w:rFonts w:hint="eastAsia"/>
+        </w:rPr>
+        <w:t>*</w:t>
+      </w:r>
+      <w:r>
+        <w:rPr>
+          <w:rFonts w:hint="eastAsia"/>
+        </w:rPr>
+        <w:t>一个</w:t>
+      </w:r>
+      <w:r>
+        <w:t>界面里同时放文字、图片</w:t>
+      </w:r>
+      <w:r>
+        <w:rPr>
+          <w:rFonts w:hint="eastAsia"/>
+        </w:rPr>
+        <w:t>、</w:t>
+      </w:r>
+      <w:r>
+        <w:t>视频音频也是可以的</w:t>
+      </w:r>
+    </w:p>
+    <w:p>
+      <w:pPr>
+        <w:rPr>
+          <w:rFonts w:hint="eastAsia"/>
+        </w:rPr>
+      </w:pPr>
+    </w:p>
+    <w:p>
+      <w:r>
+        <w:rPr>
+          <w:rFonts w:hint="eastAsia"/>
+        </w:rPr>
+        <w:t>3.</w:t>
+      </w:r>
+      <w:r>
+        <w:rPr>
+          <w:rFonts w:hint="eastAsia"/>
+        </w:rPr>
+        <w:t xml:space="preserve"> </w:t>
+      </w:r>
+      <w:r>
+        <w:rPr>
+          <w:rFonts w:hint="eastAsia"/>
+        </w:rPr>
+        <w:t>课程管理页面</w:t>
+      </w:r>
+    </w:p>
+    <w:tbl>
+      <w:tblPr>
+        <w:tblStyle w:val="10"/>
+        <w:tblW w:w="0" w:type="auto"/>
+        <w:tblLook w:val="04A0" w:firstRow="1" w:lastRow="0" w:firstColumn="1" w:lastColumn="0" w:noHBand="0" w:noVBand="1"/>
+      </w:tblPr>
+      <w:tblGrid>
+        <w:gridCol w:w="4268"/>
+        <w:gridCol w:w="4028"/>
+      </w:tblGrid>
+      <w:tr>
+        <w:trPr>
+          <w:cnfStyle w:val="100000000000" w:firstRow="1" w:lastRow="0" w:firstColumn="0" w:lastColumn="0" w:oddVBand="0" w:evenVBand="0" w:oddHBand="0" w:evenHBand="0" w:firstRowFirstColumn="0" w:firstRowLastColumn="0" w:lastRowFirstColumn="0" w:lastRowLastColumn="0"/>
+        </w:trPr>
+        <w:tc>
+          <w:tcPr>
+            <w:cnfStyle w:val="001000000000" w:firstRow="0" w:lastRow="0" w:firstColumn="1" w:lastColumn="0" w:oddVBand="0" w:evenVBand="0" w:oddHBand="0" w:evenHBand="0" w:firstRowFirstColumn="0" w:firstRowLastColumn="0" w:lastRowFirstColumn="0" w:lastRowLastColumn="0"/>
+            <w:tcW w:w="4268" w:type="dxa"/>
+          </w:tcPr>
+          <w:p>
+            <w:pPr>
+              <w:pStyle w:val="Default"/>
+              <w:rPr>
+                <w:sz w:val="23"/>
+                <w:szCs w:val="23"/>
+              </w:rPr>
+            </w:pPr>
+            <w:r>
+              <w:rPr>
+                <w:rFonts w:hint="eastAsia"/>
+                <w:sz w:val="23"/>
+                <w:szCs w:val="23"/>
+              </w:rPr>
+              <w:t>由管理员统一发布新课程信息到选课列表中，并设定好选课时间，人数，教师信息，上课时间，上课开始时间，课程结束日，以及其他相关课程信息。在该期间用户可以自由选课，如果课程人数已满，则无法选课，但该课程依然对其他用户可见。</w:t>
+            </w:r>
+          </w:p>
+        </w:tc>
+        <w:tc>
+          <w:tcPr>
+            <w:tcW w:w="4028" w:type="dxa"/>
+          </w:tcPr>
+          <w:p>
+            <w:pPr>
+              <w:cnfStyle w:val="100000000000" w:firstRow="1" w:lastRow="0" w:firstColumn="0" w:lastColumn="0" w:oddVBand="0" w:evenVBand="0" w:oddHBand="0" w:evenHBand="0" w:firstRowFirstColumn="0" w:firstRowLastColumn="0" w:lastRowFirstColumn="0" w:lastRowLastColumn="0"/>
+              <w:rPr>
+                <w:rFonts w:hint="eastAsia"/>
+                <w:b w:val="0"/>
+              </w:rPr>
+            </w:pPr>
+            <w:r>
+              <w:rPr>
+                <w:rFonts w:hint="eastAsia"/>
+                <w:b w:val="0"/>
+                <w:sz w:val="23"/>
+                <w:szCs w:val="23"/>
+              </w:rPr>
+              <w:t>已全部实现</w:t>
+            </w:r>
+          </w:p>
+        </w:tc>
+      </w:tr>
+      <w:tr>
+        <w:trPr>
+          <w:cnfStyle w:val="000000100000" w:firstRow="0" w:lastRow="0" w:firstColumn="0" w:lastColumn="0" w:oddVBand="0" w:evenVBand="0" w:oddHBand="1" w:evenHBand="0" w:firstRowFirstColumn="0" w:firstRowLastColumn="0" w:lastRowFirstColumn="0" w:lastRowLastColumn="0"/>
+        </w:trPr>
+        <w:tc>
+          <w:tcPr>
+            <w:cnfStyle w:val="001000000000" w:firstRow="0" w:lastRow="0" w:firstColumn="1" w:lastColumn="0" w:oddVBand="0" w:evenVBand="0" w:oddHBand="0" w:evenHBand="0" w:firstRowFirstColumn="0" w:firstRowLastColumn="0" w:lastRowFirstColumn="0" w:lastRowLastColumn="0"/>
+            <w:tcW w:w="4268" w:type="dxa"/>
+          </w:tcPr>
+          <w:p>
+            <w:pPr>
+              <w:pStyle w:val="Default"/>
+              <w:rPr>
+                <w:sz w:val="23"/>
+                <w:szCs w:val="23"/>
+              </w:rPr>
+            </w:pPr>
+            <w:r>
+              <w:rPr>
+                <w:rFonts w:hint="eastAsia"/>
+                <w:sz w:val="23"/>
+                <w:szCs w:val="23"/>
+              </w:rPr>
+              <w:t>用户可以查看已选课程，其中包括：已选课程信息，包括该课程教师，所剩课时，上课时间安排，用户可以查看历史选课记录。</w:t>
+            </w:r>
+          </w:p>
+        </w:tc>
+        <w:tc>
+          <w:tcPr>
+            <w:tcW w:w="4028" w:type="dxa"/>
+          </w:tcPr>
+          <w:p>
+            <w:pPr>
+              <w:cnfStyle w:val="000000100000" w:firstRow="0" w:lastRow="0" w:firstColumn="0" w:lastColumn="0" w:oddVBand="0" w:evenVBand="0" w:oddHBand="1" w:evenHBand="0" w:firstRowFirstColumn="0" w:firstRowLastColumn="0" w:lastRowFirstColumn="0" w:lastRowLastColumn="0"/>
+              <w:rPr>
+                <w:rFonts w:hint="eastAsia"/>
+              </w:rPr>
+            </w:pPr>
+            <w:r>
+              <w:rPr>
+                <w:rFonts w:hint="eastAsia"/>
+                <w:sz w:val="23"/>
+                <w:szCs w:val="23"/>
+              </w:rPr>
+              <w:t>已全部实现</w:t>
+            </w:r>
+          </w:p>
+        </w:tc>
+      </w:tr>
+      <w:tr>
+        <w:tc>
+          <w:tcPr>
+            <w:cnfStyle w:val="001000000000" w:firstRow="0" w:lastRow="0" w:firstColumn="1" w:lastColumn="0" w:oddVBand="0" w:evenVBand="0" w:oddHBand="0" w:evenHBand="0" w:firstRowFirstColumn="0" w:firstRowLastColumn="0" w:lastRowFirstColumn="0" w:lastRowLastColumn="0"/>
+            <w:tcW w:w="4268" w:type="dxa"/>
+          </w:tcPr>
+          <w:p>
+            <w:r>
+              <w:rPr>
+                <w:rFonts w:hint="eastAsia"/>
+                <w:sz w:val="23"/>
+                <w:szCs w:val="23"/>
+              </w:rPr>
+              <w:lastRenderedPageBreak/>
+              <w:t>用户课表功能，每次开课前</w:t>
+            </w:r>
+            <w:r>
+              <w:rPr>
+                <w:rFonts w:ascii="Calibri" w:hAnsi="Calibri" w:cs="Calibri"/>
+                <w:sz w:val="23"/>
+                <w:szCs w:val="23"/>
+              </w:rPr>
+              <w:t>2</w:t>
+            </w:r>
+            <w:r>
+              <w:rPr>
+                <w:rFonts w:hAnsi="Calibri" w:hint="eastAsia"/>
+                <w:sz w:val="23"/>
+                <w:szCs w:val="23"/>
+              </w:rPr>
+              <w:t>天课表提示功能。</w:t>
+            </w:r>
+          </w:p>
+        </w:tc>
+        <w:tc>
+          <w:tcPr>
+            <w:tcW w:w="4028" w:type="dxa"/>
+          </w:tcPr>
+          <w:p>
+            <w:pPr>
+              <w:cnfStyle w:val="000000000000" w:firstRow="0" w:lastRow="0" w:firstColumn="0" w:lastColumn="0" w:oddVBand="0" w:evenVBand="0" w:oddHBand="0" w:evenHBand="0" w:firstRowFirstColumn="0" w:firstRowLastColumn="0" w:lastRowFirstColumn="0" w:lastRowLastColumn="0"/>
+            </w:pPr>
+            <w:r>
+              <w:rPr>
+                <w:rFonts w:hint="eastAsia"/>
+                <w:sz w:val="23"/>
+                <w:szCs w:val="23"/>
+              </w:rPr>
+              <w:t>已全部实现</w:t>
+            </w:r>
+          </w:p>
+        </w:tc>
+      </w:tr>
+    </w:tbl>
+    <w:p/>
+    <w:p>
+      <w:r>
+        <w:t>4.</w:t>
+      </w:r>
+      <w:r>
+        <w:rPr>
+          <w:rFonts w:hint="eastAsia"/>
+        </w:rPr>
+        <w:t xml:space="preserve"> </w:t>
+      </w:r>
+      <w:r>
+        <w:rPr>
+          <w:rFonts w:hint="eastAsia"/>
+        </w:rPr>
+        <w:t>讨论区页面</w:t>
+      </w:r>
+    </w:p>
+    <w:tbl>
+      <w:tblPr>
+        <w:tblStyle w:val="10"/>
+        <w:tblW w:w="0" w:type="auto"/>
+        <w:tblLook w:val="04A0" w:firstRow="1" w:lastRow="0" w:firstColumn="1" w:lastColumn="0" w:noHBand="0" w:noVBand="1"/>
+      </w:tblPr>
+      <w:tblGrid>
+        <w:gridCol w:w="4268"/>
+        <w:gridCol w:w="4028"/>
+      </w:tblGrid>
+      <w:tr>
+        <w:trPr>
+          <w:cnfStyle w:val="100000000000" w:firstRow="1" w:lastRow="0" w:firstColumn="0" w:lastColumn="0" w:oddVBand="0" w:evenVBand="0" w:oddHBand="0" w:evenHBand="0" w:firstRowFirstColumn="0" w:firstRowLastColumn="0" w:lastRowFirstColumn="0" w:lastRowLastColumn="0"/>
+        </w:trPr>
+        <w:tc>
+          <w:tcPr>
+            <w:cnfStyle w:val="001000000000" w:firstRow="0" w:lastRow="0" w:firstColumn="1" w:lastColumn="0" w:oddVBand="0" w:evenVBand="0" w:oddHBand="0" w:evenHBand="0" w:firstRowFirstColumn="0" w:firstRowLastColumn="0" w:lastRowFirstColumn="0" w:lastRowLastColumn="0"/>
+            <w:tcW w:w="4268" w:type="dxa"/>
+          </w:tcPr>
+          <w:p>
+            <w:pPr>
+              <w:rPr>
+                <w:sz w:val="23"/>
+                <w:szCs w:val="23"/>
+              </w:rPr>
+            </w:pPr>
+            <w:r>
+              <w:rPr>
+                <w:rFonts w:hint="eastAsia"/>
+                <w:sz w:val="23"/>
+                <w:szCs w:val="23"/>
+              </w:rPr>
+              <w:t>注册用户在讨论页面的相关讨论区可以发表新帖子，</w:t>
+            </w:r>
+            <w:r>
+              <w:rPr>
+                <w:rFonts w:hint="eastAsia"/>
+                <w:sz w:val="23"/>
+                <w:szCs w:val="23"/>
+              </w:rPr>
+              <w:t xml:space="preserve"> </w:t>
+            </w:r>
+            <w:r>
+              <w:rPr>
+                <w:rFonts w:hint="eastAsia"/>
+                <w:sz w:val="23"/>
+                <w:szCs w:val="23"/>
+              </w:rPr>
+              <w:t>浏览他人帖</w:t>
+            </w:r>
+            <w:r>
+              <w:rPr>
+                <w:rFonts w:hint="eastAsia"/>
+                <w:sz w:val="23"/>
+                <w:szCs w:val="23"/>
+              </w:rPr>
+              <w:t xml:space="preserve"> </w:t>
+            </w:r>
+            <w:r>
+              <w:rPr>
+                <w:rFonts w:hint="eastAsia"/>
+                <w:sz w:val="23"/>
+                <w:szCs w:val="23"/>
+              </w:rPr>
+              <w:t>，评论盖楼</w:t>
+            </w:r>
+            <w:r>
+              <w:rPr>
+                <w:rFonts w:hint="eastAsia"/>
+                <w:sz w:val="23"/>
+                <w:szCs w:val="23"/>
+              </w:rPr>
+              <w:t xml:space="preserve"> </w:t>
+            </w:r>
+            <w:r>
+              <w:rPr>
+                <w:rFonts w:hint="eastAsia"/>
+                <w:sz w:val="23"/>
+                <w:szCs w:val="23"/>
+              </w:rPr>
+              <w:t>，</w:t>
+            </w:r>
+            <w:r>
+              <w:rPr>
+                <w:rFonts w:hint="eastAsia"/>
+                <w:sz w:val="23"/>
+                <w:szCs w:val="23"/>
+              </w:rPr>
+              <w:t xml:space="preserve"> </w:t>
+            </w:r>
+            <w:r>
+              <w:rPr>
+                <w:rFonts w:hint="eastAsia"/>
+                <w:sz w:val="23"/>
+                <w:szCs w:val="23"/>
+              </w:rPr>
+              <w:t>本人可以删除自己帖子本人可以删除回复</w:t>
+            </w:r>
+            <w:r>
+              <w:rPr>
+                <w:rFonts w:hint="eastAsia"/>
+                <w:sz w:val="23"/>
+                <w:szCs w:val="23"/>
+              </w:rPr>
+              <w:t xml:space="preserve"> </w:t>
+            </w:r>
+            <w:r>
+              <w:rPr>
+                <w:rFonts w:hint="eastAsia"/>
+                <w:sz w:val="23"/>
+                <w:szCs w:val="23"/>
+              </w:rPr>
+              <w:t>。</w:t>
+            </w:r>
+          </w:p>
+        </w:tc>
+        <w:tc>
+          <w:tcPr>
+            <w:tcW w:w="4028" w:type="dxa"/>
+          </w:tcPr>
+          <w:p>
+            <w:pPr>
+              <w:cnfStyle w:val="100000000000" w:firstRow="1" w:lastRow="0" w:firstColumn="0" w:lastColumn="0" w:oddVBand="0" w:evenVBand="0" w:oddHBand="0" w:evenHBand="0" w:firstRowFirstColumn="0" w:firstRowLastColumn="0" w:lastRowFirstColumn="0" w:lastRowLastColumn="0"/>
+              <w:rPr>
+                <w:rFonts w:hint="eastAsia"/>
+                <w:b w:val="0"/>
+              </w:rPr>
+            </w:pPr>
+            <w:r>
+              <w:rPr>
+                <w:rFonts w:hint="eastAsia"/>
+                <w:b w:val="0"/>
+                <w:sz w:val="23"/>
+                <w:szCs w:val="23"/>
+              </w:rPr>
+              <w:t>已全部实现</w:t>
+            </w:r>
+            <w:r>
+              <w:rPr>
+                <w:rFonts w:hint="eastAsia"/>
+                <w:b w:val="0"/>
+                <w:sz w:val="23"/>
+                <w:szCs w:val="23"/>
+              </w:rPr>
+              <w:t>，</w:t>
+            </w:r>
+            <w:r>
+              <w:rPr>
+                <w:rFonts w:hint="eastAsia"/>
+                <w:b w:val="0"/>
+                <w:sz w:val="23"/>
+                <w:szCs w:val="23"/>
+              </w:rPr>
+              <w:t>3</w:t>
+            </w:r>
+            <w:r>
+              <w:rPr>
+                <w:rFonts w:hint="eastAsia"/>
+                <w:b w:val="0"/>
+                <w:sz w:val="23"/>
+                <w:szCs w:val="23"/>
+              </w:rPr>
+              <w:t>个</w:t>
+            </w:r>
+            <w:r>
+              <w:rPr>
+                <w:b w:val="0"/>
+                <w:sz w:val="23"/>
+                <w:szCs w:val="23"/>
+              </w:rPr>
+              <w:t>讨论区，一个测试讨论区</w:t>
+            </w:r>
+          </w:p>
+        </w:tc>
+      </w:tr>
+      <w:tr>
+        <w:trPr>
+          <w:cnfStyle w:val="000000100000" w:firstRow="0" w:lastRow="0" w:firstColumn="0" w:lastColumn="0" w:oddVBand="0" w:evenVBand="0" w:oddHBand="1" w:evenHBand="0" w:firstRowFirstColumn="0" w:firstRowLastColumn="0" w:lastRowFirstColumn="0" w:lastRowLastColumn="0"/>
+        </w:trPr>
+        <w:tc>
+          <w:tcPr>
+            <w:cnfStyle w:val="001000000000" w:firstRow="0" w:lastRow="0" w:firstColumn="1" w:lastColumn="0" w:oddVBand="0" w:evenVBand="0" w:oddHBand="0" w:evenHBand="0" w:firstRowFirstColumn="0" w:firstRowLastColumn="0" w:lastRowFirstColumn="0" w:lastRowLastColumn="0"/>
+            <w:tcW w:w="4268" w:type="dxa"/>
+          </w:tcPr>
+          <w:p>
+            <w:pPr>
+              <w:rPr>
+                <w:rFonts w:hint="eastAsia"/>
+                <w:sz w:val="23"/>
+                <w:szCs w:val="23"/>
+              </w:rPr>
+            </w:pPr>
+            <w:r>
+              <w:rPr>
+                <w:rFonts w:hint="eastAsia"/>
+                <w:sz w:val="23"/>
+                <w:szCs w:val="23"/>
+              </w:rPr>
+              <w:t>补充</w:t>
+            </w:r>
+            <w:r>
+              <w:rPr>
+                <w:sz w:val="23"/>
+                <w:szCs w:val="23"/>
+              </w:rPr>
+              <w:t>0</w:t>
+            </w:r>
+            <w:r>
+              <w:rPr>
+                <w:rFonts w:hint="eastAsia"/>
+                <w:sz w:val="23"/>
+                <w:szCs w:val="23"/>
+              </w:rPr>
+              <w:t>：</w:t>
+            </w:r>
+            <w:r>
+              <w:rPr>
+                <w:rFonts w:hint="eastAsia"/>
+                <w:sz w:val="23"/>
+                <w:szCs w:val="23"/>
+              </w:rPr>
+              <w:t>非注册</w:t>
+            </w:r>
+            <w:r>
+              <w:rPr>
+                <w:sz w:val="23"/>
+                <w:szCs w:val="23"/>
+              </w:rPr>
+              <w:t>用户可以浏览单不能发言</w:t>
+            </w:r>
+          </w:p>
+        </w:tc>
+        <w:tc>
+          <w:tcPr>
+            <w:tcW w:w="4028" w:type="dxa"/>
+          </w:tcPr>
+          <w:p>
+            <w:pPr>
+              <w:cnfStyle w:val="000000100000" w:firstRow="0" w:lastRow="0" w:firstColumn="0" w:lastColumn="0" w:oddVBand="0" w:evenVBand="0" w:oddHBand="1" w:evenHBand="0" w:firstRowFirstColumn="0" w:firstRowLastColumn="0" w:lastRowFirstColumn="0" w:lastRowLastColumn="0"/>
+            </w:pPr>
+            <w:r>
+              <w:rPr>
+                <w:rFonts w:hint="eastAsia"/>
+                <w:sz w:val="23"/>
+                <w:szCs w:val="23"/>
+              </w:rPr>
+              <w:t>已全部实现</w:t>
+            </w:r>
+          </w:p>
+        </w:tc>
+      </w:tr>
+      <w:tr>
+        <w:tc>
+          <w:tcPr>
+            <w:cnfStyle w:val="001000000000" w:firstRow="0" w:lastRow="0" w:firstColumn="1" w:lastColumn="0" w:oddVBand="0" w:evenVBand="0" w:oddHBand="0" w:evenHBand="0" w:firstRowFirstColumn="0" w:firstRowLastColumn="0" w:lastRowFirstColumn="0" w:lastRowLastColumn="0"/>
+            <w:tcW w:w="4268" w:type="dxa"/>
+          </w:tcPr>
+          <w:p>
+            <w:pPr>
+              <w:rPr>
+                <w:rFonts w:hint="eastAsia"/>
+                <w:sz w:val="23"/>
+                <w:szCs w:val="23"/>
+              </w:rPr>
+            </w:pPr>
+            <w:r>
+              <w:rPr>
+                <w:rFonts w:hint="eastAsia"/>
+                <w:sz w:val="23"/>
+                <w:szCs w:val="23"/>
+              </w:rPr>
+              <w:t>补充</w:t>
+            </w:r>
+            <w:r>
+              <w:rPr>
+                <w:sz w:val="23"/>
+                <w:szCs w:val="23"/>
+              </w:rPr>
+              <w:t>1</w:t>
+            </w:r>
+            <w:r>
+              <w:rPr>
+                <w:rFonts w:hint="eastAsia"/>
+                <w:sz w:val="23"/>
+                <w:szCs w:val="23"/>
+              </w:rPr>
+              <w:t>：</w:t>
+            </w:r>
+            <w:r>
+              <w:rPr>
+                <w:rFonts w:hint="eastAsia"/>
+                <w:sz w:val="23"/>
+                <w:szCs w:val="23"/>
+              </w:rPr>
+              <w:t>管理员</w:t>
+            </w:r>
+            <w:r>
+              <w:rPr>
+                <w:sz w:val="23"/>
+                <w:szCs w:val="23"/>
+              </w:rPr>
+              <w:t>可以删</w:t>
+            </w:r>
+            <w:r>
+              <w:rPr>
+                <w:rFonts w:hint="eastAsia"/>
+                <w:sz w:val="23"/>
+                <w:szCs w:val="23"/>
+              </w:rPr>
+              <w:t>帖子</w:t>
+            </w:r>
+            <w:r>
+              <w:rPr>
+                <w:sz w:val="23"/>
+                <w:szCs w:val="23"/>
+              </w:rPr>
+              <w:t>封</w:t>
+            </w:r>
+            <w:r>
+              <w:rPr>
+                <w:rFonts w:hint="eastAsia"/>
+                <w:sz w:val="23"/>
+                <w:szCs w:val="23"/>
+              </w:rPr>
+              <w:t>和</w:t>
+            </w:r>
+            <w:r>
+              <w:rPr>
+                <w:sz w:val="23"/>
+                <w:szCs w:val="23"/>
+              </w:rPr>
+              <w:t>解封用户</w:t>
+            </w:r>
+          </w:p>
+        </w:tc>
+        <w:tc>
+          <w:tcPr>
+            <w:tcW w:w="4028" w:type="dxa"/>
+          </w:tcPr>
+          <w:p>
+            <w:pPr>
+              <w:cnfStyle w:val="000000000000" w:firstRow="0" w:lastRow="0" w:firstColumn="0" w:lastColumn="0" w:oddVBand="0" w:evenVBand="0" w:oddHBand="0" w:evenHBand="0" w:firstRowFirstColumn="0" w:firstRowLastColumn="0" w:lastRowFirstColumn="0" w:lastRowLastColumn="0"/>
+            </w:pPr>
+            <w:r>
+              <w:rPr>
+                <w:rFonts w:hint="eastAsia"/>
+                <w:sz w:val="23"/>
+                <w:szCs w:val="23"/>
+              </w:rPr>
+              <w:t>已全部实现</w:t>
+            </w:r>
+          </w:p>
+        </w:tc>
+      </w:tr>
+      <w:tr>
+        <w:trPr>
+          <w:cnfStyle w:val="000000100000" w:firstRow="0" w:lastRow="0" w:firstColumn="0" w:lastColumn="0" w:oddVBand="0" w:evenVBand="0" w:oddHBand="1" w:evenHBand="0" w:firstRowFirstColumn="0" w:firstRowLastColumn="0" w:lastRowFirstColumn="0" w:lastRowLastColumn="0"/>
+        </w:trPr>
+        <w:tc>
+          <w:tcPr>
+            <w:cnfStyle w:val="001000000000" w:firstRow="0" w:lastRow="0" w:firstColumn="1" w:lastColumn="0" w:oddVBand="0" w:evenVBand="0" w:oddHBand="0" w:evenHBand="0" w:firstRowFirstColumn="0" w:firstRowLastColumn="0" w:lastRowFirstColumn="0" w:lastRowLastColumn="0"/>
+            <w:tcW w:w="4268" w:type="dxa"/>
+          </w:tcPr>
+          <w:p>
+            <w:pPr>
+              <w:rPr>
+                <w:rFonts w:hint="eastAsia"/>
+                <w:sz w:val="23"/>
+                <w:szCs w:val="23"/>
+              </w:rPr>
+            </w:pPr>
+            <w:r>
+              <w:rPr>
+                <w:rFonts w:hint="eastAsia"/>
+                <w:sz w:val="23"/>
+                <w:szCs w:val="23"/>
+              </w:rPr>
+              <w:t>补充</w:t>
+            </w:r>
+            <w:r>
+              <w:rPr>
+                <w:sz w:val="23"/>
+                <w:szCs w:val="23"/>
+              </w:rPr>
+              <w:t>2</w:t>
+            </w:r>
+            <w:r>
+              <w:rPr>
+                <w:rFonts w:hint="eastAsia"/>
+                <w:sz w:val="23"/>
+                <w:szCs w:val="23"/>
+              </w:rPr>
+              <w:t>：</w:t>
+            </w:r>
+            <w:r>
+              <w:rPr>
+                <w:sz w:val="23"/>
+                <w:szCs w:val="23"/>
+              </w:rPr>
+              <w:t>讨论区可嵌套图片、视频、音频</w:t>
+            </w:r>
+          </w:p>
+        </w:tc>
+        <w:tc>
+          <w:tcPr>
+            <w:tcW w:w="4028" w:type="dxa"/>
+          </w:tcPr>
+          <w:p>
+            <w:pPr>
+              <w:cnfStyle w:val="000000100000" w:firstRow="0" w:lastRow="0" w:firstColumn="0" w:lastColumn="0" w:oddVBand="0" w:evenVBand="0" w:oddHBand="1" w:evenHBand="0" w:firstRowFirstColumn="0" w:firstRowLastColumn="0" w:lastRowFirstColumn="0" w:lastRowLastColumn="0"/>
+              <w:rPr>
+                <w:rFonts w:hint="eastAsia"/>
+                <w:sz w:val="23"/>
+                <w:szCs w:val="23"/>
+              </w:rPr>
+            </w:pPr>
+            <w:r>
+              <w:rPr>
+                <w:rFonts w:hint="eastAsia"/>
+                <w:sz w:val="23"/>
+                <w:szCs w:val="23"/>
+              </w:rPr>
+              <w:t>已全部</w:t>
+            </w:r>
+            <w:r>
+              <w:rPr>
+                <w:sz w:val="23"/>
+                <w:szCs w:val="23"/>
+              </w:rPr>
+              <w:t>实现</w:t>
+            </w:r>
+          </w:p>
+        </w:tc>
+      </w:tr>
+      <w:tr>
+        <w:tc>
+          <w:tcPr>
+            <w:cnfStyle w:val="001000000000" w:firstRow="0" w:lastRow="0" w:firstColumn="1" w:lastColumn="0" w:oddVBand="0" w:evenVBand="0" w:oddHBand="0" w:evenHBand="0" w:firstRowFirstColumn="0" w:firstRowLastColumn="0" w:lastRowFirstColumn="0" w:lastRowLastColumn="0"/>
+            <w:tcW w:w="4268" w:type="dxa"/>
+          </w:tcPr>
+          <w:p>
+            <w:pPr>
+              <w:rPr>
+                <w:rFonts w:hint="eastAsia"/>
+                <w:sz w:val="23"/>
+                <w:szCs w:val="23"/>
+              </w:rPr>
+            </w:pPr>
+            <w:r>
+              <w:rPr>
+                <w:rFonts w:hint="eastAsia"/>
+                <w:sz w:val="23"/>
+                <w:szCs w:val="23"/>
+              </w:rPr>
+              <w:t>补充</w:t>
+            </w:r>
+            <w:r>
+              <w:rPr>
+                <w:sz w:val="23"/>
+                <w:szCs w:val="23"/>
+              </w:rPr>
+              <w:t>3</w:t>
+            </w:r>
+            <w:r>
+              <w:rPr>
+                <w:rFonts w:hint="eastAsia"/>
+                <w:sz w:val="23"/>
+                <w:szCs w:val="23"/>
+              </w:rPr>
+              <w:t>：</w:t>
+            </w:r>
+            <w:r>
+              <w:rPr>
+                <w:rFonts w:hint="eastAsia"/>
+                <w:sz w:val="23"/>
+                <w:szCs w:val="23"/>
+              </w:rPr>
+              <w:t>可以赞</w:t>
+            </w:r>
+            <w:r>
+              <w:rPr>
+                <w:sz w:val="23"/>
+                <w:szCs w:val="23"/>
+              </w:rPr>
+              <w:t>踩帖子，并提供版面人气</w:t>
+            </w:r>
+            <w:r>
+              <w:rPr>
+                <w:rFonts w:hint="eastAsia"/>
+                <w:sz w:val="23"/>
+                <w:szCs w:val="23"/>
+              </w:rPr>
+              <w:t>贴</w:t>
+            </w:r>
+            <w:r>
+              <w:rPr>
+                <w:sz w:val="23"/>
+                <w:szCs w:val="23"/>
+              </w:rPr>
+              <w:t>和吐槽贴</w:t>
+            </w:r>
+          </w:p>
+        </w:tc>
+        <w:tc>
+          <w:tcPr>
+            <w:tcW w:w="4028" w:type="dxa"/>
+          </w:tcPr>
+          <w:p>
+            <w:pPr>
+              <w:cnfStyle w:val="000000000000" w:firstRow="0" w:lastRow="0" w:firstColumn="0" w:lastColumn="0" w:oddVBand="0" w:evenVBand="0" w:oddHBand="0" w:evenHBand="0" w:firstRowFirstColumn="0" w:firstRowLastColumn="0" w:lastRowFirstColumn="0" w:lastRowLastColumn="0"/>
+              <w:rPr>
+                <w:rFonts w:hint="eastAsia"/>
+                <w:sz w:val="23"/>
+                <w:szCs w:val="23"/>
+              </w:rPr>
+            </w:pPr>
+            <w:r>
+              <w:rPr>
+                <w:rFonts w:hint="eastAsia"/>
+                <w:sz w:val="23"/>
+                <w:szCs w:val="23"/>
+              </w:rPr>
+              <w:t>已全部</w:t>
+            </w:r>
+            <w:r>
+              <w:rPr>
+                <w:sz w:val="23"/>
+                <w:szCs w:val="23"/>
+              </w:rPr>
+              <w:t>实现</w:t>
+            </w:r>
+          </w:p>
+        </w:tc>
+      </w:tr>
+    </w:tbl>
+    <w:p/>
+    <w:p>
+      <w:r>
+        <w:rPr>
+          <w:rFonts w:hint="eastAsia"/>
+        </w:rPr>
+        <w:t xml:space="preserve">5. </w:t>
+      </w:r>
+      <w:r>
+        <w:rPr>
+          <w:rFonts w:hint="eastAsia"/>
+        </w:rPr>
+        <w:t>管理员</w:t>
+      </w:r>
+      <w:r>
+        <w:t>界面</w:t>
+      </w:r>
+    </w:p>
+    <w:tbl>
+      <w:tblPr>
+        <w:tblStyle w:val="10"/>
+        <w:tblW w:w="0" w:type="auto"/>
+        <w:tblLook w:val="04A0" w:firstRow="1" w:lastRow="0" w:firstColumn="1" w:lastColumn="0" w:noHBand="0" w:noVBand="1"/>
+      </w:tblPr>
+      <w:tblGrid>
+        <w:gridCol w:w="4268"/>
+        <w:gridCol w:w="4028"/>
+      </w:tblGrid>
+      <w:tr>
+        <w:trPr>
+          <w:cnfStyle w:val="100000000000" w:firstRow="1" w:lastRow="0" w:firstColumn="0" w:lastColumn="0" w:oddVBand="0" w:evenVBand="0" w:oddHBand="0" w:evenHBand="0" w:firstRowFirstColumn="0" w:firstRowLastColumn="0" w:lastRowFirstColumn="0" w:lastRowLastColumn="0"/>
+        </w:trPr>
+        <w:tc>
+          <w:tcPr>
+            <w:cnfStyle w:val="001000000000" w:firstRow="0" w:lastRow="0" w:firstColumn="1" w:lastColumn="0" w:oddVBand="0" w:evenVBand="0" w:oddHBand="0" w:evenHBand="0" w:firstRowFirstColumn="0" w:firstRowLastColumn="0" w:lastRowFirstColumn="0" w:lastRowLastColumn="0"/>
+            <w:tcW w:w="4268" w:type="dxa"/>
+          </w:tcPr>
+          <w:p>
+            <w:pPr>
+              <w:rPr>
+                <w:rFonts w:hint="eastAsia"/>
+              </w:rPr>
+            </w:pPr>
+            <w:r>
+              <w:rPr>
+                <w:rFonts w:hint="eastAsia"/>
+              </w:rPr>
+              <w:t>查看所有用户列表及相关信息</w:t>
+            </w:r>
+            <w:r>
+              <w:rPr>
+                <w:rFonts w:hint="eastAsia"/>
+              </w:rPr>
+              <w:t>；</w:t>
+            </w:r>
+            <w:r>
+              <w:rPr>
+                <w:rFonts w:hint="eastAsia"/>
+              </w:rPr>
+              <w:t>屏蔽用户</w:t>
+            </w:r>
+            <w:r>
+              <w:rPr>
+                <w:rFonts w:hint="eastAsia"/>
+              </w:rPr>
+              <w:t>登录</w:t>
+            </w:r>
+            <w:r>
+              <w:rPr>
+                <w:rFonts w:hint="eastAsia"/>
+              </w:rPr>
+              <w:t>；</w:t>
+            </w:r>
+            <w:r>
+              <w:rPr>
+                <w:rFonts w:hint="eastAsia"/>
+              </w:rPr>
+              <w:t>设置新用户为管理员</w:t>
+            </w:r>
+          </w:p>
+        </w:tc>
+        <w:tc>
+          <w:tcPr>
+            <w:tcW w:w="4028" w:type="dxa"/>
+          </w:tcPr>
+          <w:p>
+            <w:pPr>
+              <w:cnfStyle w:val="100000000000" w:firstRow="1" w:lastRow="0" w:firstColumn="0" w:lastColumn="0" w:oddVBand="0" w:evenVBand="0" w:oddHBand="0" w:evenHBand="0" w:firstRowFirstColumn="0" w:firstRowLastColumn="0" w:lastRowFirstColumn="0" w:lastRowLastColumn="0"/>
+              <w:rPr>
+                <w:b w:val="0"/>
+              </w:rPr>
+            </w:pPr>
+            <w:r>
+              <w:rPr>
+                <w:rFonts w:hint="eastAsia"/>
+                <w:b w:val="0"/>
+                <w:sz w:val="23"/>
+                <w:szCs w:val="23"/>
+              </w:rPr>
+              <w:t>已全部实现</w:t>
+            </w:r>
+          </w:p>
+        </w:tc>
+      </w:tr>
+      <w:tr>
+        <w:trPr>
+          <w:cnfStyle w:val="000000100000" w:firstRow="0" w:lastRow="0" w:firstColumn="0" w:lastColumn="0" w:oddVBand="0" w:evenVBand="0" w:oddHBand="1" w:evenHBand="0" w:firstRowFirstColumn="0" w:firstRowLastColumn="0" w:lastRowFirstColumn="0" w:lastRowLastColumn="0"/>
+        </w:trPr>
+        <w:tc>
+          <w:tcPr>
+            <w:cnfStyle w:val="001000000000" w:firstRow="0" w:lastRow="0" w:firstColumn="1" w:lastColumn="0" w:oddVBand="0" w:evenVBand="0" w:oddHBand="0" w:evenHBand="0" w:firstRowFirstColumn="0" w:firstRowLastColumn="0" w:lastRowFirstColumn="0" w:lastRowLastColumn="0"/>
+            <w:tcW w:w="4268" w:type="dxa"/>
+          </w:tcPr>
+          <w:p>
+            <w:pPr>
+              <w:rPr>
+                <w:rFonts w:hint="eastAsia"/>
+              </w:rPr>
+            </w:pPr>
+            <w:r>
+              <w:rPr>
+                <w:rFonts w:hint="eastAsia"/>
+              </w:rPr>
+              <w:t>添加课程</w:t>
+            </w:r>
+            <w:r>
+              <w:rPr>
+                <w:rFonts w:hint="eastAsia"/>
+              </w:rPr>
+              <w:t xml:space="preserve"> </w:t>
+            </w:r>
+            <w:r>
+              <w:rPr>
+                <w:rFonts w:hint="eastAsia"/>
+              </w:rPr>
+              <w:t>，更改信息删除，</w:t>
+            </w:r>
+            <w:r>
+              <w:rPr>
+                <w:rFonts w:hint="eastAsia"/>
+              </w:rPr>
+              <w:t>查看课程中学员</w:t>
+            </w:r>
+            <w:r>
+              <w:rPr>
+                <w:rFonts w:hint="eastAsia"/>
+              </w:rPr>
+              <w:t xml:space="preserve"> </w:t>
+            </w:r>
+            <w:r>
+              <w:rPr>
+                <w:rFonts w:hint="eastAsia"/>
+              </w:rPr>
+              <w:t>名单，将某添加到指定从删除查看课程中学员</w:t>
+            </w:r>
+            <w:r>
+              <w:rPr>
+                <w:rFonts w:hint="eastAsia"/>
+              </w:rPr>
+              <w:t xml:space="preserve"> </w:t>
+            </w:r>
+            <w:r>
+              <w:rPr>
+                <w:rFonts w:hint="eastAsia"/>
+              </w:rPr>
+              <w:t>名单，将某添加到指定从删除</w:t>
+            </w:r>
+          </w:p>
+        </w:tc>
+        <w:tc>
+          <w:tcPr>
+            <w:tcW w:w="4028" w:type="dxa"/>
+          </w:tcPr>
+          <w:p>
+            <w:pPr>
+              <w:cnfStyle w:val="000000100000" w:firstRow="0" w:lastRow="0" w:firstColumn="0" w:lastColumn="0" w:oddVBand="0" w:evenVBand="0" w:oddHBand="1" w:evenHBand="0" w:firstRowFirstColumn="0" w:firstRowLastColumn="0" w:lastRowFirstColumn="0" w:lastRowLastColumn="0"/>
+            </w:pPr>
+            <w:r>
+              <w:rPr>
+                <w:rFonts w:hint="eastAsia"/>
+                <w:sz w:val="23"/>
+                <w:szCs w:val="23"/>
+              </w:rPr>
+              <w:t>已全部实现</w:t>
+            </w:r>
+          </w:p>
+        </w:tc>
+      </w:tr>
+      <w:tr>
+        <w:tc>
+          <w:tcPr>
+            <w:cnfStyle w:val="001000000000" w:firstRow="0" w:lastRow="0" w:firstColumn="1" w:lastColumn="0" w:oddVBand="0" w:evenVBand="0" w:oddHBand="0" w:evenHBand="0" w:firstRowFirstColumn="0" w:firstRowLastColumn="0" w:lastRowFirstColumn="0" w:lastRowLastColumn="0"/>
+            <w:tcW w:w="4268" w:type="dxa"/>
+          </w:tcPr>
+          <w:p>
+            <w:pPr>
+              <w:rPr>
+                <w:rFonts w:hint="eastAsia"/>
+              </w:rPr>
+            </w:pPr>
+            <w:r>
+              <w:rPr>
+                <w:rFonts w:hint="eastAsia"/>
+              </w:rPr>
+              <w:t>在公共组员页面添加</w:t>
+            </w:r>
+            <w:r>
+              <w:rPr>
+                <w:rFonts w:hint="eastAsia"/>
+              </w:rPr>
+              <w:t xml:space="preserve"> </w:t>
+            </w:r>
+            <w:r>
+              <w:rPr>
+                <w:rFonts w:hint="eastAsia"/>
+              </w:rPr>
+              <w:t>，删除修改视频</w:t>
+            </w:r>
+            <w:r>
+              <w:rPr>
+                <w:rFonts w:hint="eastAsia"/>
+              </w:rPr>
+              <w:t>/</w:t>
+            </w:r>
+            <w:r>
+              <w:rPr>
+                <w:rFonts w:hint="eastAsia"/>
+              </w:rPr>
+              <w:t>图片</w:t>
+            </w:r>
+            <w:r>
+              <w:rPr>
+                <w:rFonts w:hint="eastAsia"/>
+              </w:rPr>
+              <w:t>/</w:t>
+            </w:r>
+            <w:r>
+              <w:rPr>
+                <w:rFonts w:hint="eastAsia"/>
+              </w:rPr>
+              <w:t>音频</w:t>
+            </w:r>
+            <w:r>
+              <w:rPr>
+                <w:rFonts w:hint="eastAsia"/>
+              </w:rPr>
+              <w:t>资源，包括外部连接描述</w:t>
+            </w:r>
+          </w:p>
+        </w:tc>
+        <w:tc>
+          <w:tcPr>
+            <w:tcW w:w="4028" w:type="dxa"/>
+          </w:tcPr>
+          <w:p>
+            <w:pPr>
+              <w:cnfStyle w:val="000000000000" w:firstRow="0" w:lastRow="0" w:firstColumn="0" w:lastColumn="0" w:oddVBand="0" w:evenVBand="0" w:oddHBand="0" w:evenHBand="0" w:firstRowFirstColumn="0" w:firstRowLastColumn="0" w:lastRowFirstColumn="0" w:lastRowLastColumn="0"/>
+              <w:rPr>
+                <w:rFonts w:hint="eastAsia"/>
+                <w:sz w:val="23"/>
+                <w:szCs w:val="23"/>
+              </w:rPr>
+            </w:pPr>
+            <w:r>
+              <w:rPr>
+                <w:rFonts w:hint="eastAsia"/>
+                <w:sz w:val="23"/>
+                <w:szCs w:val="23"/>
+              </w:rPr>
+              <w:t>已全部</w:t>
+            </w:r>
+            <w:r>
+              <w:rPr>
+                <w:sz w:val="23"/>
+                <w:szCs w:val="23"/>
+              </w:rPr>
+              <w:t>实现</w:t>
+            </w:r>
+          </w:p>
+        </w:tc>
+      </w:tr>
+      <w:tr>
+        <w:trPr>
+          <w:cnfStyle w:val="000000100000" w:firstRow="0" w:lastRow="0" w:firstColumn="0" w:lastColumn="0" w:oddVBand="0" w:evenVBand="0" w:oddHBand="1" w:evenHBand="0" w:firstRowFirstColumn="0" w:firstRowLastColumn="0" w:lastRowFirstColumn="0" w:lastRowLastColumn="0"/>
+        </w:trPr>
+        <w:tc>
+          <w:tcPr>
+            <w:cnfStyle w:val="001000000000" w:firstRow="0" w:lastRow="0" w:firstColumn="1" w:lastColumn="0" w:oddVBand="0" w:evenVBand="0" w:oddHBand="0" w:evenHBand="0" w:firstRowFirstColumn="0" w:firstRowLastColumn="0" w:lastRowFirstColumn="0" w:lastRowLastColumn="0"/>
+            <w:tcW w:w="4268" w:type="dxa"/>
+          </w:tcPr>
+          <w:p>
+            <w:pPr>
+              <w:rPr>
+                <w:rFonts w:hint="eastAsia"/>
+              </w:rPr>
+            </w:pPr>
+            <w:r>
+              <w:rPr>
+                <w:rFonts w:hint="eastAsia"/>
+              </w:rPr>
+              <w:t>设置分类讨论区，比如理科文体育</w:t>
+            </w:r>
+            <w:r>
+              <w:rPr>
+                <w:rFonts w:hint="eastAsia"/>
+              </w:rPr>
+              <w:t xml:space="preserve"> </w:t>
+            </w:r>
+            <w:r>
+              <w:rPr>
+                <w:rFonts w:hint="eastAsia"/>
+              </w:rPr>
+              <w:t>为不同标签页，</w:t>
+            </w:r>
+            <w:r>
+              <w:rPr>
+                <w:rFonts w:hint="eastAsia"/>
+              </w:rPr>
+              <w:t>帖子删除</w:t>
+            </w:r>
+            <w:r>
+              <w:rPr>
+                <w:rFonts w:hint="eastAsia"/>
+              </w:rPr>
+              <w:t>，</w:t>
+            </w:r>
+            <w:r>
+              <w:rPr>
+                <w:rFonts w:hint="eastAsia"/>
+              </w:rPr>
+              <w:t>帖子禁止评论</w:t>
+            </w:r>
+            <w:r>
+              <w:rPr>
+                <w:rFonts w:hint="eastAsia"/>
+              </w:rPr>
+              <w:t>，</w:t>
+            </w:r>
+            <w:r>
+              <w:rPr>
+                <w:rFonts w:hint="eastAsia"/>
+              </w:rPr>
+              <w:t>用户发帖屏蔽</w:t>
+            </w:r>
+          </w:p>
+        </w:tc>
+        <w:tc>
+          <w:tcPr>
+            <w:tcW w:w="4028" w:type="dxa"/>
+          </w:tcPr>
+          <w:p>
+            <w:pPr>
+              <w:cnfStyle w:val="000000100000" w:firstRow="0" w:lastRow="0" w:firstColumn="0" w:lastColumn="0" w:oddVBand="0" w:evenVBand="0" w:oddHBand="1" w:evenHBand="0" w:firstRowFirstColumn="0" w:firstRowLastColumn="0" w:lastRowFirstColumn="0" w:lastRowLastColumn="0"/>
+              <w:rPr>
+                <w:rFonts w:hint="eastAsia"/>
+                <w:sz w:val="23"/>
+                <w:szCs w:val="23"/>
+              </w:rPr>
+            </w:pPr>
+            <w:r>
+              <w:rPr>
+                <w:rFonts w:hint="eastAsia"/>
+                <w:sz w:val="23"/>
+                <w:szCs w:val="23"/>
+              </w:rPr>
+              <w:t>已全部</w:t>
+            </w:r>
+            <w:r>
+              <w:rPr>
+                <w:sz w:val="23"/>
+                <w:szCs w:val="23"/>
+              </w:rPr>
+              <w:t>实现</w:t>
+            </w:r>
+          </w:p>
+        </w:tc>
+      </w:tr>
+      <w:tr>
+        <w:tc>
+          <w:tcPr>
+            <w:cnfStyle w:val="001000000000" w:firstRow="0" w:lastRow="0" w:firstColumn="1" w:lastColumn="0" w:oddVBand="0" w:evenVBand="0" w:oddHBand="0" w:evenHBand="0" w:firstRowFirstColumn="0" w:firstRowLastColumn="0" w:lastRowFirstColumn="0" w:lastRowLastColumn="0"/>
+            <w:tcW w:w="4268" w:type="dxa"/>
+          </w:tcPr>
+          <w:p>
+            <w:pPr>
+              <w:rPr>
+                <w:rFonts w:hint="eastAsia"/>
+              </w:rPr>
+            </w:pPr>
+            <w:r>
+              <w:rPr>
+                <w:rFonts w:hint="eastAsia"/>
+              </w:rPr>
+              <w:t>补充</w:t>
+            </w:r>
+            <w:r>
+              <w:rPr>
+                <w:rFonts w:hint="eastAsia"/>
+              </w:rPr>
+              <w:t>0</w:t>
+            </w:r>
+            <w:r>
+              <w:rPr>
+                <w:rFonts w:hint="eastAsia"/>
+              </w:rPr>
+              <w:t>：</w:t>
+            </w:r>
+            <w:r>
+              <w:t>教务信息管理</w:t>
+            </w:r>
+          </w:p>
+        </w:tc>
+        <w:tc>
+          <w:tcPr>
+            <w:tcW w:w="4028" w:type="dxa"/>
+          </w:tcPr>
+          <w:p>
+            <w:pPr>
+              <w:cnfStyle w:val="000000000000" w:firstRow="0" w:lastRow="0" w:firstColumn="0" w:lastColumn="0" w:oddVBand="0" w:evenVBand="0" w:oddHBand="0" w:evenHBand="0" w:firstRowFirstColumn="0" w:firstRowLastColumn="0" w:lastRowFirstColumn="0" w:lastRowLastColumn="0"/>
+              <w:rPr>
+                <w:rFonts w:hint="eastAsia"/>
+                <w:sz w:val="23"/>
+                <w:szCs w:val="23"/>
+              </w:rPr>
+            </w:pPr>
+            <w:r>
+              <w:rPr>
+                <w:rFonts w:hint="eastAsia"/>
+                <w:sz w:val="23"/>
+                <w:szCs w:val="23"/>
+              </w:rPr>
+              <w:t>已全部实现</w:t>
+            </w:r>
+          </w:p>
+        </w:tc>
+      </w:tr>
+    </w:tbl>
+    <w:p/>
+    <w:p>
+      <w:r>
+        <w:rPr>
+          <w:rFonts w:hint="eastAsia"/>
+        </w:rPr>
+        <w:t>6.</w:t>
+      </w:r>
+      <w:r>
+        <w:rPr>
+          <w:rFonts w:hint="eastAsia"/>
+        </w:rPr>
+        <w:t xml:space="preserve"> </w:t>
+      </w:r>
+      <w:r>
+        <w:rPr>
+          <w:rFonts w:hint="eastAsia"/>
+        </w:rPr>
+        <w:t>页面导航目录以及其他页面</w:t>
+      </w:r>
+    </w:p>
+    <w:tbl>
+      <w:tblPr>
+        <w:tblStyle w:val="10"/>
+        <w:tblW w:w="0" w:type="auto"/>
+        <w:tblLook w:val="04A0" w:firstRow="1" w:lastRow="0" w:firstColumn="1" w:lastColumn="0" w:noHBand="0" w:noVBand="1"/>
+      </w:tblPr>
+      <w:tblGrid>
+        <w:gridCol w:w="4268"/>
+        <w:gridCol w:w="4028"/>
+      </w:tblGrid>
+      <w:tr>
+        <w:trPr>
+          <w:cnfStyle w:val="100000000000" w:firstRow="1" w:lastRow="0" w:firstColumn="0" w:lastColumn="0" w:oddVBand="0" w:evenVBand="0" w:oddHBand="0" w:evenHBand="0" w:firstRowFirstColumn="0" w:firstRowLastColumn="0" w:lastRowFirstColumn="0" w:lastRowLastColumn="0"/>
+        </w:trPr>
+        <w:tc>
+          <w:tcPr>
+            <w:cnfStyle w:val="001000000000" w:firstRow="0" w:lastRow="0" w:firstColumn="1" w:lastColumn="0" w:oddVBand="0" w:evenVBand="0" w:oddHBand="0" w:evenHBand="0" w:firstRowFirstColumn="0" w:firstRowLastColumn="0" w:lastRowFirstColumn="0" w:lastRowLastColumn="0"/>
+            <w:tcW w:w="4268" w:type="dxa"/>
+          </w:tcPr>
+          <w:p>
+            <w:pPr>
+              <w:rPr>
+                <w:rFonts w:hint="eastAsia"/>
+              </w:rPr>
+            </w:pPr>
+            <w:r>
+              <w:rPr>
+                <w:rFonts w:hint="eastAsia"/>
+              </w:rPr>
+              <w:t>导航目录</w:t>
+            </w:r>
+          </w:p>
+        </w:tc>
+        <w:tc>
+          <w:tcPr>
+            <w:tcW w:w="4028" w:type="dxa"/>
+          </w:tcPr>
+          <w:p>
+            <w:pPr>
+              <w:cnfStyle w:val="100000000000" w:firstRow="1" w:lastRow="0" w:firstColumn="0" w:lastColumn="0" w:oddVBand="0" w:evenVBand="0" w:oddHBand="0" w:evenHBand="0" w:firstRowFirstColumn="0" w:firstRowLastColumn="0" w:lastRowFirstColumn="0" w:lastRowLastColumn="0"/>
+              <w:rPr>
+                <w:b w:val="0"/>
+              </w:rPr>
+            </w:pPr>
+            <w:r>
+              <w:rPr>
+                <w:rFonts w:hint="eastAsia"/>
+                <w:b w:val="0"/>
+                <w:sz w:val="23"/>
+                <w:szCs w:val="23"/>
+              </w:rPr>
+              <w:t>已全部实现</w:t>
+            </w:r>
+          </w:p>
+        </w:tc>
+      </w:tr>
+      <w:tr>
+        <w:trPr>
+          <w:cnfStyle w:val="000000100000" w:firstRow="0" w:lastRow="0" w:firstColumn="0" w:lastColumn="0" w:oddVBand="0" w:evenVBand="0" w:oddHBand="1" w:evenHBand="0" w:firstRowFirstColumn="0" w:firstRowLastColumn="0" w:lastRowFirstColumn="0" w:lastRowLastColumn="0"/>
+        </w:trPr>
+        <w:tc>
+          <w:tcPr>
+            <w:cnfStyle w:val="001000000000" w:firstRow="0" w:lastRow="0" w:firstColumn="1" w:lastColumn="0" w:oddVBand="0" w:evenVBand="0" w:oddHBand="0" w:evenHBand="0" w:firstRowFirstColumn="0" w:firstRowLastColumn="0" w:lastRowFirstColumn="0" w:lastRowLastColumn="0"/>
+            <w:tcW w:w="4268" w:type="dxa"/>
+          </w:tcPr>
+          <w:p>
+            <w:pPr>
+              <w:rPr>
+                <w:rFonts w:hint="eastAsia"/>
+              </w:rPr>
+            </w:pPr>
+            <w:r>
+              <w:rPr>
+                <w:rFonts w:hint="eastAsia"/>
+              </w:rPr>
+              <w:t>补充</w:t>
+            </w:r>
+            <w:r>
+              <w:rPr>
+                <w:rFonts w:hint="eastAsia"/>
+              </w:rPr>
+              <w:t>0</w:t>
+            </w:r>
+            <w:r>
+              <w:rPr>
+                <w:rFonts w:hint="eastAsia"/>
+              </w:rPr>
+              <w:t>：师资力量</w:t>
+            </w:r>
+          </w:p>
+        </w:tc>
+        <w:tc>
+          <w:tcPr>
+            <w:tcW w:w="4028" w:type="dxa"/>
+          </w:tcPr>
+          <w:p>
+            <w:pPr>
+              <w:cnfStyle w:val="000000100000" w:firstRow="0" w:lastRow="0" w:firstColumn="0" w:lastColumn="0" w:oddVBand="0" w:evenVBand="0" w:oddHBand="1" w:evenHBand="0" w:firstRowFirstColumn="0" w:firstRowLastColumn="0" w:lastRowFirstColumn="0" w:lastRowLastColumn="0"/>
+              <w:rPr>
+                <w:rFonts w:hint="eastAsia"/>
+                <w:sz w:val="23"/>
+                <w:szCs w:val="23"/>
+              </w:rPr>
+            </w:pPr>
+            <w:r>
+              <w:rPr>
+                <w:rFonts w:hint="eastAsia"/>
+                <w:sz w:val="23"/>
+                <w:szCs w:val="23"/>
+              </w:rPr>
+              <w:t>已爬取</w:t>
+            </w:r>
+            <w:r>
+              <w:rPr>
+                <w:rFonts w:hint="eastAsia"/>
+                <w:sz w:val="23"/>
+                <w:szCs w:val="23"/>
+              </w:rPr>
+              <w:t>90</w:t>
+            </w:r>
+            <w:r>
+              <w:rPr>
+                <w:rFonts w:hint="eastAsia"/>
+                <w:sz w:val="23"/>
+                <w:szCs w:val="23"/>
+              </w:rPr>
+              <w:t>位</w:t>
+            </w:r>
+            <w:r>
+              <w:rPr>
+                <w:sz w:val="23"/>
+                <w:szCs w:val="23"/>
+              </w:rPr>
+              <w:t>清华计算机系</w:t>
+            </w:r>
+            <w:r>
+              <w:rPr>
+                <w:rFonts w:hint="eastAsia"/>
+                <w:sz w:val="23"/>
+                <w:szCs w:val="23"/>
+              </w:rPr>
+              <w:t>老师</w:t>
+            </w:r>
+            <w:r>
+              <w:rPr>
+                <w:sz w:val="23"/>
+                <w:szCs w:val="23"/>
+              </w:rPr>
+              <w:t>，并</w:t>
+            </w:r>
+            <w:r>
+              <w:rPr>
+                <w:rFonts w:hint="eastAsia"/>
+                <w:sz w:val="23"/>
+                <w:szCs w:val="23"/>
+              </w:rPr>
+              <w:t>予展示</w:t>
+            </w:r>
+            <w:r>
+              <w:rPr>
+                <w:sz w:val="23"/>
+                <w:szCs w:val="23"/>
+              </w:rPr>
+              <w:t>（</w:t>
+            </w:r>
+            <w:r>
+              <w:rPr>
+                <w:rFonts w:hint="eastAsia"/>
+                <w:sz w:val="23"/>
+                <w:szCs w:val="23"/>
+              </w:rPr>
+              <w:t>其他</w:t>
+            </w:r>
+            <w:r>
+              <w:rPr>
+                <w:sz w:val="23"/>
+                <w:szCs w:val="23"/>
+              </w:rPr>
+              <w:t>人要</w:t>
+            </w:r>
+            <w:r>
+              <w:rPr>
+                <w:rFonts w:hint="eastAsia"/>
+                <w:sz w:val="23"/>
+                <w:szCs w:val="23"/>
+              </w:rPr>
+              <w:t>了</w:t>
+            </w:r>
+            <w:r>
+              <w:rPr>
+                <w:sz w:val="23"/>
+                <w:szCs w:val="23"/>
+              </w:rPr>
+              <w:t>我们的</w:t>
+            </w:r>
+            <w:r>
+              <w:rPr>
+                <w:rFonts w:hint="eastAsia"/>
+                <w:sz w:val="23"/>
+                <w:szCs w:val="23"/>
+              </w:rPr>
+              <w:t>版权</w:t>
+            </w:r>
+            <w:r>
+              <w:rPr>
+                <w:sz w:val="23"/>
+                <w:szCs w:val="23"/>
+              </w:rPr>
+              <w:t>哦！）</w:t>
+            </w:r>
+          </w:p>
+        </w:tc>
+      </w:tr>
+      <w:tr>
+        <w:tc>
+          <w:tcPr>
+            <w:cnfStyle w:val="001000000000" w:firstRow="0" w:lastRow="0" w:firstColumn="1" w:lastColumn="0" w:oddVBand="0" w:evenVBand="0" w:oddHBand="0" w:evenHBand="0" w:firstRowFirstColumn="0" w:firstRowLastColumn="0" w:lastRowFirstColumn="0" w:lastRowLastColumn="0"/>
+            <w:tcW w:w="4268" w:type="dxa"/>
+          </w:tcPr>
+          <w:p>
+            <w:pPr>
+              <w:rPr>
+                <w:rFonts w:hint="eastAsia"/>
+              </w:rPr>
+            </w:pPr>
+            <w:r>
+              <w:rPr>
+                <w:rFonts w:hint="eastAsia"/>
+              </w:rPr>
+              <w:t>补充</w:t>
+            </w:r>
+            <w:r>
+              <w:rPr>
+                <w:rFonts w:hint="eastAsia"/>
+              </w:rPr>
+              <w:t>1</w:t>
+            </w:r>
+            <w:r>
+              <w:rPr>
+                <w:rFonts w:hint="eastAsia"/>
+              </w:rPr>
+              <w:t>：</w:t>
+            </w:r>
+            <w:r>
+              <w:rPr>
+                <w:rFonts w:hint="eastAsia"/>
+              </w:rPr>
+              <w:t>网站</w:t>
+            </w:r>
+            <w:r>
+              <w:t>简介</w:t>
+            </w:r>
+          </w:p>
+        </w:tc>
+        <w:tc>
+          <w:tcPr>
+            <w:tcW w:w="4028" w:type="dxa"/>
+          </w:tcPr>
+          <w:p>
+            <w:pPr>
+              <w:cnfStyle w:val="000000000000" w:firstRow="0" w:lastRow="0" w:firstColumn="0" w:lastColumn="0" w:oddVBand="0" w:evenVBand="0" w:oddHBand="0" w:evenHBand="0" w:firstRowFirstColumn="0" w:firstRowLastColumn="0" w:lastRowFirstColumn="0" w:lastRowLastColumn="0"/>
+              <w:rPr>
+                <w:rFonts w:hint="eastAsia"/>
+                <w:sz w:val="23"/>
+                <w:szCs w:val="23"/>
+              </w:rPr>
+            </w:pPr>
+            <w:r>
+              <w:rPr>
+                <w:rFonts w:hint="eastAsia"/>
+                <w:sz w:val="23"/>
+                <w:szCs w:val="23"/>
+              </w:rPr>
+              <w:t>已全部实现</w:t>
+            </w:r>
+          </w:p>
+        </w:tc>
+      </w:tr>
+    </w:tbl>
+    <w:p/>
+    <w:p>
+      <w:r>
+        <w:rPr>
+          <w:rFonts w:hint="eastAsia"/>
+        </w:rPr>
+        <w:t>7.</w:t>
+      </w:r>
+      <w:r>
+        <w:t xml:space="preserve"> </w:t>
+      </w:r>
+      <w:r>
+        <w:rPr>
+          <w:rFonts w:hint="eastAsia"/>
+        </w:rPr>
+        <w:t>额外</w:t>
+      </w:r>
+      <w:r>
+        <w:t>加分</w:t>
+      </w:r>
+    </w:p>
+    <w:tbl>
+      <w:tblPr>
+        <w:tblStyle w:val="10"/>
+        <w:tblW w:w="0" w:type="auto"/>
+        <w:tblLook w:val="04A0" w:firstRow="1" w:lastRow="0" w:firstColumn="1" w:lastColumn="0" w:noHBand="0" w:noVBand="1"/>
+      </w:tblPr>
+      <w:tblGrid>
+        <w:gridCol w:w="4268"/>
+        <w:gridCol w:w="4028"/>
+      </w:tblGrid>
+      <w:tr>
+        <w:trPr>
+          <w:cnfStyle w:val="100000000000" w:firstRow="1" w:lastRow="0" w:firstColumn="0" w:lastColumn="0" w:oddVBand="0" w:evenVBand="0" w:oddHBand="0" w:evenHBand="0" w:firstRowFirstColumn="0" w:firstRowLastColumn="0" w:lastRowFirstColumn="0" w:lastRowLastColumn="0"/>
+        </w:trPr>
+        <w:tc>
+          <w:tcPr>
+            <w:cnfStyle w:val="001000000000" w:firstRow="0" w:lastRow="0" w:firstColumn="1" w:lastColumn="0" w:oddVBand="0" w:evenVBand="0" w:oddHBand="0" w:evenHBand="0" w:firstRowFirstColumn="0" w:firstRowLastColumn="0" w:lastRowFirstColumn="0" w:lastRowLastColumn="0"/>
+            <w:tcW w:w="4268" w:type="dxa"/>
+          </w:tcPr>
+          <w:p>
+            <w:pPr>
+              <w:rPr>
+                <w:rFonts w:hint="eastAsia"/>
+              </w:rPr>
+            </w:pPr>
+            <w:r>
+              <w:rPr>
+                <w:rFonts w:hint="eastAsia"/>
+              </w:rPr>
+              <w:t>首页添加动态页面切换栏</w:t>
+            </w:r>
+            <w:r>
+              <w:rPr>
+                <w:rFonts w:hint="eastAsia"/>
+              </w:rPr>
+              <w:t xml:space="preserve"> </w:t>
+            </w:r>
+            <w:r>
+              <w:rPr>
+                <w:rFonts w:hint="eastAsia"/>
+              </w:rPr>
+              <w:t>，并提供管理人员编辑该切换内容页面</w:t>
+            </w:r>
+            <w:r>
+              <w:rPr>
+                <w:rFonts w:hint="eastAsia"/>
+              </w:rPr>
+              <w:t xml:space="preserve"> :</w:t>
+            </w:r>
+          </w:p>
+        </w:tc>
+        <w:tc>
+          <w:tcPr>
+            <w:tcW w:w="4028" w:type="dxa"/>
+          </w:tcPr>
+          <w:p>
+            <w:pPr>
+              <w:cnfStyle w:val="100000000000" w:firstRow="1" w:lastRow="0" w:firstColumn="0" w:lastColumn="0" w:oddVBand="0" w:evenVBand="0" w:oddHBand="0" w:evenHBand="0" w:firstRowFirstColumn="0" w:firstRowLastColumn="0" w:lastRowFirstColumn="0" w:lastRowLastColumn="0"/>
+              <w:rPr>
+                <w:b w:val="0"/>
+              </w:rPr>
+            </w:pPr>
+            <w:r>
+              <w:rPr>
+                <w:rFonts w:hint="eastAsia"/>
+                <w:b w:val="0"/>
+                <w:sz w:val="23"/>
+                <w:szCs w:val="23"/>
+              </w:rPr>
+              <w:t>已全部实现</w:t>
+            </w:r>
+          </w:p>
+        </w:tc>
+      </w:tr>
+      <w:tr>
+        <w:trPr>
+          <w:cnfStyle w:val="000000100000" w:firstRow="0" w:lastRow="0" w:firstColumn="0" w:lastColumn="0" w:oddVBand="0" w:evenVBand="0" w:oddHBand="1" w:evenHBand="0" w:firstRowFirstColumn="0" w:firstRowLastColumn="0" w:lastRowFirstColumn="0" w:lastRowLastColumn="0"/>
+        </w:trPr>
+        <w:tc>
+          <w:tcPr>
+            <w:cnfStyle w:val="001000000000" w:firstRow="0" w:lastRow="0" w:firstColumn="1" w:lastColumn="0" w:oddVBand="0" w:evenVBand="0" w:oddHBand="0" w:evenHBand="0" w:firstRowFirstColumn="0" w:firstRowLastColumn="0" w:lastRowFirstColumn="0" w:lastRowLastColumn="0"/>
+            <w:tcW w:w="4268" w:type="dxa"/>
+          </w:tcPr>
+          <w:p>
+            <w:pPr>
+              <w:rPr>
+                <w:rFonts w:hint="eastAsia"/>
+              </w:rPr>
+            </w:pPr>
+            <w:r>
+              <w:rPr>
+                <w:rFonts w:hint="eastAsia"/>
+              </w:rPr>
+              <w:t>在视频播放时加入</w:t>
+            </w:r>
+            <w:r>
+              <w:rPr>
+                <w:rFonts w:hint="eastAsia"/>
+              </w:rPr>
+              <w:t xml:space="preserve"> flash</w:t>
+            </w:r>
+            <w:r>
+              <w:rPr>
+                <w:rFonts w:hint="eastAsia"/>
+              </w:rPr>
+              <w:t>播放器</w:t>
+            </w:r>
+            <w:r>
+              <w:rPr>
+                <w:rFonts w:hint="eastAsia"/>
+              </w:rPr>
+              <w:t xml:space="preserve"> </w:t>
+            </w:r>
+            <w:r>
+              <w:rPr>
+                <w:rFonts w:hint="eastAsia"/>
+              </w:rPr>
+              <w:t>，根据管理人员键入的视</w:t>
+            </w:r>
+            <w:r>
+              <w:rPr>
+                <w:rFonts w:hint="eastAsia"/>
+              </w:rPr>
+              <w:t xml:space="preserve"> </w:t>
+            </w:r>
+            <w:r>
+              <w:rPr>
+                <w:rFonts w:hint="eastAsia"/>
+              </w:rPr>
+              <w:t>频地址获取频播放功能</w:t>
+            </w:r>
+          </w:p>
+        </w:tc>
+        <w:tc>
+          <w:tcPr>
+            <w:tcW w:w="4028" w:type="dxa"/>
+          </w:tcPr>
+          <w:p>
+            <w:pPr>
+              <w:cnfStyle w:val="000000100000" w:firstRow="0" w:lastRow="0" w:firstColumn="0" w:lastColumn="0" w:oddVBand="0" w:evenVBand="0" w:oddHBand="1" w:evenHBand="0" w:firstRowFirstColumn="0" w:firstRowLastColumn="0" w:lastRowFirstColumn="0" w:lastRowLastColumn="0"/>
+              <w:rPr>
+                <w:rFonts w:hint="eastAsia"/>
+                <w:sz w:val="23"/>
+                <w:szCs w:val="23"/>
+              </w:rPr>
+            </w:pPr>
+            <w:r>
+              <w:rPr>
+                <w:rFonts w:hint="eastAsia"/>
+                <w:sz w:val="23"/>
+                <w:szCs w:val="23"/>
+              </w:rPr>
+              <w:t>已爬取</w:t>
+            </w:r>
+            <w:r>
+              <w:rPr>
+                <w:rFonts w:hint="eastAsia"/>
+                <w:sz w:val="23"/>
+                <w:szCs w:val="23"/>
+              </w:rPr>
+              <w:t>90</w:t>
+            </w:r>
+            <w:r>
+              <w:rPr>
+                <w:rFonts w:hint="eastAsia"/>
+                <w:sz w:val="23"/>
+                <w:szCs w:val="23"/>
+              </w:rPr>
+              <w:t>位</w:t>
+            </w:r>
+            <w:r>
+              <w:rPr>
+                <w:sz w:val="23"/>
+                <w:szCs w:val="23"/>
+              </w:rPr>
+              <w:t>清华计算机系</w:t>
+            </w:r>
+            <w:r>
+              <w:rPr>
+                <w:rFonts w:hint="eastAsia"/>
+                <w:sz w:val="23"/>
+                <w:szCs w:val="23"/>
+              </w:rPr>
+              <w:t>老师</w:t>
+            </w:r>
+            <w:r>
+              <w:rPr>
+                <w:sz w:val="23"/>
+                <w:szCs w:val="23"/>
+              </w:rPr>
+              <w:t>，并</w:t>
+            </w:r>
+            <w:r>
+              <w:rPr>
+                <w:rFonts w:hint="eastAsia"/>
+                <w:sz w:val="23"/>
+                <w:szCs w:val="23"/>
+              </w:rPr>
+              <w:t>予展示</w:t>
+            </w:r>
+            <w:r>
+              <w:rPr>
+                <w:sz w:val="23"/>
+                <w:szCs w:val="23"/>
+              </w:rPr>
+              <w:t>（</w:t>
+            </w:r>
+            <w:r>
+              <w:rPr>
+                <w:rFonts w:hint="eastAsia"/>
+                <w:sz w:val="23"/>
+                <w:szCs w:val="23"/>
+              </w:rPr>
+              <w:t>其他</w:t>
+            </w:r>
+            <w:r>
+              <w:rPr>
+                <w:sz w:val="23"/>
+                <w:szCs w:val="23"/>
+              </w:rPr>
+              <w:t>人要</w:t>
+            </w:r>
+            <w:r>
+              <w:rPr>
+                <w:rFonts w:hint="eastAsia"/>
+                <w:sz w:val="23"/>
+                <w:szCs w:val="23"/>
+              </w:rPr>
+              <w:t>了</w:t>
+            </w:r>
+            <w:r>
+              <w:rPr>
+                <w:sz w:val="23"/>
+                <w:szCs w:val="23"/>
+              </w:rPr>
+              <w:t>我们的</w:t>
+            </w:r>
+            <w:r>
+              <w:rPr>
+                <w:rFonts w:hint="eastAsia"/>
+                <w:sz w:val="23"/>
+                <w:szCs w:val="23"/>
+              </w:rPr>
+              <w:t>版权</w:t>
+            </w:r>
+            <w:r>
+              <w:rPr>
+                <w:sz w:val="23"/>
+                <w:szCs w:val="23"/>
+              </w:rPr>
+              <w:t>哦！）</w:t>
+            </w:r>
+          </w:p>
+        </w:tc>
+      </w:tr>
+      <w:tr>
+        <w:tc>
+          <w:tcPr>
+            <w:cnfStyle w:val="001000000000" w:firstRow="0" w:lastRow="0" w:firstColumn="1" w:lastColumn="0" w:oddVBand="0" w:evenVBand="0" w:oddHBand="0" w:evenHBand="0" w:firstRowFirstColumn="0" w:firstRowLastColumn="0" w:lastRowFirstColumn="0" w:lastRowLastColumn="0"/>
+            <w:tcW w:w="4268" w:type="dxa"/>
+          </w:tcPr>
+          <w:p>
+            <w:pPr>
+              <w:rPr>
+                <w:rFonts w:hint="eastAsia"/>
+                <w:b w:val="0"/>
+                <w:bCs w:val="0"/>
+              </w:rPr>
+            </w:pPr>
+            <w:r>
+              <w:rPr>
+                <w:rFonts w:hint="eastAsia"/>
+              </w:rPr>
+              <w:t>网页整体界面美观，和前端网页整体界面美观，和前端技术的应用</w:t>
+            </w:r>
+          </w:p>
+        </w:tc>
+        <w:tc>
+          <w:tcPr>
+            <w:tcW w:w="4028" w:type="dxa"/>
+          </w:tcPr>
+          <w:p>
+            <w:pPr>
+              <w:cnfStyle w:val="000000000000" w:firstRow="0" w:lastRow="0" w:firstColumn="0" w:lastColumn="0" w:oddVBand="0" w:evenVBand="0" w:oddHBand="0" w:evenHBand="0" w:firstRowFirstColumn="0" w:firstRowLastColumn="0" w:lastRowFirstColumn="0" w:lastRowLastColumn="0"/>
+              <w:rPr>
+                <w:rFonts w:hint="eastAsia"/>
+                <w:sz w:val="23"/>
+                <w:szCs w:val="23"/>
+              </w:rPr>
+            </w:pPr>
+            <w:r>
+              <w:rPr>
+                <w:rFonts w:hint="eastAsia"/>
+                <w:sz w:val="23"/>
+                <w:szCs w:val="23"/>
+              </w:rPr>
+              <w:t>已借助</w:t>
+            </w:r>
+            <w:r>
+              <w:rPr>
+                <w:sz w:val="23"/>
+                <w:szCs w:val="23"/>
+              </w:rPr>
+              <w:t>模板和自己的更改</w:t>
+            </w:r>
+            <w:r>
+              <w:rPr>
+                <w:rFonts w:hint="eastAsia"/>
+                <w:sz w:val="23"/>
+                <w:szCs w:val="23"/>
+              </w:rPr>
+              <w:t>美化</w:t>
+            </w:r>
+            <w:r>
+              <w:rPr>
+                <w:sz w:val="23"/>
+                <w:szCs w:val="23"/>
+              </w:rPr>
+              <w:t>前段</w:t>
+            </w:r>
+          </w:p>
+        </w:tc>
+      </w:tr>
+    </w:tbl>
+    <w:p/>
+    <w:p>
+      <w:r>
+        <w:rPr>
+          <w:rFonts w:hint="eastAsia"/>
+        </w:rPr>
+        <w:t xml:space="preserve">8. </w:t>
+      </w:r>
+      <w:r>
+        <w:rPr>
+          <w:rFonts w:hint="eastAsia"/>
+        </w:rPr>
+        <w:t>鲁棒性</w:t>
+      </w:r>
+    </w:p>
+    <w:tbl>
+      <w:tblPr>
+        <w:tblStyle w:val="10"/>
+        <w:tblW w:w="0" w:type="auto"/>
+        <w:tblLook w:val="04A0" w:firstRow="1" w:lastRow="0" w:firstColumn="1" w:lastColumn="0" w:noHBand="0" w:noVBand="1"/>
+      </w:tblPr>
+      <w:tblGrid>
+        <w:gridCol w:w="4268"/>
+        <w:gridCol w:w="4028"/>
+      </w:tblGrid>
+      <w:tr>
+        <w:trPr>
+          <w:cnfStyle w:val="100000000000" w:firstRow="1" w:lastRow="0" w:firstColumn="0" w:lastColumn="0" w:oddVBand="0" w:evenVBand="0" w:oddHBand="0" w:evenHBand="0" w:firstRowFirstColumn="0" w:firstRowLastColumn="0" w:lastRowFirstColumn="0" w:lastRowLastColumn="0"/>
+        </w:trPr>
+        <w:tc>
+          <w:tcPr>
+            <w:cnfStyle w:val="001000000000" w:firstRow="0" w:lastRow="0" w:firstColumn="1" w:lastColumn="0" w:oddVBand="0" w:evenVBand="0" w:oddHBand="0" w:evenHBand="0" w:firstRowFirstColumn="0" w:firstRowLastColumn="0" w:lastRowFirstColumn="0" w:lastRowLastColumn="0"/>
+            <w:tcW w:w="4268" w:type="dxa"/>
+          </w:tcPr>
+          <w:p>
+            <w:pPr>
+              <w:rPr>
+                <w:rFonts w:hint="eastAsia"/>
+              </w:rPr>
+            </w:pPr>
+            <w:r>
+              <w:rPr>
+                <w:rFonts w:hint="eastAsia"/>
+              </w:rPr>
+              <w:t>为</w:t>
+            </w:r>
+            <w:r>
+              <w:t>防止</w:t>
+            </w:r>
+            <w:r>
+              <w:t>500</w:t>
+            </w:r>
+            <w:r>
+              <w:rPr>
+                <w:rFonts w:hint="eastAsia"/>
+              </w:rPr>
+              <w:t>等的</w:t>
+            </w:r>
+            <w:r>
+              <w:t>不友好界面，有专门的</w:t>
+            </w:r>
+            <w:r>
+              <w:rPr>
+                <w:rFonts w:hint="eastAsia"/>
+              </w:rPr>
+              <w:lastRenderedPageBreak/>
+              <w:t>message</w:t>
+            </w:r>
+            <w:r>
+              <w:rPr>
+                <w:rFonts w:hint="eastAsia"/>
+              </w:rPr>
+              <w:t>消息</w:t>
+            </w:r>
+            <w:r>
+              <w:rPr>
+                <w:rFonts w:hint="eastAsia"/>
+              </w:rPr>
+              <w:t>/</w:t>
+            </w:r>
+            <w:r>
+              <w:rPr>
+                <w:rFonts w:hint="eastAsia"/>
+              </w:rPr>
+              <w:t>输错</w:t>
+            </w:r>
+            <w:r>
+              <w:t>界面</w:t>
+            </w:r>
+            <w:r>
+              <w:rPr>
+                <w:rFonts w:hint="eastAsia"/>
+              </w:rPr>
+              <w:t>，</w:t>
+            </w:r>
+            <w:r>
+              <w:t>并有相应送出链接</w:t>
+            </w:r>
+          </w:p>
+        </w:tc>
+        <w:tc>
+          <w:tcPr>
+            <w:tcW w:w="4028" w:type="dxa"/>
+          </w:tcPr>
+          <w:p>
+            <w:pPr>
+              <w:cnfStyle w:val="100000000000" w:firstRow="1" w:lastRow="0" w:firstColumn="0" w:lastColumn="0" w:oddVBand="0" w:evenVBand="0" w:oddHBand="0" w:evenHBand="0" w:firstRowFirstColumn="0" w:firstRowLastColumn="0" w:lastRowFirstColumn="0" w:lastRowLastColumn="0"/>
+              <w:rPr>
+                <w:b w:val="0"/>
+              </w:rPr>
+            </w:pPr>
+            <w:r>
+              <w:rPr>
+                <w:rFonts w:hint="eastAsia"/>
+                <w:b w:val="0"/>
+                <w:sz w:val="23"/>
+                <w:szCs w:val="23"/>
+              </w:rPr>
+              <w:lastRenderedPageBreak/>
+              <w:t>已全部实现</w:t>
+            </w:r>
+          </w:p>
+        </w:tc>
+      </w:tr>
+      <w:tr>
+        <w:trPr>
+          <w:cnfStyle w:val="000000100000" w:firstRow="0" w:lastRow="0" w:firstColumn="0" w:lastColumn="0" w:oddVBand="0" w:evenVBand="0" w:oddHBand="1" w:evenHBand="0" w:firstRowFirstColumn="0" w:firstRowLastColumn="0" w:lastRowFirstColumn="0" w:lastRowLastColumn="0"/>
+        </w:trPr>
+        <w:tc>
+          <w:tcPr>
+            <w:cnfStyle w:val="001000000000" w:firstRow="0" w:lastRow="0" w:firstColumn="1" w:lastColumn="0" w:oddVBand="0" w:evenVBand="0" w:oddHBand="0" w:evenHBand="0" w:firstRowFirstColumn="0" w:firstRowLastColumn="0" w:lastRowFirstColumn="0" w:lastRowLastColumn="0"/>
+            <w:tcW w:w="4268" w:type="dxa"/>
+          </w:tcPr>
+          <w:p>
+            <w:pPr>
+              <w:rPr>
+                <w:rFonts w:hint="eastAsia"/>
+              </w:rPr>
+            </w:pPr>
+            <w:r>
+              <w:rPr>
+                <w:rFonts w:hint="eastAsia"/>
+              </w:rPr>
+              <w:lastRenderedPageBreak/>
+              <w:t>发言</w:t>
+            </w:r>
+            <w:r>
+              <w:t>/</w:t>
+            </w:r>
+            <w:r>
+              <w:rPr>
+                <w:rFonts w:hint="eastAsia"/>
+              </w:rPr>
+              <w:t>资源</w:t>
+            </w:r>
+            <w:r>
+              <w:t>等内容如果想用</w:t>
+            </w:r>
+            <w:r>
+              <w:rPr>
+                <w:rFonts w:hint="eastAsia"/>
+              </w:rPr>
+              <w:t>html/</w:t>
+            </w:r>
+            <w:proofErr w:type="spellStart"/>
+            <w:r>
+              <w:rPr>
+                <w:rFonts w:hint="eastAsia"/>
+              </w:rPr>
+              <w:t>js</w:t>
+            </w:r>
+            <w:proofErr w:type="spellEnd"/>
+            <w:r>
+              <w:rPr>
+                <w:rFonts w:hint="eastAsia"/>
+              </w:rPr>
+              <w:t>不会</w:t>
+            </w:r>
+            <w:r>
+              <w:t>被攻击</w:t>
+            </w:r>
+          </w:p>
+        </w:tc>
+        <w:tc>
+          <w:tcPr>
+            <w:tcW w:w="4028" w:type="dxa"/>
+          </w:tcPr>
+          <w:p>
+            <w:pPr>
+              <w:cnfStyle w:val="000000100000" w:firstRow="0" w:lastRow="0" w:firstColumn="0" w:lastColumn="0" w:oddVBand="0" w:evenVBand="0" w:oddHBand="1" w:evenHBand="0" w:firstRowFirstColumn="0" w:firstRowLastColumn="0" w:lastRowFirstColumn="0" w:lastRowLastColumn="0"/>
+              <w:rPr>
+                <w:rFonts w:hint="eastAsia"/>
+                <w:sz w:val="23"/>
+                <w:szCs w:val="23"/>
+              </w:rPr>
+            </w:pPr>
+            <w:r>
+              <w:rPr>
+                <w:rFonts w:hint="eastAsia"/>
+                <w:sz w:val="23"/>
+                <w:szCs w:val="23"/>
+              </w:rPr>
+              <w:t>已全部实现</w:t>
+            </w:r>
+          </w:p>
+        </w:tc>
+      </w:tr>
+      <w:tr>
+        <w:tc>
+          <w:tcPr>
+            <w:cnfStyle w:val="001000000000" w:firstRow="0" w:lastRow="0" w:firstColumn="1" w:lastColumn="0" w:oddVBand="0" w:evenVBand="0" w:oddHBand="0" w:evenHBand="0" w:firstRowFirstColumn="0" w:firstRowLastColumn="0" w:lastRowFirstColumn="0" w:lastRowLastColumn="0"/>
+            <w:tcW w:w="4268" w:type="dxa"/>
+          </w:tcPr>
+          <w:p>
+            <w:pPr>
+              <w:rPr>
+                <w:rFonts w:hint="eastAsia"/>
+              </w:rPr>
+            </w:pPr>
+            <w:r>
+              <w:rPr>
+                <w:rFonts w:hint="eastAsia"/>
+              </w:rPr>
+              <w:t>超级</w:t>
+            </w:r>
+            <w:r>
+              <w:t>快速提交某课不会导致此人选两次此课</w:t>
+            </w:r>
+          </w:p>
+        </w:tc>
+        <w:tc>
+          <w:tcPr>
+            <w:tcW w:w="4028" w:type="dxa"/>
+          </w:tcPr>
+          <w:p>
+            <w:pPr>
+              <w:cnfStyle w:val="000000000000" w:firstRow="0" w:lastRow="0" w:firstColumn="0" w:lastColumn="0" w:oddVBand="0" w:evenVBand="0" w:oddHBand="0" w:evenHBand="0" w:firstRowFirstColumn="0" w:firstRowLastColumn="0" w:lastRowFirstColumn="0" w:lastRowLastColumn="0"/>
+              <w:rPr>
+                <w:rFonts w:hint="eastAsia"/>
+                <w:sz w:val="23"/>
+                <w:szCs w:val="23"/>
+              </w:rPr>
+            </w:pPr>
+            <w:r>
+              <w:rPr>
+                <w:rFonts w:hint="eastAsia"/>
+                <w:sz w:val="23"/>
+                <w:szCs w:val="23"/>
+              </w:rPr>
+              <w:t>已全部实现</w:t>
+            </w:r>
+          </w:p>
+        </w:tc>
+      </w:tr>
+      <w:tr>
+        <w:trPr>
+          <w:cnfStyle w:val="000000100000" w:firstRow="0" w:lastRow="0" w:firstColumn="0" w:lastColumn="0" w:oddVBand="0" w:evenVBand="0" w:oddHBand="1" w:evenHBand="0" w:firstRowFirstColumn="0" w:firstRowLastColumn="0" w:lastRowFirstColumn="0" w:lastRowLastColumn="0"/>
+        </w:trPr>
+        <w:tc>
+          <w:tcPr>
+            <w:cnfStyle w:val="001000000000" w:firstRow="0" w:lastRow="0" w:firstColumn="1" w:lastColumn="0" w:oddVBand="0" w:evenVBand="0" w:oddHBand="0" w:evenHBand="0" w:firstRowFirstColumn="0" w:firstRowLastColumn="0" w:lastRowFirstColumn="0" w:lastRowLastColumn="0"/>
+            <w:tcW w:w="4268" w:type="dxa"/>
+          </w:tcPr>
+          <w:p>
+            <w:pPr>
+              <w:rPr>
+                <w:rFonts w:hint="eastAsia"/>
+              </w:rPr>
+            </w:pPr>
+            <w:r>
+              <w:rPr>
+                <w:rFonts w:hint="eastAsia"/>
+              </w:rPr>
+              <w:t>中途</w:t>
+            </w:r>
+            <w:r>
+              <w:t>登陆会立即失去权限功能</w:t>
+            </w:r>
+          </w:p>
+        </w:tc>
+        <w:tc>
+          <w:tcPr>
+            <w:tcW w:w="4028" w:type="dxa"/>
+          </w:tcPr>
+          <w:p>
+            <w:pPr>
+              <w:cnfStyle w:val="000000100000" w:firstRow="0" w:lastRow="0" w:firstColumn="0" w:lastColumn="0" w:oddVBand="0" w:evenVBand="0" w:oddHBand="1" w:evenHBand="0" w:firstRowFirstColumn="0" w:firstRowLastColumn="0" w:lastRowFirstColumn="0" w:lastRowLastColumn="0"/>
+              <w:rPr>
+                <w:rFonts w:hint="eastAsia"/>
+                <w:sz w:val="23"/>
+                <w:szCs w:val="23"/>
+              </w:rPr>
+            </w:pPr>
+            <w:r>
+              <w:rPr>
+                <w:rFonts w:hint="eastAsia"/>
+                <w:sz w:val="23"/>
+                <w:szCs w:val="23"/>
+              </w:rPr>
+              <w:t>已全部实现</w:t>
+            </w:r>
+          </w:p>
+        </w:tc>
+      </w:tr>
+    </w:tbl>
+    <w:p>
+      <w:pPr>
+        <w:pStyle w:val="1"/>
+      </w:pPr>
+      <w:r>
+        <w:rPr>
+          <w:rFonts w:hint="eastAsia"/>
+        </w:rPr>
+        <w:t>四</w:t>
       </w:r>
       <w:r>
         <w:t>、</w:t>
@@ -1961,7 +4844,7 @@
         <w:rPr>
           <w:rFonts w:hint="eastAsia"/>
         </w:rPr>
-        <w:t>作者</w:t>
+        <w:t>工作</w:t>
       </w:r>
       <w:r>
         <w:t>说明</w:t>
@@ -1972,15 +4855,13 @@
         <w:widowControl/>
         <w:jc w:val="left"/>
       </w:pPr>
-      <w:proofErr w:type="gramStart"/>
       <w:r>
         <w:t>root</w:t>
       </w:r>
-      <w:proofErr w:type="gramEnd"/>
     </w:p>
     <w:tbl>
       <w:tblPr>
-        <w:tblStyle w:val="a4"/>
+        <w:tblStyle w:val="10"/>
         <w:tblW w:w="0" w:type="auto"/>
         <w:tblLook w:val="04A0" w:firstRow="1" w:lastRow="0" w:firstColumn="1" w:lastColumn="0" w:noHBand="0" w:noVBand="1"/>
       </w:tblPr>
@@ -1989,8 +4870,12 @@
         <w:gridCol w:w="3665"/>
       </w:tblGrid>
       <w:tr>
-        <w:tc>
-          <w:tcPr>
+        <w:trPr>
+          <w:cnfStyle w:val="100000000000" w:firstRow="1" w:lastRow="0" w:firstColumn="0" w:lastColumn="0" w:oddVBand="0" w:evenVBand="0" w:oddHBand="0" w:evenHBand="0" w:firstRowFirstColumn="0" w:firstRowLastColumn="0" w:lastRowFirstColumn="0" w:lastRowLastColumn="0"/>
+        </w:trPr>
+        <w:tc>
+          <w:tcPr>
+            <w:cnfStyle w:val="001000000000" w:firstRow="0" w:lastRow="0" w:firstColumn="1" w:lastColumn="0" w:oddVBand="0" w:evenVBand="0" w:oddHBand="0" w:evenHBand="0" w:firstRowFirstColumn="0" w:firstRowLastColumn="0" w:lastRowFirstColumn="0" w:lastRowLastColumn="0"/>
             <w:tcW w:w="4631" w:type="dxa"/>
           </w:tcPr>
           <w:p>
@@ -2014,38 +4899,34 @@
             <w:pPr>
               <w:widowControl/>
               <w:jc w:val="left"/>
-            </w:pPr>
-            <w:r>
-              <w:rPr>
-                <w:rFonts w:hint="eastAsia"/>
-              </w:rPr>
-              <w:t>王天</w:t>
-            </w:r>
-            <w:proofErr w:type="gramStart"/>
-            <w:r>
-              <w:rPr>
-                <w:rFonts w:hint="eastAsia"/>
-              </w:rPr>
-              <w:t>一</w:t>
-            </w:r>
-            <w:proofErr w:type="gramEnd"/>
-            <w:r>
-              <w:rPr>
-                <w:rFonts w:hint="eastAsia"/>
-              </w:rPr>
-              <w:t>，袁源</w:t>
-            </w:r>
-          </w:p>
-          <w:p>
-            <w:pPr>
-              <w:jc w:val="left"/>
-            </w:pPr>
-          </w:p>
-        </w:tc>
-      </w:tr>
-      <w:tr>
-        <w:tc>
-          <w:tcPr>
+              <w:cnfStyle w:val="100000000000" w:firstRow="1" w:lastRow="0" w:firstColumn="0" w:lastColumn="0" w:oddVBand="0" w:evenVBand="0" w:oddHBand="0" w:evenHBand="0" w:firstRowFirstColumn="0" w:firstRowLastColumn="0" w:lastRowFirstColumn="0" w:lastRowLastColumn="0"/>
+              <w:rPr>
+                <w:b w:val="0"/>
+              </w:rPr>
+            </w:pPr>
+            <w:r>
+              <w:rPr>
+                <w:rFonts w:hint="eastAsia"/>
+                <w:b w:val="0"/>
+              </w:rPr>
+              <w:t>王天一，袁源</w:t>
+            </w:r>
+          </w:p>
+          <w:p>
+            <w:pPr>
+              <w:jc w:val="left"/>
+              <w:cnfStyle w:val="100000000000" w:firstRow="1" w:lastRow="0" w:firstColumn="0" w:lastColumn="0" w:oddVBand="0" w:evenVBand="0" w:oddHBand="0" w:evenHBand="0" w:firstRowFirstColumn="0" w:firstRowLastColumn="0" w:lastRowFirstColumn="0" w:lastRowLastColumn="0"/>
+            </w:pPr>
+          </w:p>
+        </w:tc>
+      </w:tr>
+      <w:tr>
+        <w:trPr>
+          <w:cnfStyle w:val="000000100000" w:firstRow="0" w:lastRow="0" w:firstColumn="0" w:lastColumn="0" w:oddVBand="0" w:evenVBand="0" w:oddHBand="1" w:evenHBand="0" w:firstRowFirstColumn="0" w:firstRowLastColumn="0" w:lastRowFirstColumn="0" w:lastRowLastColumn="0"/>
+        </w:trPr>
+        <w:tc>
+          <w:tcPr>
+            <w:cnfStyle w:val="001000000000" w:firstRow="0" w:lastRow="0" w:firstColumn="1" w:lastColumn="0" w:oddVBand="0" w:evenVBand="0" w:oddHBand="0" w:evenHBand="0" w:firstRowFirstColumn="0" w:firstRowLastColumn="0" w:lastRowFirstColumn="0" w:lastRowLastColumn="0"/>
             <w:tcW w:w="4631" w:type="dxa"/>
           </w:tcPr>
           <w:p>
@@ -2069,13 +4950,15 @@
             <w:pPr>
               <w:widowControl/>
               <w:jc w:val="left"/>
-            </w:pPr>
-          </w:p>
-        </w:tc>
-      </w:tr>
-      <w:tr>
-        <w:tc>
-          <w:tcPr>
+              <w:cnfStyle w:val="000000100000" w:firstRow="0" w:lastRow="0" w:firstColumn="0" w:lastColumn="0" w:oddVBand="0" w:evenVBand="0" w:oddHBand="1" w:evenHBand="0" w:firstRowFirstColumn="0" w:firstRowLastColumn="0" w:lastRowFirstColumn="0" w:lastRowLastColumn="0"/>
+            </w:pPr>
+          </w:p>
+        </w:tc>
+      </w:tr>
+      <w:tr>
+        <w:tc>
+          <w:tcPr>
+            <w:cnfStyle w:val="001000000000" w:firstRow="0" w:lastRow="0" w:firstColumn="1" w:lastColumn="0" w:oddVBand="0" w:evenVBand="0" w:oddHBand="0" w:evenHBand="0" w:firstRowFirstColumn="0" w:firstRowLastColumn="0" w:lastRowFirstColumn="0" w:lastRowLastColumn="0"/>
             <w:tcW w:w="4631" w:type="dxa"/>
           </w:tcPr>
           <w:p>
@@ -2099,6 +4982,7 @@
             <w:pPr>
               <w:widowControl/>
               <w:jc w:val="left"/>
+              <w:cnfStyle w:val="000000000000" w:firstRow="0" w:lastRow="0" w:firstColumn="0" w:lastColumn="0" w:oddVBand="0" w:evenVBand="0" w:oddHBand="0" w:evenHBand="0" w:firstRowFirstColumn="0" w:firstRowLastColumn="0" w:lastRowFirstColumn="0" w:lastRowLastColumn="0"/>
             </w:pPr>
             <w:r>
               <w:rPr>
@@ -2107,12 +4991,20 @@
               <w:t>王天一</w:t>
             </w:r>
           </w:p>
-          <w:p/>
-        </w:tc>
-      </w:tr>
-      <w:tr>
-        <w:tc>
-          <w:tcPr>
+          <w:p>
+            <w:pPr>
+              <w:cnfStyle w:val="000000000000" w:firstRow="0" w:lastRow="0" w:firstColumn="0" w:lastColumn="0" w:oddVBand="0" w:evenVBand="0" w:oddHBand="0" w:evenHBand="0" w:firstRowFirstColumn="0" w:firstRowLastColumn="0" w:lastRowFirstColumn="0" w:lastRowLastColumn="0"/>
+            </w:pPr>
+          </w:p>
+        </w:tc>
+      </w:tr>
+      <w:tr>
+        <w:trPr>
+          <w:cnfStyle w:val="000000100000" w:firstRow="0" w:lastRow="0" w:firstColumn="0" w:lastColumn="0" w:oddVBand="0" w:evenVBand="0" w:oddHBand="1" w:evenHBand="0" w:firstRowFirstColumn="0" w:firstRowLastColumn="0" w:lastRowFirstColumn="0" w:lastRowLastColumn="0"/>
+        </w:trPr>
+        <w:tc>
+          <w:tcPr>
+            <w:cnfStyle w:val="001000000000" w:firstRow="0" w:lastRow="0" w:firstColumn="1" w:lastColumn="0" w:oddVBand="0" w:evenVBand="0" w:oddHBand="0" w:evenHBand="0" w:firstRowFirstColumn="0" w:firstRowLastColumn="0" w:lastRowFirstColumn="0" w:lastRowLastColumn="0"/>
             <w:tcW w:w="4631" w:type="dxa"/>
           </w:tcPr>
           <w:p>
@@ -2132,12 +5024,17 @@
             <w:tcW w:w="3665" w:type="dxa"/>
             <w:vMerge/>
           </w:tcPr>
-          <w:p/>
-        </w:tc>
-      </w:tr>
-      <w:tr>
-        <w:tc>
-          <w:tcPr>
+          <w:p>
+            <w:pPr>
+              <w:cnfStyle w:val="000000100000" w:firstRow="0" w:lastRow="0" w:firstColumn="0" w:lastColumn="0" w:oddVBand="0" w:evenVBand="0" w:oddHBand="1" w:evenHBand="0" w:firstRowFirstColumn="0" w:firstRowLastColumn="0" w:lastRowFirstColumn="0" w:lastRowLastColumn="0"/>
+            </w:pPr>
+          </w:p>
+        </w:tc>
+      </w:tr>
+      <w:tr>
+        <w:tc>
+          <w:tcPr>
+            <w:cnfStyle w:val="001000000000" w:firstRow="0" w:lastRow="0" w:firstColumn="1" w:lastColumn="0" w:oddVBand="0" w:evenVBand="0" w:oddHBand="0" w:evenHBand="0" w:firstRowFirstColumn="0" w:firstRowLastColumn="0" w:lastRowFirstColumn="0" w:lastRowLastColumn="0"/>
             <w:tcW w:w="4631" w:type="dxa"/>
           </w:tcPr>
           <w:p>
@@ -2157,12 +5054,20 @@
             <w:tcW w:w="3665" w:type="dxa"/>
             <w:vMerge/>
           </w:tcPr>
-          <w:p/>
-        </w:tc>
-      </w:tr>
-      <w:tr>
-        <w:tc>
-          <w:tcPr>
+          <w:p>
+            <w:pPr>
+              <w:cnfStyle w:val="000000000000" w:firstRow="0" w:lastRow="0" w:firstColumn="0" w:lastColumn="0" w:oddVBand="0" w:evenVBand="0" w:oddHBand="0" w:evenHBand="0" w:firstRowFirstColumn="0" w:firstRowLastColumn="0" w:lastRowFirstColumn="0" w:lastRowLastColumn="0"/>
+            </w:pPr>
+          </w:p>
+        </w:tc>
+      </w:tr>
+      <w:tr>
+        <w:trPr>
+          <w:cnfStyle w:val="000000100000" w:firstRow="0" w:lastRow="0" w:firstColumn="0" w:lastColumn="0" w:oddVBand="0" w:evenVBand="0" w:oddHBand="1" w:evenHBand="0" w:firstRowFirstColumn="0" w:firstRowLastColumn="0" w:lastRowFirstColumn="0" w:lastRowLastColumn="0"/>
+        </w:trPr>
+        <w:tc>
+          <w:tcPr>
+            <w:cnfStyle w:val="001000000000" w:firstRow="0" w:lastRow="0" w:firstColumn="1" w:lastColumn="0" w:oddVBand="0" w:evenVBand="0" w:oddHBand="0" w:evenHBand="0" w:firstRowFirstColumn="0" w:firstRowLastColumn="0" w:lastRowFirstColumn="0" w:lastRowLastColumn="0"/>
             <w:tcW w:w="4631" w:type="dxa"/>
           </w:tcPr>
           <w:p>
@@ -2182,12 +5087,17 @@
             <w:tcW w:w="3665" w:type="dxa"/>
             <w:vMerge/>
           </w:tcPr>
-          <w:p/>
-        </w:tc>
-      </w:tr>
-      <w:tr>
-        <w:tc>
-          <w:tcPr>
+          <w:p>
+            <w:pPr>
+              <w:cnfStyle w:val="000000100000" w:firstRow="0" w:lastRow="0" w:firstColumn="0" w:lastColumn="0" w:oddVBand="0" w:evenVBand="0" w:oddHBand="1" w:evenHBand="0" w:firstRowFirstColumn="0" w:firstRowLastColumn="0" w:lastRowFirstColumn="0" w:lastRowLastColumn="0"/>
+            </w:pPr>
+          </w:p>
+        </w:tc>
+      </w:tr>
+      <w:tr>
+        <w:tc>
+          <w:tcPr>
+            <w:cnfStyle w:val="001000000000" w:firstRow="0" w:lastRow="0" w:firstColumn="1" w:lastColumn="0" w:oddVBand="0" w:evenVBand="0" w:oddHBand="0" w:evenHBand="0" w:firstRowFirstColumn="0" w:firstRowLastColumn="0" w:lastRowFirstColumn="0" w:lastRowLastColumn="0"/>
             <w:tcW w:w="4631" w:type="dxa"/>
           </w:tcPr>
           <w:p>
@@ -2207,12 +5117,20 @@
             <w:tcW w:w="3665" w:type="dxa"/>
             <w:vMerge/>
           </w:tcPr>
-          <w:p/>
-        </w:tc>
-      </w:tr>
-      <w:tr>
-        <w:tc>
-          <w:tcPr>
+          <w:p>
+            <w:pPr>
+              <w:cnfStyle w:val="000000000000" w:firstRow="0" w:lastRow="0" w:firstColumn="0" w:lastColumn="0" w:oddVBand="0" w:evenVBand="0" w:oddHBand="0" w:evenHBand="0" w:firstRowFirstColumn="0" w:firstRowLastColumn="0" w:lastRowFirstColumn="0" w:lastRowLastColumn="0"/>
+            </w:pPr>
+          </w:p>
+        </w:tc>
+      </w:tr>
+      <w:tr>
+        <w:trPr>
+          <w:cnfStyle w:val="000000100000" w:firstRow="0" w:lastRow="0" w:firstColumn="0" w:lastColumn="0" w:oddVBand="0" w:evenVBand="0" w:oddHBand="1" w:evenHBand="0" w:firstRowFirstColumn="0" w:firstRowLastColumn="0" w:lastRowFirstColumn="0" w:lastRowLastColumn="0"/>
+        </w:trPr>
+        <w:tc>
+          <w:tcPr>
+            <w:cnfStyle w:val="001000000000" w:firstRow="0" w:lastRow="0" w:firstColumn="1" w:lastColumn="0" w:oddVBand="0" w:evenVBand="0" w:oddHBand="0" w:evenHBand="0" w:firstRowFirstColumn="0" w:firstRowLastColumn="0" w:lastRowFirstColumn="0" w:lastRowLastColumn="0"/>
             <w:tcW w:w="4631" w:type="dxa"/>
           </w:tcPr>
           <w:p>
@@ -2232,12 +5150,17 @@
             <w:tcW w:w="3665" w:type="dxa"/>
             <w:vMerge/>
           </w:tcPr>
-          <w:p/>
-        </w:tc>
-      </w:tr>
-      <w:tr>
-        <w:tc>
-          <w:tcPr>
+          <w:p>
+            <w:pPr>
+              <w:cnfStyle w:val="000000100000" w:firstRow="0" w:lastRow="0" w:firstColumn="0" w:lastColumn="0" w:oddVBand="0" w:evenVBand="0" w:oddHBand="1" w:evenHBand="0" w:firstRowFirstColumn="0" w:firstRowLastColumn="0" w:lastRowFirstColumn="0" w:lastRowLastColumn="0"/>
+            </w:pPr>
+          </w:p>
+        </w:tc>
+      </w:tr>
+      <w:tr>
+        <w:tc>
+          <w:tcPr>
+            <w:cnfStyle w:val="001000000000" w:firstRow="0" w:lastRow="0" w:firstColumn="1" w:lastColumn="0" w:oddVBand="0" w:evenVBand="0" w:oddHBand="0" w:evenHBand="0" w:firstRowFirstColumn="0" w:firstRowLastColumn="0" w:lastRowFirstColumn="0" w:lastRowLastColumn="0"/>
             <w:tcW w:w="4631" w:type="dxa"/>
           </w:tcPr>
           <w:p>
@@ -2257,12 +5180,20 @@
             <w:tcW w:w="3665" w:type="dxa"/>
             <w:vMerge/>
           </w:tcPr>
-          <w:p/>
-        </w:tc>
-      </w:tr>
-      <w:tr>
-        <w:tc>
-          <w:tcPr>
+          <w:p>
+            <w:pPr>
+              <w:cnfStyle w:val="000000000000" w:firstRow="0" w:lastRow="0" w:firstColumn="0" w:lastColumn="0" w:oddVBand="0" w:evenVBand="0" w:oddHBand="0" w:evenHBand="0" w:firstRowFirstColumn="0" w:firstRowLastColumn="0" w:lastRowFirstColumn="0" w:lastRowLastColumn="0"/>
+            </w:pPr>
+          </w:p>
+        </w:tc>
+      </w:tr>
+      <w:tr>
+        <w:trPr>
+          <w:cnfStyle w:val="000000100000" w:firstRow="0" w:lastRow="0" w:firstColumn="0" w:lastColumn="0" w:oddVBand="0" w:evenVBand="0" w:oddHBand="1" w:evenHBand="0" w:firstRowFirstColumn="0" w:firstRowLastColumn="0" w:lastRowFirstColumn="0" w:lastRowLastColumn="0"/>
+        </w:trPr>
+        <w:tc>
+          <w:tcPr>
+            <w:cnfStyle w:val="001000000000" w:firstRow="0" w:lastRow="0" w:firstColumn="1" w:lastColumn="0" w:oddVBand="0" w:evenVBand="0" w:oddHBand="0" w:evenHBand="0" w:firstRowFirstColumn="0" w:firstRowLastColumn="0" w:lastRowFirstColumn="0" w:lastRowLastColumn="0"/>
             <w:tcW w:w="4631" w:type="dxa"/>
           </w:tcPr>
           <w:p>
@@ -2282,12 +5213,17 @@
             <w:tcW w:w="3665" w:type="dxa"/>
             <w:vMerge/>
           </w:tcPr>
-          <w:p/>
-        </w:tc>
-      </w:tr>
-      <w:tr>
-        <w:tc>
-          <w:tcPr>
+          <w:p>
+            <w:pPr>
+              <w:cnfStyle w:val="000000100000" w:firstRow="0" w:lastRow="0" w:firstColumn="0" w:lastColumn="0" w:oddVBand="0" w:evenVBand="0" w:oddHBand="1" w:evenHBand="0" w:firstRowFirstColumn="0" w:firstRowLastColumn="0" w:lastRowFirstColumn="0" w:lastRowLastColumn="0"/>
+            </w:pPr>
+          </w:p>
+        </w:tc>
+      </w:tr>
+      <w:tr>
+        <w:tc>
+          <w:tcPr>
+            <w:cnfStyle w:val="001000000000" w:firstRow="0" w:lastRow="0" w:firstColumn="1" w:lastColumn="0" w:oddVBand="0" w:evenVBand="0" w:oddHBand="0" w:evenHBand="0" w:firstRowFirstColumn="0" w:firstRowLastColumn="0" w:lastRowFirstColumn="0" w:lastRowLastColumn="0"/>
             <w:tcW w:w="4631" w:type="dxa"/>
           </w:tcPr>
           <w:p>
@@ -2316,12 +5252,19 @@
             <w:pPr>
               <w:widowControl/>
               <w:jc w:val="left"/>
-            </w:pPr>
-            <w:r>
-              <w:rPr>
-                <w:rFonts w:hint="eastAsia"/>
-              </w:rPr>
-              <w:t>From</w:t>
+              <w:cnfStyle w:val="000000000000" w:firstRow="0" w:lastRow="0" w:firstColumn="0" w:lastColumn="0" w:oddVBand="0" w:evenVBand="0" w:oddHBand="0" w:evenHBand="0" w:firstRowFirstColumn="0" w:firstRowLastColumn="0" w:lastRowFirstColumn="0" w:lastRowLastColumn="0"/>
+              <w:rPr>
+                <w:rFonts w:hint="eastAsia"/>
+              </w:rPr>
+            </w:pPr>
+            <w:r>
+              <w:t>f</w:t>
+            </w:r>
+            <w:r>
+              <w:rPr>
+                <w:rFonts w:hint="eastAsia"/>
+              </w:rPr>
+              <w:t>rom</w:t>
             </w:r>
             <w:r>
               <w:t xml:space="preserve"> </w:t>
@@ -2335,12 +5278,25 @@
             <w:r>
               <w:t>bsite</w:t>
             </w:r>
-          </w:p>
-        </w:tc>
-      </w:tr>
-      <w:tr>
-        <w:tc>
-          <w:tcPr>
+            <w:r>
+              <w:rPr>
+                <w:rFonts w:hint="eastAsia"/>
+              </w:rPr>
+              <w:t>，</w:t>
+            </w:r>
+            <w:r>
+              <w:t>王天一，袁源</w:t>
+            </w:r>
+          </w:p>
+        </w:tc>
+      </w:tr>
+      <w:tr>
+        <w:trPr>
+          <w:cnfStyle w:val="000000100000" w:firstRow="0" w:lastRow="0" w:firstColumn="0" w:lastColumn="0" w:oddVBand="0" w:evenVBand="0" w:oddHBand="1" w:evenHBand="0" w:firstRowFirstColumn="0" w:firstRowLastColumn="0" w:lastRowFirstColumn="0" w:lastRowLastColumn="0"/>
+        </w:trPr>
+        <w:tc>
+          <w:tcPr>
+            <w:cnfStyle w:val="001000000000" w:firstRow="0" w:lastRow="0" w:firstColumn="1" w:lastColumn="0" w:oddVBand="0" w:evenVBand="0" w:oddHBand="0" w:evenHBand="0" w:firstRowFirstColumn="0" w:firstRowLastColumn="0" w:lastRowFirstColumn="0" w:lastRowLastColumn="0"/>
             <w:tcW w:w="4631" w:type="dxa"/>
           </w:tcPr>
           <w:p>
@@ -2367,6 +5323,7 @@
             <w:pPr>
               <w:widowControl/>
               <w:jc w:val="left"/>
+              <w:cnfStyle w:val="000000100000" w:firstRow="0" w:lastRow="0" w:firstColumn="0" w:lastColumn="0" w:oddVBand="0" w:evenVBand="0" w:oddHBand="1" w:evenHBand="0" w:firstRowFirstColumn="0" w:firstRowLastColumn="0" w:lastRowFirstColumn="0" w:lastRowLastColumn="0"/>
             </w:pPr>
             <w:r>
               <w:rPr>
@@ -2395,6 +5352,7 @@
       <w:tr>
         <w:tc>
           <w:tcPr>
+            <w:cnfStyle w:val="001000000000" w:firstRow="0" w:lastRow="0" w:firstColumn="1" w:lastColumn="0" w:oddVBand="0" w:evenVBand="0" w:oddHBand="0" w:evenHBand="0" w:firstRowFirstColumn="0" w:firstRowLastColumn="0" w:lastRowFirstColumn="0" w:lastRowLastColumn="0"/>
             <w:tcW w:w="4631" w:type="dxa"/>
           </w:tcPr>
           <w:p>
@@ -2418,6 +5376,7 @@
             <w:pPr>
               <w:widowControl/>
               <w:jc w:val="left"/>
+              <w:cnfStyle w:val="000000000000" w:firstRow="0" w:lastRow="0" w:firstColumn="0" w:lastColumn="0" w:oddVBand="0" w:evenVBand="0" w:oddHBand="0" w:evenHBand="0" w:firstRowFirstColumn="0" w:firstRowLastColumn="0" w:lastRowFirstColumn="0" w:lastRowLastColumn="0"/>
             </w:pPr>
             <w:r>
               <w:rPr>
@@ -2429,8 +5388,12 @@
         </w:tc>
       </w:tr>
       <w:tr>
-        <w:tc>
-          <w:tcPr>
+        <w:trPr>
+          <w:cnfStyle w:val="000000100000" w:firstRow="0" w:lastRow="0" w:firstColumn="0" w:lastColumn="0" w:oddVBand="0" w:evenVBand="0" w:oddHBand="1" w:evenHBand="0" w:firstRowFirstColumn="0" w:firstRowLastColumn="0" w:lastRowFirstColumn="0" w:lastRowLastColumn="0"/>
+        </w:trPr>
+        <w:tc>
+          <w:tcPr>
+            <w:cnfStyle w:val="001000000000" w:firstRow="0" w:lastRow="0" w:firstColumn="1" w:lastColumn="0" w:oddVBand="0" w:evenVBand="0" w:oddHBand="0" w:evenHBand="0" w:firstRowFirstColumn="0" w:firstRowLastColumn="0" w:lastRowFirstColumn="0" w:lastRowLastColumn="0"/>
             <w:tcW w:w="4631" w:type="dxa"/>
           </w:tcPr>
           <w:p>
@@ -2454,6 +5417,7 @@
             <w:pPr>
               <w:widowControl/>
               <w:jc w:val="left"/>
+              <w:cnfStyle w:val="000000100000" w:firstRow="0" w:lastRow="0" w:firstColumn="0" w:lastColumn="0" w:oddVBand="0" w:evenVBand="0" w:oddHBand="1" w:evenHBand="0" w:firstRowFirstColumn="0" w:firstRowLastColumn="0" w:lastRowFirstColumn="0" w:lastRowLastColumn="0"/>
             </w:pPr>
           </w:p>
         </w:tc>
@@ -2470,7 +5434,6 @@
         <w:widowControl/>
         <w:jc w:val="left"/>
       </w:pPr>
-      <w:proofErr w:type="gramStart"/>
       <w:r>
         <w:rPr>
           <w:rFonts w:hint="eastAsia"/>
@@ -2478,16 +5441,12 @@
         <w:t>ad</w:t>
       </w:r>
       <w:r>
-        <w:t>min</w:t>
-      </w:r>
-      <w:proofErr w:type="gramEnd"/>
-      <w:r>
-        <w:t>/</w:t>
+        <w:t>min/</w:t>
       </w:r>
     </w:p>
     <w:tbl>
       <w:tblPr>
-        <w:tblStyle w:val="a4"/>
+        <w:tblStyle w:val="10"/>
         <w:tblW w:w="0" w:type="auto"/>
         <w:tblLook w:val="04A0" w:firstRow="1" w:lastRow="0" w:firstColumn="1" w:lastColumn="0" w:noHBand="0" w:noVBand="1"/>
       </w:tblPr>
@@ -2496,8 +5455,12 @@
         <w:gridCol w:w="3568"/>
       </w:tblGrid>
       <w:tr>
-        <w:tc>
-          <w:tcPr>
+        <w:trPr>
+          <w:cnfStyle w:val="100000000000" w:firstRow="1" w:lastRow="0" w:firstColumn="0" w:lastColumn="0" w:oddVBand="0" w:evenVBand="0" w:oddHBand="0" w:evenHBand="0" w:firstRowFirstColumn="0" w:firstRowLastColumn="0" w:lastRowFirstColumn="0" w:lastRowLastColumn="0"/>
+        </w:trPr>
+        <w:tc>
+          <w:tcPr>
+            <w:cnfStyle w:val="001000000000" w:firstRow="0" w:lastRow="0" w:firstColumn="1" w:lastColumn="0" w:oddVBand="0" w:evenVBand="0" w:oddHBand="0" w:evenHBand="0" w:firstRowFirstColumn="0" w:firstRowLastColumn="0" w:lastRowFirstColumn="0" w:lastRowLastColumn="0"/>
             <w:tcW w:w="4728" w:type="dxa"/>
           </w:tcPr>
           <w:p>
@@ -2516,33 +5479,28 @@
             <w:pPr>
               <w:widowControl/>
               <w:jc w:val="left"/>
-            </w:pPr>
-            <w:r>
-              <w:rPr>
-                <w:rFonts w:hint="eastAsia"/>
-              </w:rPr>
-              <w:t>王天</w:t>
-            </w:r>
-            <w:proofErr w:type="gramStart"/>
-            <w:r>
-              <w:rPr>
-                <w:rFonts w:hint="eastAsia"/>
-              </w:rPr>
-              <w:t>一</w:t>
-            </w:r>
-            <w:proofErr w:type="gramEnd"/>
-            <w:r>
-              <w:rPr>
-                <w:rFonts w:hint="eastAsia"/>
-              </w:rPr>
-              <w:t>，袁源</w:t>
-            </w:r>
-          </w:p>
-        </w:tc>
-      </w:tr>
-      <w:tr>
-        <w:tc>
-          <w:tcPr>
+              <w:cnfStyle w:val="100000000000" w:firstRow="1" w:lastRow="0" w:firstColumn="0" w:lastColumn="0" w:oddVBand="0" w:evenVBand="0" w:oddHBand="0" w:evenHBand="0" w:firstRowFirstColumn="0" w:firstRowLastColumn="0" w:lastRowFirstColumn="0" w:lastRowLastColumn="0"/>
+              <w:rPr>
+                <w:b w:val="0"/>
+              </w:rPr>
+            </w:pPr>
+            <w:r>
+              <w:rPr>
+                <w:rFonts w:hint="eastAsia"/>
+                <w:b w:val="0"/>
+              </w:rPr>
+              <w:t>王天一，袁源</w:t>
+            </w:r>
+          </w:p>
+        </w:tc>
+      </w:tr>
+      <w:tr>
+        <w:trPr>
+          <w:cnfStyle w:val="000000100000" w:firstRow="0" w:lastRow="0" w:firstColumn="0" w:lastColumn="0" w:oddVBand="0" w:evenVBand="0" w:oddHBand="1" w:evenHBand="0" w:firstRowFirstColumn="0" w:firstRowLastColumn="0" w:lastRowFirstColumn="0" w:lastRowLastColumn="0"/>
+        </w:trPr>
+        <w:tc>
+          <w:tcPr>
+            <w:cnfStyle w:val="001000000000" w:firstRow="0" w:lastRow="0" w:firstColumn="1" w:lastColumn="0" w:oddVBand="0" w:evenVBand="0" w:oddHBand="0" w:evenHBand="0" w:firstRowFirstColumn="0" w:firstRowLastColumn="0" w:lastRowFirstColumn="0" w:lastRowLastColumn="0"/>
             <w:tcW w:w="4728" w:type="dxa"/>
           </w:tcPr>
           <w:p>
@@ -2561,33 +5519,21 @@
             <w:pPr>
               <w:widowControl/>
               <w:jc w:val="left"/>
-            </w:pPr>
-            <w:r>
-              <w:rPr>
-                <w:rFonts w:hint="eastAsia"/>
-              </w:rPr>
-              <w:t>王天</w:t>
-            </w:r>
-            <w:proofErr w:type="gramStart"/>
-            <w:r>
-              <w:rPr>
-                <w:rFonts w:hint="eastAsia"/>
-              </w:rPr>
-              <w:t>一</w:t>
-            </w:r>
-            <w:proofErr w:type="gramEnd"/>
-            <w:r>
-              <w:rPr>
-                <w:rFonts w:hint="eastAsia"/>
-              </w:rPr>
-              <w:t>，袁源</w:t>
-            </w:r>
-          </w:p>
-        </w:tc>
-      </w:tr>
-      <w:tr>
-        <w:tc>
-          <w:tcPr>
+              <w:cnfStyle w:val="000000100000" w:firstRow="0" w:lastRow="0" w:firstColumn="0" w:lastColumn="0" w:oddVBand="0" w:evenVBand="0" w:oddHBand="1" w:evenHBand="0" w:firstRowFirstColumn="0" w:firstRowLastColumn="0" w:lastRowFirstColumn="0" w:lastRowLastColumn="0"/>
+            </w:pPr>
+            <w:r>
+              <w:rPr>
+                <w:rFonts w:hint="eastAsia"/>
+              </w:rPr>
+              <w:t>王天一，袁源</w:t>
+            </w:r>
+          </w:p>
+        </w:tc>
+      </w:tr>
+      <w:tr>
+        <w:tc>
+          <w:tcPr>
+            <w:cnfStyle w:val="001000000000" w:firstRow="0" w:lastRow="0" w:firstColumn="1" w:lastColumn="0" w:oddVBand="0" w:evenVBand="0" w:oddHBand="0" w:evenHBand="0" w:firstRowFirstColumn="0" w:firstRowLastColumn="0" w:lastRowFirstColumn="0" w:lastRowLastColumn="0"/>
             <w:tcW w:w="4728" w:type="dxa"/>
           </w:tcPr>
           <w:p>
@@ -2604,6 +5550,9 @@
             <w:vMerge w:val="restart"/>
           </w:tcPr>
           <w:p>
+            <w:pPr>
+              <w:cnfStyle w:val="000000000000" w:firstRow="0" w:lastRow="0" w:firstColumn="0" w:lastColumn="0" w:oddVBand="0" w:evenVBand="0" w:oddHBand="0" w:evenHBand="0" w:firstRowFirstColumn="0" w:firstRowLastColumn="0" w:lastRowFirstColumn="0" w:lastRowLastColumn="0"/>
+            </w:pPr>
             <w:r>
               <w:rPr>
                 <w:rFonts w:hint="eastAsia"/>
@@ -2611,12 +5560,20 @@
               <w:t>王天一</w:t>
             </w:r>
           </w:p>
-          <w:p/>
-        </w:tc>
-      </w:tr>
-      <w:tr>
-        <w:tc>
-          <w:tcPr>
+          <w:p>
+            <w:pPr>
+              <w:cnfStyle w:val="000000000000" w:firstRow="0" w:lastRow="0" w:firstColumn="0" w:lastColumn="0" w:oddVBand="0" w:evenVBand="0" w:oddHBand="0" w:evenHBand="0" w:firstRowFirstColumn="0" w:firstRowLastColumn="0" w:lastRowFirstColumn="0" w:lastRowLastColumn="0"/>
+            </w:pPr>
+          </w:p>
+        </w:tc>
+      </w:tr>
+      <w:tr>
+        <w:trPr>
+          <w:cnfStyle w:val="000000100000" w:firstRow="0" w:lastRow="0" w:firstColumn="0" w:lastColumn="0" w:oddVBand="0" w:evenVBand="0" w:oddHBand="1" w:evenHBand="0" w:firstRowFirstColumn="0" w:firstRowLastColumn="0" w:lastRowFirstColumn="0" w:lastRowLastColumn="0"/>
+        </w:trPr>
+        <w:tc>
+          <w:tcPr>
+            <w:cnfStyle w:val="001000000000" w:firstRow="0" w:lastRow="0" w:firstColumn="1" w:lastColumn="0" w:oddVBand="0" w:evenVBand="0" w:oddHBand="0" w:evenHBand="0" w:firstRowFirstColumn="0" w:firstRowLastColumn="0" w:lastRowFirstColumn="0" w:lastRowLastColumn="0"/>
             <w:tcW w:w="4728" w:type="dxa"/>
           </w:tcPr>
           <w:p>
@@ -2635,13 +5592,15 @@
           <w:p>
             <w:pPr>
               <w:jc w:val="left"/>
-            </w:pPr>
-          </w:p>
-        </w:tc>
-      </w:tr>
-      <w:tr>
-        <w:tc>
-          <w:tcPr>
+              <w:cnfStyle w:val="000000100000" w:firstRow="0" w:lastRow="0" w:firstColumn="0" w:lastColumn="0" w:oddVBand="0" w:evenVBand="0" w:oddHBand="1" w:evenHBand="0" w:firstRowFirstColumn="0" w:firstRowLastColumn="0" w:lastRowFirstColumn="0" w:lastRowLastColumn="0"/>
+            </w:pPr>
+          </w:p>
+        </w:tc>
+      </w:tr>
+      <w:tr>
+        <w:tc>
+          <w:tcPr>
+            <w:cnfStyle w:val="001000000000" w:firstRow="0" w:lastRow="0" w:firstColumn="1" w:lastColumn="0" w:oddVBand="0" w:evenVBand="0" w:oddHBand="0" w:evenHBand="0" w:firstRowFirstColumn="0" w:firstRowLastColumn="0" w:lastRowFirstColumn="0" w:lastRowLastColumn="0"/>
             <w:tcW w:w="4728" w:type="dxa"/>
           </w:tcPr>
           <w:p>
@@ -2660,13 +5619,18 @@
           <w:p>
             <w:pPr>
               <w:jc w:val="left"/>
-            </w:pPr>
-          </w:p>
-        </w:tc>
-      </w:tr>
-      <w:tr>
-        <w:tc>
-          <w:tcPr>
+              <w:cnfStyle w:val="000000000000" w:firstRow="0" w:lastRow="0" w:firstColumn="0" w:lastColumn="0" w:oddVBand="0" w:evenVBand="0" w:oddHBand="0" w:evenHBand="0" w:firstRowFirstColumn="0" w:firstRowLastColumn="0" w:lastRowFirstColumn="0" w:lastRowLastColumn="0"/>
+            </w:pPr>
+          </w:p>
+        </w:tc>
+      </w:tr>
+      <w:tr>
+        <w:trPr>
+          <w:cnfStyle w:val="000000100000" w:firstRow="0" w:lastRow="0" w:firstColumn="0" w:lastColumn="0" w:oddVBand="0" w:evenVBand="0" w:oddHBand="1" w:evenHBand="0" w:firstRowFirstColumn="0" w:firstRowLastColumn="0" w:lastRowFirstColumn="0" w:lastRowLastColumn="0"/>
+        </w:trPr>
+        <w:tc>
+          <w:tcPr>
+            <w:cnfStyle w:val="001000000000" w:firstRow="0" w:lastRow="0" w:firstColumn="1" w:lastColumn="0" w:oddVBand="0" w:evenVBand="0" w:oddHBand="0" w:evenHBand="0" w:firstRowFirstColumn="0" w:firstRowLastColumn="0" w:lastRowFirstColumn="0" w:lastRowLastColumn="0"/>
             <w:tcW w:w="4728" w:type="dxa"/>
           </w:tcPr>
           <w:p>
@@ -2685,13 +5649,15 @@
           <w:p>
             <w:pPr>
               <w:jc w:val="left"/>
-            </w:pPr>
-          </w:p>
-        </w:tc>
-      </w:tr>
-      <w:tr>
-        <w:tc>
-          <w:tcPr>
+              <w:cnfStyle w:val="000000100000" w:firstRow="0" w:lastRow="0" w:firstColumn="0" w:lastColumn="0" w:oddVBand="0" w:evenVBand="0" w:oddHBand="1" w:evenHBand="0" w:firstRowFirstColumn="0" w:firstRowLastColumn="0" w:lastRowFirstColumn="0" w:lastRowLastColumn="0"/>
+            </w:pPr>
+          </w:p>
+        </w:tc>
+      </w:tr>
+      <w:tr>
+        <w:tc>
+          <w:tcPr>
+            <w:cnfStyle w:val="001000000000" w:firstRow="0" w:lastRow="0" w:firstColumn="1" w:lastColumn="0" w:oddVBand="0" w:evenVBand="0" w:oddHBand="0" w:evenHBand="0" w:firstRowFirstColumn="0" w:firstRowLastColumn="0" w:lastRowFirstColumn="0" w:lastRowLastColumn="0"/>
             <w:tcW w:w="4728" w:type="dxa"/>
           </w:tcPr>
           <w:p>
@@ -2710,13 +5676,18 @@
           <w:p>
             <w:pPr>
               <w:jc w:val="left"/>
-            </w:pPr>
-          </w:p>
-        </w:tc>
-      </w:tr>
-      <w:tr>
-        <w:tc>
-          <w:tcPr>
+              <w:cnfStyle w:val="000000000000" w:firstRow="0" w:lastRow="0" w:firstColumn="0" w:lastColumn="0" w:oddVBand="0" w:evenVBand="0" w:oddHBand="0" w:evenHBand="0" w:firstRowFirstColumn="0" w:firstRowLastColumn="0" w:lastRowFirstColumn="0" w:lastRowLastColumn="0"/>
+            </w:pPr>
+          </w:p>
+        </w:tc>
+      </w:tr>
+      <w:tr>
+        <w:trPr>
+          <w:cnfStyle w:val="000000100000" w:firstRow="0" w:lastRow="0" w:firstColumn="0" w:lastColumn="0" w:oddVBand="0" w:evenVBand="0" w:oddHBand="1" w:evenHBand="0" w:firstRowFirstColumn="0" w:firstRowLastColumn="0" w:lastRowFirstColumn="0" w:lastRowLastColumn="0"/>
+        </w:trPr>
+        <w:tc>
+          <w:tcPr>
+            <w:cnfStyle w:val="001000000000" w:firstRow="0" w:lastRow="0" w:firstColumn="1" w:lastColumn="0" w:oddVBand="0" w:evenVBand="0" w:oddHBand="0" w:evenHBand="0" w:firstRowFirstColumn="0" w:firstRowLastColumn="0" w:lastRowFirstColumn="0" w:lastRowLastColumn="0"/>
             <w:tcW w:w="4728" w:type="dxa"/>
           </w:tcPr>
           <w:p>
@@ -2735,13 +5706,15 @@
           <w:p>
             <w:pPr>
               <w:jc w:val="left"/>
-            </w:pPr>
-          </w:p>
-        </w:tc>
-      </w:tr>
-      <w:tr>
-        <w:tc>
-          <w:tcPr>
+              <w:cnfStyle w:val="000000100000" w:firstRow="0" w:lastRow="0" w:firstColumn="0" w:lastColumn="0" w:oddVBand="0" w:evenVBand="0" w:oddHBand="1" w:evenHBand="0" w:firstRowFirstColumn="0" w:firstRowLastColumn="0" w:lastRowFirstColumn="0" w:lastRowLastColumn="0"/>
+            </w:pPr>
+          </w:p>
+        </w:tc>
+      </w:tr>
+      <w:tr>
+        <w:tc>
+          <w:tcPr>
+            <w:cnfStyle w:val="001000000000" w:firstRow="0" w:lastRow="0" w:firstColumn="1" w:lastColumn="0" w:oddVBand="0" w:evenVBand="0" w:oddHBand="0" w:evenHBand="0" w:firstRowFirstColumn="0" w:firstRowLastColumn="0" w:lastRowFirstColumn="0" w:lastRowLastColumn="0"/>
             <w:tcW w:w="4728" w:type="dxa"/>
           </w:tcPr>
           <w:p>
@@ -2761,6 +5734,7 @@
             <w:pPr>
               <w:widowControl/>
               <w:jc w:val="left"/>
+              <w:cnfStyle w:val="000000000000" w:firstRow="0" w:lastRow="0" w:firstColumn="0" w:lastColumn="0" w:oddVBand="0" w:evenVBand="0" w:oddHBand="0" w:evenHBand="0" w:firstRowFirstColumn="0" w:firstRowLastColumn="0" w:lastRowFirstColumn="0" w:lastRowLastColumn="0"/>
             </w:pPr>
           </w:p>
         </w:tc>
@@ -2777,15 +5751,13 @@
         <w:widowControl/>
         <w:jc w:val="left"/>
       </w:pPr>
-      <w:proofErr w:type="gramStart"/>
       <w:r>
         <w:t>discussion</w:t>
       </w:r>
-      <w:proofErr w:type="gramEnd"/>
     </w:p>
     <w:tbl>
       <w:tblPr>
-        <w:tblStyle w:val="a4"/>
+        <w:tblStyle w:val="10"/>
         <w:tblW w:w="0" w:type="auto"/>
         <w:tblLook w:val="04A0" w:firstRow="1" w:lastRow="0" w:firstColumn="1" w:lastColumn="0" w:noHBand="0" w:noVBand="1"/>
       </w:tblPr>
@@ -2794,8 +5766,12 @@
         <w:gridCol w:w="3623"/>
       </w:tblGrid>
       <w:tr>
-        <w:tc>
-          <w:tcPr>
+        <w:trPr>
+          <w:cnfStyle w:val="100000000000" w:firstRow="1" w:lastRow="0" w:firstColumn="0" w:lastColumn="0" w:oddVBand="0" w:evenVBand="0" w:oddHBand="0" w:evenHBand="0" w:firstRowFirstColumn="0" w:firstRowLastColumn="0" w:lastRowFirstColumn="0" w:lastRowLastColumn="0"/>
+        </w:trPr>
+        <w:tc>
+          <w:tcPr>
+            <w:cnfStyle w:val="001000000000" w:firstRow="0" w:lastRow="0" w:firstColumn="1" w:lastColumn="0" w:oddVBand="0" w:evenVBand="0" w:oddHBand="0" w:evenHBand="0" w:firstRowFirstColumn="0" w:firstRowLastColumn="0" w:lastRowFirstColumn="0" w:lastRowLastColumn="0"/>
             <w:tcW w:w="4673" w:type="dxa"/>
           </w:tcPr>
           <w:p>
@@ -2815,6 +5791,7 @@
             <w:pPr>
               <w:widowControl/>
               <w:jc w:val="left"/>
+              <w:cnfStyle w:val="100000000000" w:firstRow="1" w:lastRow="0" w:firstColumn="0" w:lastColumn="0" w:oddVBand="0" w:evenVBand="0" w:oddHBand="0" w:evenHBand="0" w:firstRowFirstColumn="0" w:firstRowLastColumn="0" w:lastRowFirstColumn="0" w:lastRowLastColumn="0"/>
             </w:pPr>
             <w:r>
               <w:rPr>
@@ -2826,8 +5803,12 @@
         </w:tc>
       </w:tr>
       <w:tr>
-        <w:tc>
-          <w:tcPr>
+        <w:trPr>
+          <w:cnfStyle w:val="000000100000" w:firstRow="0" w:lastRow="0" w:firstColumn="0" w:lastColumn="0" w:oddVBand="0" w:evenVBand="0" w:oddHBand="1" w:evenHBand="0" w:firstRowFirstColumn="0" w:firstRowLastColumn="0" w:lastRowFirstColumn="0" w:lastRowLastColumn="0"/>
+        </w:trPr>
+        <w:tc>
+          <w:tcPr>
+            <w:cnfStyle w:val="001000000000" w:firstRow="0" w:lastRow="0" w:firstColumn="1" w:lastColumn="0" w:oddVBand="0" w:evenVBand="0" w:oddHBand="0" w:evenHBand="0" w:firstRowFirstColumn="0" w:firstRowLastColumn="0" w:lastRowFirstColumn="0" w:lastRowLastColumn="0"/>
             <w:tcW w:w="4673" w:type="dxa"/>
           </w:tcPr>
           <w:p>
@@ -2847,13 +5828,15 @@
             <w:pPr>
               <w:widowControl/>
               <w:jc w:val="left"/>
-            </w:pPr>
-          </w:p>
-        </w:tc>
-      </w:tr>
-      <w:tr>
-        <w:tc>
-          <w:tcPr>
+              <w:cnfStyle w:val="000000100000" w:firstRow="0" w:lastRow="0" w:firstColumn="0" w:lastColumn="0" w:oddVBand="0" w:evenVBand="0" w:oddHBand="1" w:evenHBand="0" w:firstRowFirstColumn="0" w:firstRowLastColumn="0" w:lastRowFirstColumn="0" w:lastRowLastColumn="0"/>
+            </w:pPr>
+          </w:p>
+        </w:tc>
+      </w:tr>
+      <w:tr>
+        <w:tc>
+          <w:tcPr>
+            <w:cnfStyle w:val="001000000000" w:firstRow="0" w:lastRow="0" w:firstColumn="1" w:lastColumn="0" w:oddVBand="0" w:evenVBand="0" w:oddHBand="0" w:evenHBand="0" w:firstRowFirstColumn="0" w:firstRowLastColumn="0" w:lastRowFirstColumn="0" w:lastRowLastColumn="0"/>
             <w:tcW w:w="4673" w:type="dxa"/>
           </w:tcPr>
           <w:p>
@@ -2873,13 +5856,18 @@
             <w:pPr>
               <w:widowControl/>
               <w:jc w:val="left"/>
-            </w:pPr>
-          </w:p>
-        </w:tc>
-      </w:tr>
-      <w:tr>
-        <w:tc>
-          <w:tcPr>
+              <w:cnfStyle w:val="000000000000" w:firstRow="0" w:lastRow="0" w:firstColumn="0" w:lastColumn="0" w:oddVBand="0" w:evenVBand="0" w:oddHBand="0" w:evenHBand="0" w:firstRowFirstColumn="0" w:firstRowLastColumn="0" w:lastRowFirstColumn="0" w:lastRowLastColumn="0"/>
+            </w:pPr>
+          </w:p>
+        </w:tc>
+      </w:tr>
+      <w:tr>
+        <w:trPr>
+          <w:cnfStyle w:val="000000100000" w:firstRow="0" w:lastRow="0" w:firstColumn="0" w:lastColumn="0" w:oddVBand="0" w:evenVBand="0" w:oddHBand="1" w:evenHBand="0" w:firstRowFirstColumn="0" w:firstRowLastColumn="0" w:lastRowFirstColumn="0" w:lastRowLastColumn="0"/>
+        </w:trPr>
+        <w:tc>
+          <w:tcPr>
+            <w:cnfStyle w:val="001000000000" w:firstRow="0" w:lastRow="0" w:firstColumn="1" w:lastColumn="0" w:oddVBand="0" w:evenVBand="0" w:oddHBand="0" w:evenHBand="0" w:firstRowFirstColumn="0" w:firstRowLastColumn="0" w:lastRowFirstColumn="0" w:lastRowLastColumn="0"/>
             <w:tcW w:w="4673" w:type="dxa"/>
           </w:tcPr>
           <w:p>
@@ -2899,13 +5887,15 @@
             <w:pPr>
               <w:widowControl/>
               <w:jc w:val="left"/>
-            </w:pPr>
-          </w:p>
-        </w:tc>
-      </w:tr>
-      <w:tr>
-        <w:tc>
-          <w:tcPr>
+              <w:cnfStyle w:val="000000100000" w:firstRow="0" w:lastRow="0" w:firstColumn="0" w:lastColumn="0" w:oddVBand="0" w:evenVBand="0" w:oddHBand="1" w:evenHBand="0" w:firstRowFirstColumn="0" w:firstRowLastColumn="0" w:lastRowFirstColumn="0" w:lastRowLastColumn="0"/>
+            </w:pPr>
+          </w:p>
+        </w:tc>
+      </w:tr>
+      <w:tr>
+        <w:tc>
+          <w:tcPr>
+            <w:cnfStyle w:val="001000000000" w:firstRow="0" w:lastRow="0" w:firstColumn="1" w:lastColumn="0" w:oddVBand="0" w:evenVBand="0" w:oddHBand="0" w:evenHBand="0" w:firstRowFirstColumn="0" w:firstRowLastColumn="0" w:lastRowFirstColumn="0" w:lastRowLastColumn="0"/>
             <w:tcW w:w="4673" w:type="dxa"/>
           </w:tcPr>
           <w:p>
@@ -2925,19 +5915,23 @@
             <w:pPr>
               <w:widowControl/>
               <w:jc w:val="left"/>
-            </w:pPr>
-          </w:p>
-        </w:tc>
-      </w:tr>
-      <w:tr>
-        <w:tc>
-          <w:tcPr>
+              <w:cnfStyle w:val="000000000000" w:firstRow="0" w:lastRow="0" w:firstColumn="0" w:lastColumn="0" w:oddVBand="0" w:evenVBand="0" w:oddHBand="0" w:evenHBand="0" w:firstRowFirstColumn="0" w:firstRowLastColumn="0" w:lastRowFirstColumn="0" w:lastRowLastColumn="0"/>
+            </w:pPr>
+          </w:p>
+        </w:tc>
+      </w:tr>
+      <w:tr>
+        <w:trPr>
+          <w:cnfStyle w:val="000000100000" w:firstRow="0" w:lastRow="0" w:firstColumn="0" w:lastColumn="0" w:oddVBand="0" w:evenVBand="0" w:oddHBand="1" w:evenHBand="0" w:firstRowFirstColumn="0" w:firstRowLastColumn="0" w:lastRowFirstColumn="0" w:lastRowLastColumn="0"/>
+        </w:trPr>
+        <w:tc>
+          <w:tcPr>
+            <w:cnfStyle w:val="001000000000" w:firstRow="0" w:lastRow="0" w:firstColumn="1" w:lastColumn="0" w:oddVBand="0" w:evenVBand="0" w:oddHBand="0" w:evenHBand="0" w:firstRowFirstColumn="0" w:firstRowLastColumn="0" w:lastRowFirstColumn="0" w:lastRowLastColumn="0"/>
             <w:tcW w:w="4673" w:type="dxa"/>
           </w:tcPr>
           <w:p>
             <w:proofErr w:type="spellStart"/>
             <w:r>
-              <w:lastRenderedPageBreak/>
               <w:t>deleteTDO.jsp</w:t>
             </w:r>
             <w:proofErr w:type="spellEnd"/>
@@ -2952,13 +5946,15 @@
             <w:pPr>
               <w:widowControl/>
               <w:jc w:val="left"/>
-            </w:pPr>
-          </w:p>
-        </w:tc>
-      </w:tr>
-      <w:tr>
-        <w:tc>
-          <w:tcPr>
+              <w:cnfStyle w:val="000000100000" w:firstRow="0" w:lastRow="0" w:firstColumn="0" w:lastColumn="0" w:oddVBand="0" w:evenVBand="0" w:oddHBand="1" w:evenHBand="0" w:firstRowFirstColumn="0" w:firstRowLastColumn="0" w:lastRowFirstColumn="0" w:lastRowLastColumn="0"/>
+            </w:pPr>
+          </w:p>
+        </w:tc>
+      </w:tr>
+      <w:tr>
+        <w:tc>
+          <w:tcPr>
+            <w:cnfStyle w:val="001000000000" w:firstRow="0" w:lastRow="0" w:firstColumn="1" w:lastColumn="0" w:oddVBand="0" w:evenVBand="0" w:oddHBand="0" w:evenHBand="0" w:firstRowFirstColumn="0" w:firstRowLastColumn="0" w:lastRowFirstColumn="0" w:lastRowLastColumn="0"/>
             <w:tcW w:w="4673" w:type="dxa"/>
           </w:tcPr>
           <w:p>
@@ -2978,18 +5974,24 @@
             <w:pPr>
               <w:widowControl/>
               <w:jc w:val="left"/>
-            </w:pPr>
-          </w:p>
-        </w:tc>
-      </w:tr>
-      <w:tr>
-        <w:tc>
-          <w:tcPr>
+              <w:cnfStyle w:val="000000000000" w:firstRow="0" w:lastRow="0" w:firstColumn="0" w:lastColumn="0" w:oddVBand="0" w:evenVBand="0" w:oddHBand="0" w:evenHBand="0" w:firstRowFirstColumn="0" w:firstRowLastColumn="0" w:lastRowFirstColumn="0" w:lastRowLastColumn="0"/>
+            </w:pPr>
+          </w:p>
+        </w:tc>
+      </w:tr>
+      <w:tr>
+        <w:trPr>
+          <w:cnfStyle w:val="000000100000" w:firstRow="0" w:lastRow="0" w:firstColumn="0" w:lastColumn="0" w:oddVBand="0" w:evenVBand="0" w:oddHBand="1" w:evenHBand="0" w:firstRowFirstColumn="0" w:firstRowLastColumn="0" w:lastRowFirstColumn="0" w:lastRowLastColumn="0"/>
+        </w:trPr>
+        <w:tc>
+          <w:tcPr>
+            <w:cnfStyle w:val="001000000000" w:firstRow="0" w:lastRow="0" w:firstColumn="1" w:lastColumn="0" w:oddVBand="0" w:evenVBand="0" w:oddHBand="0" w:evenHBand="0" w:firstRowFirstColumn="0" w:firstRowLastColumn="0" w:lastRowFirstColumn="0" w:lastRowLastColumn="0"/>
             <w:tcW w:w="4673" w:type="dxa"/>
           </w:tcPr>
           <w:p>
             <w:proofErr w:type="spellStart"/>
             <w:r>
+              <w:lastRenderedPageBreak/>
               <w:t>index.jsp</w:t>
             </w:r>
             <w:proofErr w:type="spellEnd"/>
@@ -3004,13 +6006,15 @@
             <w:pPr>
               <w:widowControl/>
               <w:jc w:val="left"/>
-            </w:pPr>
-          </w:p>
-        </w:tc>
-      </w:tr>
-      <w:tr>
-        <w:tc>
-          <w:tcPr>
+              <w:cnfStyle w:val="000000100000" w:firstRow="0" w:lastRow="0" w:firstColumn="0" w:lastColumn="0" w:oddVBand="0" w:evenVBand="0" w:oddHBand="1" w:evenHBand="0" w:firstRowFirstColumn="0" w:firstRowLastColumn="0" w:lastRowFirstColumn="0" w:lastRowLastColumn="0"/>
+            </w:pPr>
+          </w:p>
+        </w:tc>
+      </w:tr>
+      <w:tr>
+        <w:tc>
+          <w:tcPr>
+            <w:cnfStyle w:val="001000000000" w:firstRow="0" w:lastRow="0" w:firstColumn="1" w:lastColumn="0" w:oddVBand="0" w:evenVBand="0" w:oddHBand="0" w:evenHBand="0" w:firstRowFirstColumn="0" w:firstRowLastColumn="0" w:lastRowFirstColumn="0" w:lastRowLastColumn="0"/>
             <w:tcW w:w="4673" w:type="dxa"/>
           </w:tcPr>
           <w:p>
@@ -3030,13 +6034,18 @@
             <w:pPr>
               <w:widowControl/>
               <w:jc w:val="left"/>
-            </w:pPr>
-          </w:p>
-        </w:tc>
-      </w:tr>
-      <w:tr>
-        <w:tc>
-          <w:tcPr>
+              <w:cnfStyle w:val="000000000000" w:firstRow="0" w:lastRow="0" w:firstColumn="0" w:lastColumn="0" w:oddVBand="0" w:evenVBand="0" w:oddHBand="0" w:evenHBand="0" w:firstRowFirstColumn="0" w:firstRowLastColumn="0" w:lastRowFirstColumn="0" w:lastRowLastColumn="0"/>
+            </w:pPr>
+          </w:p>
+        </w:tc>
+      </w:tr>
+      <w:tr>
+        <w:trPr>
+          <w:cnfStyle w:val="000000100000" w:firstRow="0" w:lastRow="0" w:firstColumn="0" w:lastColumn="0" w:oddVBand="0" w:evenVBand="0" w:oddHBand="1" w:evenHBand="0" w:firstRowFirstColumn="0" w:firstRowLastColumn="0" w:lastRowFirstColumn="0" w:lastRowLastColumn="0"/>
+        </w:trPr>
+        <w:tc>
+          <w:tcPr>
+            <w:cnfStyle w:val="001000000000" w:firstRow="0" w:lastRow="0" w:firstColumn="1" w:lastColumn="0" w:oddVBand="0" w:evenVBand="0" w:oddHBand="0" w:evenHBand="0" w:firstRowFirstColumn="0" w:firstRowLastColumn="0" w:lastRowFirstColumn="0" w:lastRowLastColumn="0"/>
             <w:tcW w:w="4673" w:type="dxa"/>
           </w:tcPr>
           <w:p>
@@ -3056,13 +6065,15 @@
             <w:pPr>
               <w:widowControl/>
               <w:jc w:val="left"/>
-            </w:pPr>
-          </w:p>
-        </w:tc>
-      </w:tr>
-      <w:tr>
-        <w:tc>
-          <w:tcPr>
+              <w:cnfStyle w:val="000000100000" w:firstRow="0" w:lastRow="0" w:firstColumn="0" w:lastColumn="0" w:oddVBand="0" w:evenVBand="0" w:oddHBand="1" w:evenHBand="0" w:firstRowFirstColumn="0" w:firstRowLastColumn="0" w:lastRowFirstColumn="0" w:lastRowLastColumn="0"/>
+            </w:pPr>
+          </w:p>
+        </w:tc>
+      </w:tr>
+      <w:tr>
+        <w:tc>
+          <w:tcPr>
+            <w:cnfStyle w:val="001000000000" w:firstRow="0" w:lastRow="0" w:firstColumn="1" w:lastColumn="0" w:oddVBand="0" w:evenVBand="0" w:oddHBand="0" w:evenHBand="0" w:firstRowFirstColumn="0" w:firstRowLastColumn="0" w:lastRowFirstColumn="0" w:lastRowLastColumn="0"/>
             <w:tcW w:w="4673" w:type="dxa"/>
           </w:tcPr>
           <w:p>
@@ -3082,13 +6093,18 @@
             <w:pPr>
               <w:widowControl/>
               <w:jc w:val="left"/>
-            </w:pPr>
-          </w:p>
-        </w:tc>
-      </w:tr>
-      <w:tr>
-        <w:tc>
-          <w:tcPr>
+              <w:cnfStyle w:val="000000000000" w:firstRow="0" w:lastRow="0" w:firstColumn="0" w:lastColumn="0" w:oddVBand="0" w:evenVBand="0" w:oddHBand="0" w:evenHBand="0" w:firstRowFirstColumn="0" w:firstRowLastColumn="0" w:lastRowFirstColumn="0" w:lastRowLastColumn="0"/>
+            </w:pPr>
+          </w:p>
+        </w:tc>
+      </w:tr>
+      <w:tr>
+        <w:trPr>
+          <w:cnfStyle w:val="000000100000" w:firstRow="0" w:lastRow="0" w:firstColumn="0" w:lastColumn="0" w:oddVBand="0" w:evenVBand="0" w:oddHBand="1" w:evenHBand="0" w:firstRowFirstColumn="0" w:firstRowLastColumn="0" w:lastRowFirstColumn="0" w:lastRowLastColumn="0"/>
+        </w:trPr>
+        <w:tc>
+          <w:tcPr>
+            <w:cnfStyle w:val="001000000000" w:firstRow="0" w:lastRow="0" w:firstColumn="1" w:lastColumn="0" w:oddVBand="0" w:evenVBand="0" w:oddHBand="0" w:evenHBand="0" w:firstRowFirstColumn="0" w:firstRowLastColumn="0" w:lastRowFirstColumn="0" w:lastRowLastColumn="0"/>
             <w:tcW w:w="4673" w:type="dxa"/>
           </w:tcPr>
           <w:p>
@@ -3108,13 +6124,15 @@
             <w:pPr>
               <w:widowControl/>
               <w:jc w:val="left"/>
-            </w:pPr>
-          </w:p>
-        </w:tc>
-      </w:tr>
-      <w:tr>
-        <w:tc>
-          <w:tcPr>
+              <w:cnfStyle w:val="000000100000" w:firstRow="0" w:lastRow="0" w:firstColumn="0" w:lastColumn="0" w:oddVBand="0" w:evenVBand="0" w:oddHBand="1" w:evenHBand="0" w:firstRowFirstColumn="0" w:firstRowLastColumn="0" w:lastRowFirstColumn="0" w:lastRowLastColumn="0"/>
+            </w:pPr>
+          </w:p>
+        </w:tc>
+      </w:tr>
+      <w:tr>
+        <w:tc>
+          <w:tcPr>
+            <w:cnfStyle w:val="001000000000" w:firstRow="0" w:lastRow="0" w:firstColumn="1" w:lastColumn="0" w:oddVBand="0" w:evenVBand="0" w:oddHBand="0" w:evenHBand="0" w:firstRowFirstColumn="0" w:firstRowLastColumn="0" w:lastRowFirstColumn="0" w:lastRowLastColumn="0"/>
             <w:tcW w:w="4673" w:type="dxa"/>
           </w:tcPr>
           <w:p>
@@ -3134,13 +6152,18 @@
             <w:pPr>
               <w:widowControl/>
               <w:jc w:val="left"/>
-            </w:pPr>
-          </w:p>
-        </w:tc>
-      </w:tr>
-      <w:tr>
-        <w:tc>
-          <w:tcPr>
+              <w:cnfStyle w:val="000000000000" w:firstRow="0" w:lastRow="0" w:firstColumn="0" w:lastColumn="0" w:oddVBand="0" w:evenVBand="0" w:oddHBand="0" w:evenHBand="0" w:firstRowFirstColumn="0" w:firstRowLastColumn="0" w:lastRowFirstColumn="0" w:lastRowLastColumn="0"/>
+            </w:pPr>
+          </w:p>
+        </w:tc>
+      </w:tr>
+      <w:tr>
+        <w:trPr>
+          <w:cnfStyle w:val="000000100000" w:firstRow="0" w:lastRow="0" w:firstColumn="0" w:lastColumn="0" w:oddVBand="0" w:evenVBand="0" w:oddHBand="1" w:evenHBand="0" w:firstRowFirstColumn="0" w:firstRowLastColumn="0" w:lastRowFirstColumn="0" w:lastRowLastColumn="0"/>
+        </w:trPr>
+        <w:tc>
+          <w:tcPr>
+            <w:cnfStyle w:val="001000000000" w:firstRow="0" w:lastRow="0" w:firstColumn="1" w:lastColumn="0" w:oddVBand="0" w:evenVBand="0" w:oddHBand="0" w:evenHBand="0" w:firstRowFirstColumn="0" w:firstRowLastColumn="0" w:lastRowFirstColumn="0" w:lastRowLastColumn="0"/>
             <w:tcW w:w="4673" w:type="dxa"/>
           </w:tcPr>
           <w:p>
@@ -3160,6 +6183,7 @@
             <w:pPr>
               <w:widowControl/>
               <w:jc w:val="left"/>
+              <w:cnfStyle w:val="000000100000" w:firstRow="0" w:lastRow="0" w:firstColumn="0" w:lastColumn="0" w:oddVBand="0" w:evenVBand="0" w:oddHBand="1" w:evenHBand="0" w:firstRowFirstColumn="0" w:firstRowLastColumn="0" w:lastRowFirstColumn="0" w:lastRowLastColumn="0"/>
             </w:pPr>
           </w:p>
         </w:tc>
@@ -3177,7 +6201,6 @@
         <w:jc w:val="left"/>
       </w:pPr>
       <w:proofErr w:type="spellStart"/>
-      <w:proofErr w:type="gramStart"/>
       <w:r>
         <w:t>public</w:t>
       </w:r>
@@ -3191,11 +6214,10 @@
         <w:t>esource</w:t>
       </w:r>
       <w:proofErr w:type="spellEnd"/>
-      <w:proofErr w:type="gramEnd"/>
     </w:p>
     <w:tbl>
       <w:tblPr>
-        <w:tblStyle w:val="a4"/>
+        <w:tblStyle w:val="10"/>
         <w:tblW w:w="0" w:type="auto"/>
         <w:tblLook w:val="04A0" w:firstRow="1" w:lastRow="0" w:firstColumn="1" w:lastColumn="0" w:noHBand="0" w:noVBand="1"/>
       </w:tblPr>
@@ -3204,8 +6226,12 @@
         <w:gridCol w:w="3623"/>
       </w:tblGrid>
       <w:tr>
-        <w:tc>
-          <w:tcPr>
+        <w:trPr>
+          <w:cnfStyle w:val="100000000000" w:firstRow="1" w:lastRow="0" w:firstColumn="0" w:lastColumn="0" w:oddVBand="0" w:evenVBand="0" w:oddHBand="0" w:evenHBand="0" w:firstRowFirstColumn="0" w:firstRowLastColumn="0" w:lastRowFirstColumn="0" w:lastRowLastColumn="0"/>
+        </w:trPr>
+        <w:tc>
+          <w:tcPr>
+            <w:cnfStyle w:val="001000000000" w:firstRow="0" w:lastRow="0" w:firstColumn="1" w:lastColumn="0" w:oddVBand="0" w:evenVBand="0" w:oddHBand="0" w:evenHBand="0" w:firstRowFirstColumn="0" w:firstRowLastColumn="0" w:lastRowFirstColumn="0" w:lastRowLastColumn="0"/>
             <w:tcW w:w="4673" w:type="dxa"/>
           </w:tcPr>
           <w:p>
@@ -3225,6 +6251,7 @@
             <w:pPr>
               <w:widowControl/>
               <w:jc w:val="left"/>
+              <w:cnfStyle w:val="100000000000" w:firstRow="1" w:lastRow="0" w:firstColumn="0" w:lastColumn="0" w:oddVBand="0" w:evenVBand="0" w:oddHBand="0" w:evenHBand="0" w:firstRowFirstColumn="0" w:firstRowLastColumn="0" w:lastRowFirstColumn="0" w:lastRowLastColumn="0"/>
             </w:pPr>
             <w:r>
               <w:rPr>
@@ -3236,13 +6263,18 @@
           <w:p>
             <w:pPr>
               <w:jc w:val="left"/>
-            </w:pPr>
-          </w:p>
-        </w:tc>
-      </w:tr>
-      <w:tr>
-        <w:tc>
-          <w:tcPr>
+              <w:cnfStyle w:val="100000000000" w:firstRow="1" w:lastRow="0" w:firstColumn="0" w:lastColumn="0" w:oddVBand="0" w:evenVBand="0" w:oddHBand="0" w:evenHBand="0" w:firstRowFirstColumn="0" w:firstRowLastColumn="0" w:lastRowFirstColumn="0" w:lastRowLastColumn="0"/>
+            </w:pPr>
+          </w:p>
+        </w:tc>
+      </w:tr>
+      <w:tr>
+        <w:trPr>
+          <w:cnfStyle w:val="000000100000" w:firstRow="0" w:lastRow="0" w:firstColumn="0" w:lastColumn="0" w:oddVBand="0" w:evenVBand="0" w:oddHBand="1" w:evenHBand="0" w:firstRowFirstColumn="0" w:firstRowLastColumn="0" w:lastRowFirstColumn="0" w:lastRowLastColumn="0"/>
+        </w:trPr>
+        <w:tc>
+          <w:tcPr>
+            <w:cnfStyle w:val="001000000000" w:firstRow="0" w:lastRow="0" w:firstColumn="1" w:lastColumn="0" w:oddVBand="0" w:evenVBand="0" w:oddHBand="0" w:evenHBand="0" w:firstRowFirstColumn="0" w:firstRowLastColumn="0" w:lastRowFirstColumn="0" w:lastRowLastColumn="0"/>
             <w:tcW w:w="4673" w:type="dxa"/>
           </w:tcPr>
           <w:p>
@@ -3261,13 +6293,15 @@
           <w:p>
             <w:pPr>
               <w:jc w:val="left"/>
-            </w:pPr>
-          </w:p>
-        </w:tc>
-      </w:tr>
-      <w:tr>
-        <w:tc>
-          <w:tcPr>
+              <w:cnfStyle w:val="000000100000" w:firstRow="0" w:lastRow="0" w:firstColumn="0" w:lastColumn="0" w:oddVBand="0" w:evenVBand="0" w:oddHBand="1" w:evenHBand="0" w:firstRowFirstColumn="0" w:firstRowLastColumn="0" w:lastRowFirstColumn="0" w:lastRowLastColumn="0"/>
+            </w:pPr>
+          </w:p>
+        </w:tc>
+      </w:tr>
+      <w:tr>
+        <w:tc>
+          <w:tcPr>
+            <w:cnfStyle w:val="001000000000" w:firstRow="0" w:lastRow="0" w:firstColumn="1" w:lastColumn="0" w:oddVBand="0" w:evenVBand="0" w:oddHBand="0" w:evenHBand="0" w:firstRowFirstColumn="0" w:firstRowLastColumn="0" w:lastRowFirstColumn="0" w:lastRowLastColumn="0"/>
             <w:tcW w:w="4673" w:type="dxa"/>
           </w:tcPr>
           <w:p>
@@ -3287,13 +6321,18 @@
             <w:pPr>
               <w:widowControl/>
               <w:jc w:val="left"/>
-            </w:pPr>
-          </w:p>
-        </w:tc>
-      </w:tr>
-      <w:tr>
-        <w:tc>
-          <w:tcPr>
+              <w:cnfStyle w:val="000000000000" w:firstRow="0" w:lastRow="0" w:firstColumn="0" w:lastColumn="0" w:oddVBand="0" w:evenVBand="0" w:oddHBand="0" w:evenHBand="0" w:firstRowFirstColumn="0" w:firstRowLastColumn="0" w:lastRowFirstColumn="0" w:lastRowLastColumn="0"/>
+            </w:pPr>
+          </w:p>
+        </w:tc>
+      </w:tr>
+      <w:tr>
+        <w:trPr>
+          <w:cnfStyle w:val="000000100000" w:firstRow="0" w:lastRow="0" w:firstColumn="0" w:lastColumn="0" w:oddVBand="0" w:evenVBand="0" w:oddHBand="1" w:evenHBand="0" w:firstRowFirstColumn="0" w:firstRowLastColumn="0" w:lastRowFirstColumn="0" w:lastRowLastColumn="0"/>
+        </w:trPr>
+        <w:tc>
+          <w:tcPr>
+            <w:cnfStyle w:val="001000000000" w:firstRow="0" w:lastRow="0" w:firstColumn="1" w:lastColumn="0" w:oddVBand="0" w:evenVBand="0" w:oddHBand="0" w:evenHBand="0" w:firstRowFirstColumn="0" w:firstRowLastColumn="0" w:lastRowFirstColumn="0" w:lastRowLastColumn="0"/>
             <w:tcW w:w="4673" w:type="dxa"/>
           </w:tcPr>
           <w:p>
@@ -3312,6 +6351,7 @@
           <w:p>
             <w:pPr>
               <w:jc w:val="left"/>
+              <w:cnfStyle w:val="000000100000" w:firstRow="0" w:lastRow="0" w:firstColumn="0" w:lastColumn="0" w:oddVBand="0" w:evenVBand="0" w:oddHBand="1" w:evenHBand="0" w:firstRowFirstColumn="0" w:firstRowLastColumn="0" w:lastRowFirstColumn="0" w:lastRowLastColumn="0"/>
             </w:pPr>
             <w:r>
               <w:rPr>
@@ -3320,19 +6360,15 @@
               <w:t>袁源</w:t>
             </w:r>
             <w:r>
-              <w:t>，王天</w:t>
-            </w:r>
-            <w:proofErr w:type="gramStart"/>
-            <w:r>
-              <w:t>一</w:t>
-            </w:r>
-            <w:proofErr w:type="gramEnd"/>
-          </w:p>
-        </w:tc>
-      </w:tr>
-      <w:tr>
-        <w:tc>
-          <w:tcPr>
+              <w:t>，王天一</w:t>
+            </w:r>
+          </w:p>
+        </w:tc>
+      </w:tr>
+      <w:tr>
+        <w:tc>
+          <w:tcPr>
+            <w:cnfStyle w:val="001000000000" w:firstRow="0" w:lastRow="0" w:firstColumn="1" w:lastColumn="0" w:oddVBand="0" w:evenVBand="0" w:oddHBand="0" w:evenHBand="0" w:firstRowFirstColumn="0" w:firstRowLastColumn="0" w:lastRowFirstColumn="0" w:lastRowLastColumn="0"/>
             <w:tcW w:w="4673" w:type="dxa"/>
           </w:tcPr>
           <w:p>
@@ -3352,6 +6388,7 @@
             <w:pPr>
               <w:widowControl/>
               <w:jc w:val="left"/>
+              <w:cnfStyle w:val="000000000000" w:firstRow="0" w:lastRow="0" w:firstColumn="0" w:lastColumn="0" w:oddVBand="0" w:evenVBand="0" w:oddHBand="0" w:evenHBand="0" w:firstRowFirstColumn="0" w:firstRowLastColumn="0" w:lastRowFirstColumn="0" w:lastRowLastColumn="0"/>
             </w:pPr>
           </w:p>
         </w:tc>
@@ -3374,18 +6411,16 @@
         </w:tabs>
         <w:jc w:val="left"/>
       </w:pPr>
-      <w:proofErr w:type="gramStart"/>
       <w:r>
         <w:rPr>
           <w:rFonts w:hint="eastAsia"/>
         </w:rPr>
         <w:t>student</w:t>
       </w:r>
-      <w:proofErr w:type="gramEnd"/>
     </w:p>
     <w:tbl>
       <w:tblPr>
-        <w:tblStyle w:val="a4"/>
+        <w:tblStyle w:val="10"/>
         <w:tblW w:w="0" w:type="auto"/>
         <w:tblLook w:val="04A0" w:firstRow="1" w:lastRow="0" w:firstColumn="1" w:lastColumn="0" w:noHBand="0" w:noVBand="1"/>
       </w:tblPr>
@@ -3394,8 +6429,12 @@
         <w:gridCol w:w="3623"/>
       </w:tblGrid>
       <w:tr>
-        <w:tc>
-          <w:tcPr>
+        <w:trPr>
+          <w:cnfStyle w:val="100000000000" w:firstRow="1" w:lastRow="0" w:firstColumn="0" w:lastColumn="0" w:oddVBand="0" w:evenVBand="0" w:oddHBand="0" w:evenHBand="0" w:firstRowFirstColumn="0" w:firstRowLastColumn="0" w:lastRowFirstColumn="0" w:lastRowLastColumn="0"/>
+        </w:trPr>
+        <w:tc>
+          <w:tcPr>
+            <w:cnfStyle w:val="001000000000" w:firstRow="0" w:lastRow="0" w:firstColumn="1" w:lastColumn="0" w:oddVBand="0" w:evenVBand="0" w:oddHBand="0" w:evenHBand="0" w:firstRowFirstColumn="0" w:firstRowLastColumn="0" w:lastRowFirstColumn="0" w:lastRowLastColumn="0"/>
             <w:tcW w:w="4673" w:type="dxa"/>
           </w:tcPr>
           <w:p>
@@ -3417,27 +6456,24 @@
                 <w:tab w:val="left" w:pos="1065"/>
               </w:tabs>
               <w:jc w:val="left"/>
-            </w:pPr>
-            <w:r>
-              <w:rPr>
-                <w:rFonts w:hint="eastAsia"/>
-              </w:rPr>
-              <w:t>王天</w:t>
-            </w:r>
-            <w:proofErr w:type="gramStart"/>
-            <w:r>
-              <w:rPr>
-                <w:rFonts w:hint="eastAsia"/>
-              </w:rPr>
-              <w:t>一</w:t>
-            </w:r>
-            <w:proofErr w:type="gramEnd"/>
-          </w:p>
-        </w:tc>
-      </w:tr>
-      <w:tr>
-        <w:tc>
-          <w:tcPr>
+              <w:cnfStyle w:val="100000000000" w:firstRow="1" w:lastRow="0" w:firstColumn="0" w:lastColumn="0" w:oddVBand="0" w:evenVBand="0" w:oddHBand="0" w:evenHBand="0" w:firstRowFirstColumn="0" w:firstRowLastColumn="0" w:lastRowFirstColumn="0" w:lastRowLastColumn="0"/>
+            </w:pPr>
+            <w:r>
+              <w:rPr>
+                <w:rFonts w:hint="eastAsia"/>
+              </w:rPr>
+              <w:t>王天一</w:t>
+            </w:r>
+          </w:p>
+        </w:tc>
+      </w:tr>
+      <w:tr>
+        <w:trPr>
+          <w:cnfStyle w:val="000000100000" w:firstRow="0" w:lastRow="0" w:firstColumn="0" w:lastColumn="0" w:oddVBand="0" w:evenVBand="0" w:oddHBand="1" w:evenHBand="0" w:firstRowFirstColumn="0" w:firstRowLastColumn="0" w:lastRowFirstColumn="0" w:lastRowLastColumn="0"/>
+        </w:trPr>
+        <w:tc>
+          <w:tcPr>
+            <w:cnfStyle w:val="001000000000" w:firstRow="0" w:lastRow="0" w:firstColumn="1" w:lastColumn="0" w:oddVBand="0" w:evenVBand="0" w:oddHBand="0" w:evenHBand="0" w:firstRowFirstColumn="0" w:firstRowLastColumn="0" w:lastRowFirstColumn="0" w:lastRowLastColumn="0"/>
             <w:tcW w:w="4673" w:type="dxa"/>
           </w:tcPr>
           <w:p>
@@ -3456,6 +6492,7 @@
           <w:p>
             <w:pPr>
               <w:jc w:val="left"/>
+              <w:cnfStyle w:val="000000100000" w:firstRow="0" w:lastRow="0" w:firstColumn="0" w:lastColumn="0" w:oddVBand="0" w:evenVBand="0" w:oddHBand="1" w:evenHBand="0" w:firstRowFirstColumn="0" w:firstRowLastColumn="0" w:lastRowFirstColumn="0" w:lastRowLastColumn="0"/>
             </w:pPr>
             <w:r>
               <w:rPr>
@@ -3464,19 +6501,15 @@
               <w:t>袁源</w:t>
             </w:r>
             <w:r>
-              <w:t>，王天</w:t>
-            </w:r>
-            <w:proofErr w:type="gramStart"/>
-            <w:r>
-              <w:t>一</w:t>
-            </w:r>
-            <w:proofErr w:type="gramEnd"/>
-          </w:p>
-        </w:tc>
-      </w:tr>
-      <w:tr>
-        <w:tc>
-          <w:tcPr>
+              <w:t>，王天一</w:t>
+            </w:r>
+          </w:p>
+        </w:tc>
+      </w:tr>
+      <w:tr>
+        <w:tc>
+          <w:tcPr>
+            <w:cnfStyle w:val="001000000000" w:firstRow="0" w:lastRow="0" w:firstColumn="1" w:lastColumn="0" w:oddVBand="0" w:evenVBand="0" w:oddHBand="0" w:evenHBand="0" w:firstRowFirstColumn="0" w:firstRowLastColumn="0" w:lastRowFirstColumn="0" w:lastRowLastColumn="0"/>
             <w:tcW w:w="4673" w:type="dxa"/>
           </w:tcPr>
           <w:p>
@@ -3495,13 +6528,18 @@
           <w:p>
             <w:pPr>
               <w:jc w:val="left"/>
-            </w:pPr>
-          </w:p>
-        </w:tc>
-      </w:tr>
-      <w:tr>
-        <w:tc>
-          <w:tcPr>
+              <w:cnfStyle w:val="000000000000" w:firstRow="0" w:lastRow="0" w:firstColumn="0" w:lastColumn="0" w:oddVBand="0" w:evenVBand="0" w:oddHBand="0" w:evenHBand="0" w:firstRowFirstColumn="0" w:firstRowLastColumn="0" w:lastRowFirstColumn="0" w:lastRowLastColumn="0"/>
+            </w:pPr>
+          </w:p>
+        </w:tc>
+      </w:tr>
+      <w:tr>
+        <w:trPr>
+          <w:cnfStyle w:val="000000100000" w:firstRow="0" w:lastRow="0" w:firstColumn="0" w:lastColumn="0" w:oddVBand="0" w:evenVBand="0" w:oddHBand="1" w:evenHBand="0" w:firstRowFirstColumn="0" w:firstRowLastColumn="0" w:lastRowFirstColumn="0" w:lastRowLastColumn="0"/>
+        </w:trPr>
+        <w:tc>
+          <w:tcPr>
+            <w:cnfStyle w:val="001000000000" w:firstRow="0" w:lastRow="0" w:firstColumn="1" w:lastColumn="0" w:oddVBand="0" w:evenVBand="0" w:oddHBand="0" w:evenHBand="0" w:firstRowFirstColumn="0" w:firstRowLastColumn="0" w:lastRowFirstColumn="0" w:lastRowLastColumn="0"/>
             <w:tcW w:w="4673" w:type="dxa"/>
           </w:tcPr>
           <w:p>
@@ -3520,13 +6558,15 @@
           <w:p>
             <w:pPr>
               <w:jc w:val="left"/>
-            </w:pPr>
-          </w:p>
-        </w:tc>
-      </w:tr>
-      <w:tr>
-        <w:tc>
-          <w:tcPr>
+              <w:cnfStyle w:val="000000100000" w:firstRow="0" w:lastRow="0" w:firstColumn="0" w:lastColumn="0" w:oddVBand="0" w:evenVBand="0" w:oddHBand="1" w:evenHBand="0" w:firstRowFirstColumn="0" w:firstRowLastColumn="0" w:lastRowFirstColumn="0" w:lastRowLastColumn="0"/>
+            </w:pPr>
+          </w:p>
+        </w:tc>
+      </w:tr>
+      <w:tr>
+        <w:tc>
+          <w:tcPr>
+            <w:cnfStyle w:val="001000000000" w:firstRow="0" w:lastRow="0" w:firstColumn="1" w:lastColumn="0" w:oddVBand="0" w:evenVBand="0" w:oddHBand="0" w:evenHBand="0" w:firstRowFirstColumn="0" w:firstRowLastColumn="0" w:lastRowFirstColumn="0" w:lastRowLastColumn="0"/>
             <w:tcW w:w="4673" w:type="dxa"/>
           </w:tcPr>
           <w:p>
@@ -3545,6 +6585,7 @@
           <w:p>
             <w:pPr>
               <w:jc w:val="left"/>
+              <w:cnfStyle w:val="000000000000" w:firstRow="0" w:lastRow="0" w:firstColumn="0" w:lastColumn="0" w:oddVBand="0" w:evenVBand="0" w:oddHBand="0" w:evenHBand="0" w:firstRowFirstColumn="0" w:firstRowLastColumn="0" w:lastRowFirstColumn="0" w:lastRowLastColumn="0"/>
             </w:pPr>
           </w:p>
         </w:tc>
@@ -3567,7 +6608,6 @@
         </w:tabs>
         <w:jc w:val="left"/>
       </w:pPr>
-      <w:proofErr w:type="gramStart"/>
       <w:r>
         <w:rPr>
           <w:rFonts w:hint="eastAsia"/>
@@ -3583,11 +6623,10 @@
         </w:rPr>
         <w:t>文件</w:t>
       </w:r>
-      <w:proofErr w:type="gramEnd"/>
     </w:p>
     <w:tbl>
       <w:tblPr>
-        <w:tblStyle w:val="a4"/>
+        <w:tblStyle w:val="10"/>
         <w:tblW w:w="0" w:type="auto"/>
         <w:tblLook w:val="04A0" w:firstRow="1" w:lastRow="0" w:firstColumn="1" w:lastColumn="0" w:noHBand="0" w:noVBand="1"/>
       </w:tblPr>
@@ -3596,8 +6635,12 @@
         <w:gridCol w:w="3544"/>
       </w:tblGrid>
       <w:tr>
-        <w:tc>
-          <w:tcPr>
+        <w:trPr>
+          <w:cnfStyle w:val="100000000000" w:firstRow="1" w:lastRow="0" w:firstColumn="0" w:lastColumn="0" w:oddVBand="0" w:evenVBand="0" w:oddHBand="0" w:evenHBand="0" w:firstRowFirstColumn="0" w:firstRowLastColumn="0" w:lastRowFirstColumn="0" w:lastRowLastColumn="0"/>
+        </w:trPr>
+        <w:tc>
+          <w:tcPr>
+            <w:cnfStyle w:val="001000000000" w:firstRow="0" w:lastRow="0" w:firstColumn="1" w:lastColumn="0" w:oddVBand="0" w:evenVBand="0" w:oddHBand="0" w:evenHBand="0" w:firstRowFirstColumn="0" w:firstRowLastColumn="0" w:lastRowFirstColumn="0" w:lastRowLastColumn="0"/>
             <w:tcW w:w="4678" w:type="dxa"/>
           </w:tcPr>
           <w:p>
@@ -3632,8 +6675,9 @@
           </w:tcPr>
           <w:p>
             <w:pPr>
-              <w:rPr>
-                <w:bCs/>
+              <w:cnfStyle w:val="100000000000" w:firstRow="1" w:lastRow="0" w:firstColumn="0" w:lastColumn="0" w:oddVBand="0" w:evenVBand="0" w:oddHBand="0" w:evenHBand="0" w:firstRowFirstColumn="0" w:firstRowLastColumn="0" w:lastRowFirstColumn="0" w:lastRowLastColumn="0"/>
+              <w:rPr>
+                <w:bCs w:val="0"/>
               </w:rPr>
             </w:pPr>
             <w:r>
@@ -3643,12 +6687,20 @@
               <w:t>王天一</w:t>
             </w:r>
           </w:p>
-          <w:p/>
-        </w:tc>
-      </w:tr>
-      <w:tr>
-        <w:tc>
-          <w:tcPr>
+          <w:p>
+            <w:pPr>
+              <w:cnfStyle w:val="100000000000" w:firstRow="1" w:lastRow="0" w:firstColumn="0" w:lastColumn="0" w:oddVBand="0" w:evenVBand="0" w:oddHBand="0" w:evenHBand="0" w:firstRowFirstColumn="0" w:firstRowLastColumn="0" w:lastRowFirstColumn="0" w:lastRowLastColumn="0"/>
+            </w:pPr>
+          </w:p>
+        </w:tc>
+      </w:tr>
+      <w:tr>
+        <w:trPr>
+          <w:cnfStyle w:val="000000100000" w:firstRow="0" w:lastRow="0" w:firstColumn="0" w:lastColumn="0" w:oddVBand="0" w:evenVBand="0" w:oddHBand="1" w:evenHBand="0" w:firstRowFirstColumn="0" w:firstRowLastColumn="0" w:lastRowFirstColumn="0" w:lastRowLastColumn="0"/>
+        </w:trPr>
+        <w:tc>
+          <w:tcPr>
+            <w:cnfStyle w:val="001000000000" w:firstRow="0" w:lastRow="0" w:firstColumn="1" w:lastColumn="0" w:oddVBand="0" w:evenVBand="0" w:oddHBand="0" w:evenHBand="0" w:firstRowFirstColumn="0" w:firstRowLastColumn="0" w:lastRowFirstColumn="0" w:lastRowLastColumn="0"/>
             <w:tcW w:w="4678" w:type="dxa"/>
           </w:tcPr>
           <w:p>
@@ -3672,12 +6724,17 @@
             <w:tcW w:w="3544" w:type="dxa"/>
             <w:vMerge/>
           </w:tcPr>
-          <w:p/>
-        </w:tc>
-      </w:tr>
-      <w:tr>
-        <w:tc>
-          <w:tcPr>
+          <w:p>
+            <w:pPr>
+              <w:cnfStyle w:val="000000100000" w:firstRow="0" w:lastRow="0" w:firstColumn="0" w:lastColumn="0" w:oddVBand="0" w:evenVBand="0" w:oddHBand="1" w:evenHBand="0" w:firstRowFirstColumn="0" w:firstRowLastColumn="0" w:lastRowFirstColumn="0" w:lastRowLastColumn="0"/>
+            </w:pPr>
+          </w:p>
+        </w:tc>
+      </w:tr>
+      <w:tr>
+        <w:tc>
+          <w:tcPr>
+            <w:cnfStyle w:val="001000000000" w:firstRow="0" w:lastRow="0" w:firstColumn="1" w:lastColumn="0" w:oddVBand="0" w:evenVBand="0" w:oddHBand="0" w:evenHBand="0" w:firstRowFirstColumn="0" w:firstRowLastColumn="0" w:lastRowFirstColumn="0" w:lastRowLastColumn="0"/>
             <w:tcW w:w="4678" w:type="dxa"/>
           </w:tcPr>
           <w:p>
@@ -3701,12 +6758,20 @@
             <w:tcW w:w="3544" w:type="dxa"/>
             <w:vMerge/>
           </w:tcPr>
-          <w:p/>
-        </w:tc>
-      </w:tr>
-      <w:tr>
-        <w:tc>
-          <w:tcPr>
+          <w:p>
+            <w:pPr>
+              <w:cnfStyle w:val="000000000000" w:firstRow="0" w:lastRow="0" w:firstColumn="0" w:lastColumn="0" w:oddVBand="0" w:evenVBand="0" w:oddHBand="0" w:evenHBand="0" w:firstRowFirstColumn="0" w:firstRowLastColumn="0" w:lastRowFirstColumn="0" w:lastRowLastColumn="0"/>
+            </w:pPr>
+          </w:p>
+        </w:tc>
+      </w:tr>
+      <w:tr>
+        <w:trPr>
+          <w:cnfStyle w:val="000000100000" w:firstRow="0" w:lastRow="0" w:firstColumn="0" w:lastColumn="0" w:oddVBand="0" w:evenVBand="0" w:oddHBand="1" w:evenHBand="0" w:firstRowFirstColumn="0" w:firstRowLastColumn="0" w:lastRowFirstColumn="0" w:lastRowLastColumn="0"/>
+        </w:trPr>
+        <w:tc>
+          <w:tcPr>
+            <w:cnfStyle w:val="001000000000" w:firstRow="0" w:lastRow="0" w:firstColumn="1" w:lastColumn="0" w:oddVBand="0" w:evenVBand="0" w:oddHBand="0" w:evenHBand="0" w:firstRowFirstColumn="0" w:firstRowLastColumn="0" w:lastRowFirstColumn="0" w:lastRowLastColumn="0"/>
             <w:tcW w:w="4678" w:type="dxa"/>
           </w:tcPr>
           <w:p>
@@ -3730,12 +6795,17 @@
             <w:tcW w:w="3544" w:type="dxa"/>
             <w:vMerge/>
           </w:tcPr>
-          <w:p/>
-        </w:tc>
-      </w:tr>
-      <w:tr>
-        <w:tc>
-          <w:tcPr>
+          <w:p>
+            <w:pPr>
+              <w:cnfStyle w:val="000000100000" w:firstRow="0" w:lastRow="0" w:firstColumn="0" w:lastColumn="0" w:oddVBand="0" w:evenVBand="0" w:oddHBand="1" w:evenHBand="0" w:firstRowFirstColumn="0" w:firstRowLastColumn="0" w:lastRowFirstColumn="0" w:lastRowLastColumn="0"/>
+            </w:pPr>
+          </w:p>
+        </w:tc>
+      </w:tr>
+      <w:tr>
+        <w:tc>
+          <w:tcPr>
+            <w:cnfStyle w:val="001000000000" w:firstRow="0" w:lastRow="0" w:firstColumn="1" w:lastColumn="0" w:oddVBand="0" w:evenVBand="0" w:oddHBand="0" w:evenHBand="0" w:firstRowFirstColumn="0" w:firstRowLastColumn="0" w:lastRowFirstColumn="0" w:lastRowLastColumn="0"/>
             <w:tcW w:w="4678" w:type="dxa"/>
           </w:tcPr>
           <w:p>
@@ -3759,12 +6829,20 @@
             <w:tcW w:w="3544" w:type="dxa"/>
             <w:vMerge/>
           </w:tcPr>
-          <w:p/>
-        </w:tc>
-      </w:tr>
-      <w:tr>
-        <w:tc>
-          <w:tcPr>
+          <w:p>
+            <w:pPr>
+              <w:cnfStyle w:val="000000000000" w:firstRow="0" w:lastRow="0" w:firstColumn="0" w:lastColumn="0" w:oddVBand="0" w:evenVBand="0" w:oddHBand="0" w:evenHBand="0" w:firstRowFirstColumn="0" w:firstRowLastColumn="0" w:lastRowFirstColumn="0" w:lastRowLastColumn="0"/>
+            </w:pPr>
+          </w:p>
+        </w:tc>
+      </w:tr>
+      <w:tr>
+        <w:trPr>
+          <w:cnfStyle w:val="000000100000" w:firstRow="0" w:lastRow="0" w:firstColumn="0" w:lastColumn="0" w:oddVBand="0" w:evenVBand="0" w:oddHBand="1" w:evenHBand="0" w:firstRowFirstColumn="0" w:firstRowLastColumn="0" w:lastRowFirstColumn="0" w:lastRowLastColumn="0"/>
+        </w:trPr>
+        <w:tc>
+          <w:tcPr>
+            <w:cnfStyle w:val="001000000000" w:firstRow="0" w:lastRow="0" w:firstColumn="1" w:lastColumn="0" w:oddVBand="0" w:evenVBand="0" w:oddHBand="0" w:evenHBand="0" w:firstRowFirstColumn="0" w:firstRowLastColumn="0" w:lastRowFirstColumn="0" w:lastRowLastColumn="0"/>
             <w:tcW w:w="4678" w:type="dxa"/>
           </w:tcPr>
           <w:p>
@@ -3788,12 +6866,17 @@
             <w:tcW w:w="3544" w:type="dxa"/>
             <w:vMerge/>
           </w:tcPr>
-          <w:p/>
-        </w:tc>
-      </w:tr>
-      <w:tr>
-        <w:tc>
-          <w:tcPr>
+          <w:p>
+            <w:pPr>
+              <w:cnfStyle w:val="000000100000" w:firstRow="0" w:lastRow="0" w:firstColumn="0" w:lastColumn="0" w:oddVBand="0" w:evenVBand="0" w:oddHBand="1" w:evenHBand="0" w:firstRowFirstColumn="0" w:firstRowLastColumn="0" w:lastRowFirstColumn="0" w:lastRowLastColumn="0"/>
+            </w:pPr>
+          </w:p>
+        </w:tc>
+      </w:tr>
+      <w:tr>
+        <w:tc>
+          <w:tcPr>
+            <w:cnfStyle w:val="001000000000" w:firstRow="0" w:lastRow="0" w:firstColumn="1" w:lastColumn="0" w:oddVBand="0" w:evenVBand="0" w:oddHBand="0" w:evenHBand="0" w:firstRowFirstColumn="0" w:firstRowLastColumn="0" w:lastRowFirstColumn="0" w:lastRowLastColumn="0"/>
             <w:tcW w:w="4678" w:type="dxa"/>
           </w:tcPr>
           <w:p>
@@ -3814,12 +6897,20 @@
             <w:tcW w:w="3544" w:type="dxa"/>
             <w:vMerge/>
           </w:tcPr>
-          <w:p/>
-        </w:tc>
-      </w:tr>
-      <w:tr>
-        <w:tc>
-          <w:tcPr>
+          <w:p>
+            <w:pPr>
+              <w:cnfStyle w:val="000000000000" w:firstRow="0" w:lastRow="0" w:firstColumn="0" w:lastColumn="0" w:oddVBand="0" w:evenVBand="0" w:oddHBand="0" w:evenHBand="0" w:firstRowFirstColumn="0" w:firstRowLastColumn="0" w:lastRowFirstColumn="0" w:lastRowLastColumn="0"/>
+            </w:pPr>
+          </w:p>
+        </w:tc>
+      </w:tr>
+      <w:tr>
+        <w:trPr>
+          <w:cnfStyle w:val="000000100000" w:firstRow="0" w:lastRow="0" w:firstColumn="0" w:lastColumn="0" w:oddVBand="0" w:evenVBand="0" w:oddHBand="1" w:evenHBand="0" w:firstRowFirstColumn="0" w:firstRowLastColumn="0" w:lastRowFirstColumn="0" w:lastRowLastColumn="0"/>
+        </w:trPr>
+        <w:tc>
+          <w:tcPr>
+            <w:cnfStyle w:val="001000000000" w:firstRow="0" w:lastRow="0" w:firstColumn="1" w:lastColumn="0" w:oddVBand="0" w:evenVBand="0" w:oddHBand="0" w:evenHBand="0" w:firstRowFirstColumn="0" w:firstRowLastColumn="0" w:lastRowFirstColumn="0" w:lastRowLastColumn="0"/>
             <w:tcW w:w="4678" w:type="dxa"/>
           </w:tcPr>
           <w:p>
@@ -3847,13 +6938,15 @@
             <w:pPr>
               <w:widowControl/>
               <w:jc w:val="left"/>
-            </w:pPr>
-          </w:p>
-        </w:tc>
-      </w:tr>
-      <w:tr>
-        <w:tc>
-          <w:tcPr>
+              <w:cnfStyle w:val="000000100000" w:firstRow="0" w:lastRow="0" w:firstColumn="0" w:lastColumn="0" w:oddVBand="0" w:evenVBand="0" w:oddHBand="1" w:evenHBand="0" w:firstRowFirstColumn="0" w:firstRowLastColumn="0" w:lastRowFirstColumn="0" w:lastRowLastColumn="0"/>
+            </w:pPr>
+          </w:p>
+        </w:tc>
+      </w:tr>
+      <w:tr>
+        <w:tc>
+          <w:tcPr>
+            <w:cnfStyle w:val="001000000000" w:firstRow="0" w:lastRow="0" w:firstColumn="1" w:lastColumn="0" w:oddVBand="0" w:evenVBand="0" w:oddHBand="0" w:evenHBand="0" w:firstRowFirstColumn="0" w:firstRowLastColumn="0" w:lastRowFirstColumn="0" w:lastRowLastColumn="0"/>
             <w:tcW w:w="4678" w:type="dxa"/>
           </w:tcPr>
           <w:p>
@@ -3878,6 +6971,9 @@
             <w:vMerge w:val="restart"/>
           </w:tcPr>
           <w:p>
+            <w:pPr>
+              <w:cnfStyle w:val="000000000000" w:firstRow="0" w:lastRow="0" w:firstColumn="0" w:lastColumn="0" w:oddVBand="0" w:evenVBand="0" w:oddHBand="0" w:evenHBand="0" w:firstRowFirstColumn="0" w:firstRowLastColumn="0" w:lastRowFirstColumn="0" w:lastRowLastColumn="0"/>
+            </w:pPr>
             <w:r>
               <w:rPr>
                 <w:rFonts w:hint="eastAsia"/>
@@ -3888,8 +6984,12 @@
         </w:tc>
       </w:tr>
       <w:tr>
-        <w:tc>
-          <w:tcPr>
+        <w:trPr>
+          <w:cnfStyle w:val="000000100000" w:firstRow="0" w:lastRow="0" w:firstColumn="0" w:lastColumn="0" w:oddVBand="0" w:evenVBand="0" w:oddHBand="1" w:evenHBand="0" w:firstRowFirstColumn="0" w:firstRowLastColumn="0" w:lastRowFirstColumn="0" w:lastRowLastColumn="0"/>
+        </w:trPr>
+        <w:tc>
+          <w:tcPr>
+            <w:cnfStyle w:val="001000000000" w:firstRow="0" w:lastRow="0" w:firstColumn="1" w:lastColumn="0" w:oddVBand="0" w:evenVBand="0" w:oddHBand="0" w:evenHBand="0" w:firstRowFirstColumn="0" w:firstRowLastColumn="0" w:lastRowFirstColumn="0" w:lastRowLastColumn="0"/>
             <w:tcW w:w="4678" w:type="dxa"/>
           </w:tcPr>
           <w:p>
@@ -3913,12 +7013,17 @@
             <w:tcW w:w="3544" w:type="dxa"/>
             <w:vMerge/>
           </w:tcPr>
-          <w:p/>
-        </w:tc>
-      </w:tr>
-      <w:tr>
-        <w:tc>
-          <w:tcPr>
+          <w:p>
+            <w:pPr>
+              <w:cnfStyle w:val="000000100000" w:firstRow="0" w:lastRow="0" w:firstColumn="0" w:lastColumn="0" w:oddVBand="0" w:evenVBand="0" w:oddHBand="1" w:evenHBand="0" w:firstRowFirstColumn="0" w:firstRowLastColumn="0" w:lastRowFirstColumn="0" w:lastRowLastColumn="0"/>
+            </w:pPr>
+          </w:p>
+        </w:tc>
+      </w:tr>
+      <w:tr>
+        <w:tc>
+          <w:tcPr>
+            <w:cnfStyle w:val="001000000000" w:firstRow="0" w:lastRow="0" w:firstColumn="1" w:lastColumn="0" w:oddVBand="0" w:evenVBand="0" w:oddHBand="0" w:evenHBand="0" w:firstRowFirstColumn="0" w:firstRowLastColumn="0" w:lastRowFirstColumn="0" w:lastRowLastColumn="0"/>
             <w:tcW w:w="4678" w:type="dxa"/>
           </w:tcPr>
           <w:p>
@@ -3942,12 +7047,20 @@
             <w:tcW w:w="3544" w:type="dxa"/>
             <w:vMerge/>
           </w:tcPr>
-          <w:p/>
-        </w:tc>
-      </w:tr>
-      <w:tr>
-        <w:tc>
-          <w:tcPr>
+          <w:p>
+            <w:pPr>
+              <w:cnfStyle w:val="000000000000" w:firstRow="0" w:lastRow="0" w:firstColumn="0" w:lastColumn="0" w:oddVBand="0" w:evenVBand="0" w:oddHBand="0" w:evenHBand="0" w:firstRowFirstColumn="0" w:firstRowLastColumn="0" w:lastRowFirstColumn="0" w:lastRowLastColumn="0"/>
+            </w:pPr>
+          </w:p>
+        </w:tc>
+      </w:tr>
+      <w:tr>
+        <w:trPr>
+          <w:cnfStyle w:val="000000100000" w:firstRow="0" w:lastRow="0" w:firstColumn="0" w:lastColumn="0" w:oddVBand="0" w:evenVBand="0" w:oddHBand="1" w:evenHBand="0" w:firstRowFirstColumn="0" w:firstRowLastColumn="0" w:lastRowFirstColumn="0" w:lastRowLastColumn="0"/>
+        </w:trPr>
+        <w:tc>
+          <w:tcPr>
+            <w:cnfStyle w:val="001000000000" w:firstRow="0" w:lastRow="0" w:firstColumn="1" w:lastColumn="0" w:oddVBand="0" w:evenVBand="0" w:oddHBand="0" w:evenHBand="0" w:firstRowFirstColumn="0" w:firstRowLastColumn="0" w:lastRowFirstColumn="0" w:lastRowLastColumn="0"/>
             <w:tcW w:w="4678" w:type="dxa"/>
           </w:tcPr>
           <w:p>
@@ -3980,12 +7093,17 @@
             <w:tcW w:w="3544" w:type="dxa"/>
             <w:vMerge/>
           </w:tcPr>
-          <w:p/>
-        </w:tc>
-      </w:tr>
-      <w:tr>
-        <w:tc>
-          <w:tcPr>
+          <w:p>
+            <w:pPr>
+              <w:cnfStyle w:val="000000100000" w:firstRow="0" w:lastRow="0" w:firstColumn="0" w:lastColumn="0" w:oddVBand="0" w:evenVBand="0" w:oddHBand="1" w:evenHBand="0" w:firstRowFirstColumn="0" w:firstRowLastColumn="0" w:lastRowFirstColumn="0" w:lastRowLastColumn="0"/>
+            </w:pPr>
+          </w:p>
+        </w:tc>
+      </w:tr>
+      <w:tr>
+        <w:tc>
+          <w:tcPr>
+            <w:cnfStyle w:val="001000000000" w:firstRow="0" w:lastRow="0" w:firstColumn="1" w:lastColumn="0" w:oddVBand="0" w:evenVBand="0" w:oddHBand="0" w:evenHBand="0" w:firstRowFirstColumn="0" w:firstRowLastColumn="0" w:lastRowFirstColumn="0" w:lastRowLastColumn="0"/>
             <w:tcW w:w="4678" w:type="dxa"/>
           </w:tcPr>
           <w:p>
@@ -4010,26 +7128,25 @@
             <w:vMerge w:val="restart"/>
           </w:tcPr>
           <w:p>
-            <w:r>
-              <w:rPr>
-                <w:rFonts w:hint="eastAsia"/>
-              </w:rPr>
-              <w:t>王天</w:t>
-            </w:r>
-            <w:proofErr w:type="gramStart"/>
-            <w:r>
-              <w:rPr>
-                <w:rFonts w:hint="eastAsia"/>
-              </w:rPr>
-              <w:t>一</w:t>
-            </w:r>
-            <w:proofErr w:type="gramEnd"/>
-          </w:p>
-        </w:tc>
-      </w:tr>
-      <w:tr>
-        <w:tc>
-          <w:tcPr>
+            <w:pPr>
+              <w:cnfStyle w:val="000000000000" w:firstRow="0" w:lastRow="0" w:firstColumn="0" w:lastColumn="0" w:oddVBand="0" w:evenVBand="0" w:oddHBand="0" w:evenHBand="0" w:firstRowFirstColumn="0" w:firstRowLastColumn="0" w:lastRowFirstColumn="0" w:lastRowLastColumn="0"/>
+            </w:pPr>
+            <w:r>
+              <w:rPr>
+                <w:rFonts w:hint="eastAsia"/>
+              </w:rPr>
+              <w:t>王天一</w:t>
+            </w:r>
+          </w:p>
+        </w:tc>
+      </w:tr>
+      <w:tr>
+        <w:trPr>
+          <w:cnfStyle w:val="000000100000" w:firstRow="0" w:lastRow="0" w:firstColumn="0" w:lastColumn="0" w:oddVBand="0" w:evenVBand="0" w:oddHBand="1" w:evenHBand="0" w:firstRowFirstColumn="0" w:firstRowLastColumn="0" w:lastRowFirstColumn="0" w:lastRowLastColumn="0"/>
+        </w:trPr>
+        <w:tc>
+          <w:tcPr>
+            <w:cnfStyle w:val="001000000000" w:firstRow="0" w:lastRow="0" w:firstColumn="1" w:lastColumn="0" w:oddVBand="0" w:evenVBand="0" w:oddHBand="0" w:evenHBand="0" w:firstRowFirstColumn="0" w:firstRowLastColumn="0" w:lastRowFirstColumn="0" w:lastRowLastColumn="0"/>
             <w:tcW w:w="4678" w:type="dxa"/>
           </w:tcPr>
           <w:p>
@@ -4053,12 +7170,17 @@
             <w:tcW w:w="3544" w:type="dxa"/>
             <w:vMerge/>
           </w:tcPr>
-          <w:p/>
-        </w:tc>
-      </w:tr>
-      <w:tr>
-        <w:tc>
-          <w:tcPr>
+          <w:p>
+            <w:pPr>
+              <w:cnfStyle w:val="000000100000" w:firstRow="0" w:lastRow="0" w:firstColumn="0" w:lastColumn="0" w:oddVBand="0" w:evenVBand="0" w:oddHBand="1" w:evenHBand="0" w:firstRowFirstColumn="0" w:firstRowLastColumn="0" w:lastRowFirstColumn="0" w:lastRowLastColumn="0"/>
+            </w:pPr>
+          </w:p>
+        </w:tc>
+      </w:tr>
+      <w:tr>
+        <w:tc>
+          <w:tcPr>
+            <w:cnfStyle w:val="001000000000" w:firstRow="0" w:lastRow="0" w:firstColumn="1" w:lastColumn="0" w:oddVBand="0" w:evenVBand="0" w:oddHBand="0" w:evenHBand="0" w:firstRowFirstColumn="0" w:firstRowLastColumn="0" w:lastRowFirstColumn="0" w:lastRowLastColumn="0"/>
             <w:tcW w:w="4678" w:type="dxa"/>
           </w:tcPr>
           <w:p>
@@ -4082,12 +7204,20 @@
             <w:tcW w:w="3544" w:type="dxa"/>
             <w:vMerge/>
           </w:tcPr>
-          <w:p/>
-        </w:tc>
-      </w:tr>
-      <w:tr>
-        <w:tc>
-          <w:tcPr>
+          <w:p>
+            <w:pPr>
+              <w:cnfStyle w:val="000000000000" w:firstRow="0" w:lastRow="0" w:firstColumn="0" w:lastColumn="0" w:oddVBand="0" w:evenVBand="0" w:oddHBand="0" w:evenHBand="0" w:firstRowFirstColumn="0" w:firstRowLastColumn="0" w:lastRowFirstColumn="0" w:lastRowLastColumn="0"/>
+            </w:pPr>
+          </w:p>
+        </w:tc>
+      </w:tr>
+      <w:tr>
+        <w:trPr>
+          <w:cnfStyle w:val="000000100000" w:firstRow="0" w:lastRow="0" w:firstColumn="0" w:lastColumn="0" w:oddVBand="0" w:evenVBand="0" w:oddHBand="1" w:evenHBand="0" w:firstRowFirstColumn="0" w:firstRowLastColumn="0" w:lastRowFirstColumn="0" w:lastRowLastColumn="0"/>
+        </w:trPr>
+        <w:tc>
+          <w:tcPr>
+            <w:cnfStyle w:val="001000000000" w:firstRow="0" w:lastRow="0" w:firstColumn="1" w:lastColumn="0" w:oddVBand="0" w:evenVBand="0" w:oddHBand="0" w:evenHBand="0" w:firstRowFirstColumn="0" w:firstRowLastColumn="0" w:lastRowFirstColumn="0" w:lastRowLastColumn="0"/>
             <w:tcW w:w="4678" w:type="dxa"/>
           </w:tcPr>
           <w:p>
@@ -4111,12 +7241,17 @@
             <w:tcW w:w="3544" w:type="dxa"/>
             <w:vMerge/>
           </w:tcPr>
-          <w:p/>
-        </w:tc>
-      </w:tr>
-      <w:tr>
-        <w:tc>
-          <w:tcPr>
+          <w:p>
+            <w:pPr>
+              <w:cnfStyle w:val="000000100000" w:firstRow="0" w:lastRow="0" w:firstColumn="0" w:lastColumn="0" w:oddVBand="0" w:evenVBand="0" w:oddHBand="1" w:evenHBand="0" w:firstRowFirstColumn="0" w:firstRowLastColumn="0" w:lastRowFirstColumn="0" w:lastRowLastColumn="0"/>
+            </w:pPr>
+          </w:p>
+        </w:tc>
+      </w:tr>
+      <w:tr>
+        <w:tc>
+          <w:tcPr>
+            <w:cnfStyle w:val="001000000000" w:firstRow="0" w:lastRow="0" w:firstColumn="1" w:lastColumn="0" w:oddVBand="0" w:evenVBand="0" w:oddHBand="0" w:evenHBand="0" w:firstRowFirstColumn="0" w:firstRowLastColumn="0" w:lastRowFirstColumn="0" w:lastRowLastColumn="0"/>
             <w:tcW w:w="4678" w:type="dxa"/>
           </w:tcPr>
           <w:p>
@@ -4140,12 +7275,20 @@
             <w:tcW w:w="3544" w:type="dxa"/>
             <w:vMerge/>
           </w:tcPr>
-          <w:p/>
-        </w:tc>
-      </w:tr>
-      <w:tr>
-        <w:tc>
-          <w:tcPr>
+          <w:p>
+            <w:pPr>
+              <w:cnfStyle w:val="000000000000" w:firstRow="0" w:lastRow="0" w:firstColumn="0" w:lastColumn="0" w:oddVBand="0" w:evenVBand="0" w:oddHBand="0" w:evenHBand="0" w:firstRowFirstColumn="0" w:firstRowLastColumn="0" w:lastRowFirstColumn="0" w:lastRowLastColumn="0"/>
+            </w:pPr>
+          </w:p>
+        </w:tc>
+      </w:tr>
+      <w:tr>
+        <w:trPr>
+          <w:cnfStyle w:val="000000100000" w:firstRow="0" w:lastRow="0" w:firstColumn="0" w:lastColumn="0" w:oddVBand="0" w:evenVBand="0" w:oddHBand="1" w:evenHBand="0" w:firstRowFirstColumn="0" w:firstRowLastColumn="0" w:lastRowFirstColumn="0" w:lastRowLastColumn="0"/>
+        </w:trPr>
+        <w:tc>
+          <w:tcPr>
+            <w:cnfStyle w:val="001000000000" w:firstRow="0" w:lastRow="0" w:firstColumn="1" w:lastColumn="0" w:oddVBand="0" w:evenVBand="0" w:oddHBand="0" w:evenHBand="0" w:firstRowFirstColumn="0" w:firstRowLastColumn="0" w:lastRowFirstColumn="0" w:lastRowLastColumn="0"/>
             <w:tcW w:w="4678" w:type="dxa"/>
           </w:tcPr>
           <w:p>
@@ -4169,12 +7312,17 @@
             <w:tcW w:w="3544" w:type="dxa"/>
             <w:vMerge/>
           </w:tcPr>
-          <w:p/>
-        </w:tc>
-      </w:tr>
-      <w:tr>
-        <w:tc>
-          <w:tcPr>
+          <w:p>
+            <w:pPr>
+              <w:cnfStyle w:val="000000100000" w:firstRow="0" w:lastRow="0" w:firstColumn="0" w:lastColumn="0" w:oddVBand="0" w:evenVBand="0" w:oddHBand="1" w:evenHBand="0" w:firstRowFirstColumn="0" w:firstRowLastColumn="0" w:lastRowFirstColumn="0" w:lastRowLastColumn="0"/>
+            </w:pPr>
+          </w:p>
+        </w:tc>
+      </w:tr>
+      <w:tr>
+        <w:tc>
+          <w:tcPr>
+            <w:cnfStyle w:val="001000000000" w:firstRow="0" w:lastRow="0" w:firstColumn="1" w:lastColumn="0" w:oddVBand="0" w:evenVBand="0" w:oddHBand="0" w:evenHBand="0" w:firstRowFirstColumn="0" w:firstRowLastColumn="0" w:lastRowFirstColumn="0" w:lastRowLastColumn="0"/>
             <w:tcW w:w="4678" w:type="dxa"/>
           </w:tcPr>
           <w:p>
@@ -4186,7 +7334,6 @@
               <w:rPr>
                 <w:rFonts w:hint="eastAsia"/>
               </w:rPr>
-              <w:lastRenderedPageBreak/>
               <w:t>T</w:t>
             </w:r>
             <w:r>
@@ -4199,12 +7346,20 @@
             <w:tcW w:w="3544" w:type="dxa"/>
             <w:vMerge/>
           </w:tcPr>
-          <w:p/>
-        </w:tc>
-      </w:tr>
-      <w:tr>
-        <w:tc>
-          <w:tcPr>
+          <w:p>
+            <w:pPr>
+              <w:cnfStyle w:val="000000000000" w:firstRow="0" w:lastRow="0" w:firstColumn="0" w:lastColumn="0" w:oddVBand="0" w:evenVBand="0" w:oddHBand="0" w:evenHBand="0" w:firstRowFirstColumn="0" w:firstRowLastColumn="0" w:lastRowFirstColumn="0" w:lastRowLastColumn="0"/>
+            </w:pPr>
+          </w:p>
+        </w:tc>
+      </w:tr>
+      <w:tr>
+        <w:trPr>
+          <w:cnfStyle w:val="000000100000" w:firstRow="0" w:lastRow="0" w:firstColumn="0" w:lastColumn="0" w:oddVBand="0" w:evenVBand="0" w:oddHBand="1" w:evenHBand="0" w:firstRowFirstColumn="0" w:firstRowLastColumn="0" w:lastRowFirstColumn="0" w:lastRowLastColumn="0"/>
+        </w:trPr>
+        <w:tc>
+          <w:tcPr>
+            <w:cnfStyle w:val="001000000000" w:firstRow="0" w:lastRow="0" w:firstColumn="1" w:lastColumn="0" w:oddVBand="0" w:evenVBand="0" w:oddHBand="0" w:evenHBand="0" w:firstRowFirstColumn="0" w:firstRowLastColumn="0" w:lastRowFirstColumn="0" w:lastRowLastColumn="0"/>
             <w:tcW w:w="4678" w:type="dxa"/>
           </w:tcPr>
           <w:p>
@@ -4228,12 +7383,17 @@
             <w:tcW w:w="3544" w:type="dxa"/>
             <w:vMerge/>
           </w:tcPr>
-          <w:p/>
-        </w:tc>
-      </w:tr>
-      <w:tr>
-        <w:tc>
-          <w:tcPr>
+          <w:p>
+            <w:pPr>
+              <w:cnfStyle w:val="000000100000" w:firstRow="0" w:lastRow="0" w:firstColumn="0" w:lastColumn="0" w:oddVBand="0" w:evenVBand="0" w:oddHBand="1" w:evenHBand="0" w:firstRowFirstColumn="0" w:firstRowLastColumn="0" w:lastRowFirstColumn="0" w:lastRowLastColumn="0"/>
+            </w:pPr>
+          </w:p>
+        </w:tc>
+      </w:tr>
+      <w:tr>
+        <w:tc>
+          <w:tcPr>
+            <w:cnfStyle w:val="001000000000" w:firstRow="0" w:lastRow="0" w:firstColumn="1" w:lastColumn="0" w:oddVBand="0" w:evenVBand="0" w:oddHBand="0" w:evenHBand="0" w:firstRowFirstColumn="0" w:firstRowLastColumn="0" w:lastRowFirstColumn="0" w:lastRowLastColumn="0"/>
             <w:tcW w:w="4678" w:type="dxa"/>
           </w:tcPr>
           <w:p>
@@ -4245,6 +7405,7 @@
               <w:rPr>
                 <w:rFonts w:hint="eastAsia"/>
               </w:rPr>
+              <w:lastRenderedPageBreak/>
               <w:t>User</w:t>
             </w:r>
             <w:r>
@@ -4257,7 +7418,11 @@
             <w:tcW w:w="3544" w:type="dxa"/>
             <w:vMerge/>
           </w:tcPr>
-          <w:p/>
+          <w:p>
+            <w:pPr>
+              <w:cnfStyle w:val="000000000000" w:firstRow="0" w:lastRow="0" w:firstColumn="0" w:lastColumn="0" w:oddVBand="0" w:evenVBand="0" w:oddHBand="0" w:evenHBand="0" w:firstRowFirstColumn="0" w:firstRowLastColumn="0" w:lastRowFirstColumn="0" w:lastRowLastColumn="0"/>
+            </w:pPr>
+          </w:p>
         </w:tc>
       </w:tr>
     </w:tbl>
@@ -4289,7 +7454,7 @@
     </w:p>
     <w:tbl>
       <w:tblPr>
-        <w:tblStyle w:val="a4"/>
+        <w:tblStyle w:val="10"/>
         <w:tblW w:w="0" w:type="auto"/>
         <w:tblLook w:val="04A0" w:firstRow="1" w:lastRow="0" w:firstColumn="1" w:lastColumn="0" w:noHBand="0" w:noVBand="1"/>
       </w:tblPr>
@@ -4298,8 +7463,12 @@
         <w:gridCol w:w="4148"/>
       </w:tblGrid>
       <w:tr>
-        <w:tc>
-          <w:tcPr>
+        <w:trPr>
+          <w:cnfStyle w:val="100000000000" w:firstRow="1" w:lastRow="0" w:firstColumn="0" w:lastColumn="0" w:oddVBand="0" w:evenVBand="0" w:oddHBand="0" w:evenHBand="0" w:firstRowFirstColumn="0" w:firstRowLastColumn="0" w:lastRowFirstColumn="0" w:lastRowLastColumn="0"/>
+        </w:trPr>
+        <w:tc>
+          <w:tcPr>
+            <w:cnfStyle w:val="001000000000" w:firstRow="0" w:lastRow="0" w:firstColumn="1" w:lastColumn="0" w:oddVBand="0" w:evenVBand="0" w:oddHBand="0" w:evenHBand="0" w:firstRowFirstColumn="0" w:firstRowLastColumn="0" w:lastRowFirstColumn="0" w:lastRowLastColumn="0"/>
             <w:tcW w:w="4148" w:type="dxa"/>
           </w:tcPr>
           <w:p>
@@ -4313,6 +7482,9 @@
             <w:tcW w:w="4148" w:type="dxa"/>
           </w:tcPr>
           <w:p>
+            <w:pPr>
+              <w:cnfStyle w:val="100000000000" w:firstRow="1" w:lastRow="0" w:firstColumn="0" w:lastColumn="0" w:oddVBand="0" w:evenVBand="0" w:oddHBand="0" w:evenHBand="0" w:firstRowFirstColumn="0" w:firstRowLastColumn="0" w:lastRowFirstColumn="0" w:lastRowLastColumn="0"/>
+            </w:pPr>
             <w:r>
               <w:t>用途</w:t>
             </w:r>
@@ -4320,8 +7492,12 @@
         </w:tc>
       </w:tr>
       <w:tr>
-        <w:tc>
-          <w:tcPr>
+        <w:trPr>
+          <w:cnfStyle w:val="000000100000" w:firstRow="0" w:lastRow="0" w:firstColumn="0" w:lastColumn="0" w:oddVBand="0" w:evenVBand="0" w:oddHBand="1" w:evenHBand="0" w:firstRowFirstColumn="0" w:firstRowLastColumn="0" w:lastRowFirstColumn="0" w:lastRowLastColumn="0"/>
+        </w:trPr>
+        <w:tc>
+          <w:tcPr>
+            <w:cnfStyle w:val="001000000000" w:firstRow="0" w:lastRow="0" w:firstColumn="1" w:lastColumn="0" w:oddVBand="0" w:evenVBand="0" w:oddHBand="0" w:evenHBand="0" w:firstRowFirstColumn="0" w:firstRowLastColumn="0" w:lastRowFirstColumn="0" w:lastRowLastColumn="0"/>
             <w:tcW w:w="4148" w:type="dxa"/>
           </w:tcPr>
           <w:p>
@@ -4336,9 +7512,7 @@
           </w:tcPr>
           <w:p>
             <w:pPr>
-              <w:rPr>
-                <w:rFonts w:hint="eastAsia"/>
-              </w:rPr>
+              <w:cnfStyle w:val="000000100000" w:firstRow="0" w:lastRow="0" w:firstColumn="0" w:lastColumn="0" w:oddVBand="0" w:evenVBand="0" w:oddHBand="1" w:evenHBand="0" w:firstRowFirstColumn="0" w:firstRowLastColumn="0" w:lastRowFirstColumn="0" w:lastRowLastColumn="0"/>
             </w:pPr>
             <w:r>
               <w:t>使用</w:t>
@@ -4371,6 +7545,7 @@
       <w:tr>
         <w:tc>
           <w:tcPr>
+            <w:cnfStyle w:val="001000000000" w:firstRow="0" w:lastRow="0" w:firstColumn="1" w:lastColumn="0" w:oddVBand="0" w:evenVBand="0" w:oddHBand="0" w:evenHBand="0" w:firstRowFirstColumn="0" w:firstRowLastColumn="0" w:lastRowFirstColumn="0" w:lastRowLastColumn="0"/>
             <w:tcW w:w="4148" w:type="dxa"/>
           </w:tcPr>
           <w:p>
@@ -4384,6 +7559,9 @@
             <w:tcW w:w="4148" w:type="dxa"/>
           </w:tcPr>
           <w:p>
+            <w:pPr>
+              <w:cnfStyle w:val="000000000000" w:firstRow="0" w:lastRow="0" w:firstColumn="0" w:lastColumn="0" w:oddVBand="0" w:evenVBand="0" w:oddHBand="0" w:evenHBand="0" w:firstRowFirstColumn="0" w:firstRowLastColumn="0" w:lastRowFirstColumn="0" w:lastRowLastColumn="0"/>
+            </w:pPr>
             <w:r>
               <w:t>发送邮件的工具</w:t>
             </w:r>
@@ -4391,8 +7569,12 @@
         </w:tc>
       </w:tr>
       <w:tr>
-        <w:tc>
-          <w:tcPr>
+        <w:trPr>
+          <w:cnfStyle w:val="000000100000" w:firstRow="0" w:lastRow="0" w:firstColumn="0" w:lastColumn="0" w:oddVBand="0" w:evenVBand="0" w:oddHBand="1" w:evenHBand="0" w:firstRowFirstColumn="0" w:firstRowLastColumn="0" w:lastRowFirstColumn="0" w:lastRowLastColumn="0"/>
+        </w:trPr>
+        <w:tc>
+          <w:tcPr>
+            <w:cnfStyle w:val="001000000000" w:firstRow="0" w:lastRow="0" w:firstColumn="1" w:lastColumn="0" w:oddVBand="0" w:evenVBand="0" w:oddHBand="0" w:evenHBand="0" w:firstRowFirstColumn="0" w:firstRowLastColumn="0" w:lastRowFirstColumn="0" w:lastRowLastColumn="0"/>
             <w:tcW w:w="4148" w:type="dxa"/>
           </w:tcPr>
           <w:p>
@@ -4406,6 +7588,9 @@
             <w:tcW w:w="4148" w:type="dxa"/>
           </w:tcPr>
           <w:p>
+            <w:pPr>
+              <w:cnfStyle w:val="000000100000" w:firstRow="0" w:lastRow="0" w:firstColumn="0" w:lastColumn="0" w:oddVBand="0" w:evenVBand="0" w:oddHBand="1" w:evenHBand="0" w:firstRowFirstColumn="0" w:firstRowLastColumn="0" w:lastRowFirstColumn="0" w:lastRowLastColumn="0"/>
+            </w:pPr>
             <w:r>
               <w:t>JDBC</w:t>
             </w:r>
@@ -4418,6 +7603,7 @@
       <w:tr>
         <w:tc>
           <w:tcPr>
+            <w:cnfStyle w:val="001000000000" w:firstRow="0" w:lastRow="0" w:firstColumn="1" w:lastColumn="0" w:oddVBand="0" w:evenVBand="0" w:oddHBand="0" w:evenHBand="0" w:firstRowFirstColumn="0" w:firstRowLastColumn="0" w:lastRowFirstColumn="0" w:lastRowLastColumn="0"/>
             <w:tcW w:w="4148" w:type="dxa"/>
           </w:tcPr>
           <w:p>
@@ -4432,9 +7618,7 @@
           </w:tcPr>
           <w:p>
             <w:pPr>
-              <w:rPr>
-                <w:rFonts w:hint="eastAsia"/>
-              </w:rPr>
+              <w:cnfStyle w:val="000000000000" w:firstRow="0" w:lastRow="0" w:firstColumn="0" w:lastColumn="0" w:oddVBand="0" w:evenVBand="0" w:oddHBand="0" w:evenHBand="0" w:firstRowFirstColumn="0" w:firstRowLastColumn="0" w:lastRowFirstColumn="0" w:lastRowLastColumn="0"/>
             </w:pPr>
             <w:r>
               <w:t>连接</w:t>
@@ -4447,20 +7631,12 @@
             <w:r>
               <w:t>数据库用</w:t>
             </w:r>
-            <w:bookmarkStart w:id="0" w:name="_GoBack"/>
-            <w:bookmarkEnd w:id="0"/>
           </w:p>
         </w:tc>
       </w:tr>
     </w:tbl>
     <w:p/>
-    <w:p>
-      <w:pPr>
-        <w:rPr>
-          <w:rFonts w:hint="eastAsia"/>
-        </w:rPr>
-      </w:pPr>
-    </w:p>
+    <w:p/>
     <w:p>
       <w:pPr>
         <w:widowControl/>
@@ -4482,16 +7658,8 @@
         <w:rPr>
           <w:rFonts w:hint="eastAsia"/>
         </w:rPr>
-        <w:t>王天</w:t>
+        <w:t>王天一</w:t>
       </w:r>
-      <w:proofErr w:type="gramStart"/>
-      <w:r>
-        <w:rPr>
-          <w:rFonts w:hint="eastAsia"/>
-        </w:rPr>
-        <w:t>一</w:t>
-      </w:r>
-      <w:proofErr w:type="gramEnd"/>
       <w:r>
         <w:t>：</w:t>
       </w:r>
@@ -5244,6 +8412,113 @@
       <w:szCs w:val="32"/>
     </w:rPr>
   </w:style>
+  <w:style w:type="paragraph" w:customStyle="1" w:styleId="Default">
+    <w:name w:val="Default"/>
+    <w:rsid w:val="00B857FE"/>
+    <w:pPr>
+      <w:widowControl w:val="0"/>
+      <w:autoSpaceDE w:val="0"/>
+      <w:autoSpaceDN w:val="0"/>
+      <w:adjustRightInd w:val="0"/>
+    </w:pPr>
+    <w:rPr>
+      <w:rFonts w:ascii="宋体" w:eastAsia="宋体" w:cs="宋体"/>
+      <w:color w:val="000000"/>
+      <w:kern w:val="0"/>
+      <w:sz w:val="24"/>
+      <w:szCs w:val="24"/>
+    </w:rPr>
+  </w:style>
+  <w:style w:type="table" w:styleId="3">
+    <w:name w:val="Plain Table 3"/>
+    <w:basedOn w:val="a1"/>
+    <w:uiPriority w:val="43"/>
+    <w:rsid w:val="00B857FE"/>
+    <w:tblPr>
+      <w:tblStyleRowBandSize w:val="1"/>
+      <w:tblStyleColBandSize w:val="1"/>
+    </w:tblPr>
+    <w:tblStylePr w:type="firstRow">
+      <w:rPr>
+        <w:b/>
+        <w:bCs/>
+        <w:caps/>
+      </w:rPr>
+      <w:tblPr/>
+      <w:tcPr>
+        <w:tcBorders>
+          <w:bottom w:val="single" w:sz="4" w:space="0" w:color="7F7F7F" w:themeColor="text1" w:themeTint="80"/>
+        </w:tcBorders>
+      </w:tcPr>
+    </w:tblStylePr>
+    <w:tblStylePr w:type="lastRow">
+      <w:rPr>
+        <w:b/>
+        <w:bCs/>
+        <w:caps/>
+      </w:rPr>
+      <w:tblPr/>
+      <w:tcPr>
+        <w:tcBorders>
+          <w:top w:val="nil"/>
+        </w:tcBorders>
+      </w:tcPr>
+    </w:tblStylePr>
+    <w:tblStylePr w:type="firstCol">
+      <w:rPr>
+        <w:b/>
+        <w:bCs/>
+        <w:caps/>
+      </w:rPr>
+      <w:tblPr/>
+      <w:tcPr>
+        <w:tcBorders>
+          <w:right w:val="single" w:sz="4" w:space="0" w:color="7F7F7F" w:themeColor="text1" w:themeTint="80"/>
+        </w:tcBorders>
+      </w:tcPr>
+    </w:tblStylePr>
+    <w:tblStylePr w:type="lastCol">
+      <w:rPr>
+        <w:b/>
+        <w:bCs/>
+        <w:caps/>
+      </w:rPr>
+      <w:tblPr/>
+      <w:tcPr>
+        <w:tcBorders>
+          <w:left w:val="nil"/>
+        </w:tcBorders>
+      </w:tcPr>
+    </w:tblStylePr>
+    <w:tblStylePr w:type="band1Vert">
+      <w:tblPr/>
+      <w:tcPr>
+        <w:shd w:val="clear" w:color="auto" w:fill="F2F2F2" w:themeFill="background1" w:themeFillShade="F2"/>
+      </w:tcPr>
+    </w:tblStylePr>
+    <w:tblStylePr w:type="band1Horz">
+      <w:tblPr/>
+      <w:tcPr>
+        <w:shd w:val="clear" w:color="auto" w:fill="F2F2F2" w:themeFill="background1" w:themeFillShade="F2"/>
+      </w:tcPr>
+    </w:tblStylePr>
+    <w:tblStylePr w:type="neCell">
+      <w:tblPr/>
+      <w:tcPr>
+        <w:tcBorders>
+          <w:left w:val="nil"/>
+        </w:tcBorders>
+      </w:tcPr>
+    </w:tblStylePr>
+    <w:tblStylePr w:type="nwCell">
+      <w:tblPr/>
+      <w:tcPr>
+        <w:tcBorders>
+          <w:right w:val="nil"/>
+        </w:tcBorders>
+      </w:tcPr>
+    </w:tblStylePr>
+  </w:style>
 </w:styles>
 </file>
 
@@ -5513,7 +8788,7 @@
 </file>
 
 <file path=customXml/itemProps1.xml><?xml version="1.0" encoding="utf-8"?>
-<ds:datastoreItem xmlns:ds="http://schemas.openxmlformats.org/officeDocument/2006/customXml" ds:itemID="{878B6E93-C331-431E-9A56-3A9466BF0C13}">
+<ds:datastoreItem xmlns:ds="http://schemas.openxmlformats.org/officeDocument/2006/customXml" ds:itemID="{45F38174-DEF8-40DE-A5BC-A7991D808977}">
   <ds:schemaRefs>
     <ds:schemaRef ds:uri="http://schemas.openxmlformats.org/officeDocument/2006/bibliography"/>
   </ds:schemaRefs>

--- a/Java大作业设计报告.docx
+++ b/Java大作业设计报告.docx
@@ -10,7 +10,6 @@
           <w:sz w:val="28"/>
         </w:rPr>
       </w:pPr>
-      <w:bookmarkStart w:id="0" w:name="_GoBack"/>
       <w:r>
         <w:rPr>
           <w:rFonts w:ascii="微软雅黑" w:eastAsia="微软雅黑" w:hAnsi="微软雅黑" w:hint="eastAsia"/>
@@ -33,7 +32,6 @@
         <w:t>大作业设计报告</w:t>
       </w:r>
     </w:p>
-    <w:bookmarkEnd w:id="0"/>
     <w:p>
       <w:pPr>
         <w:pStyle w:val="1"/>
@@ -572,11 +570,9 @@
               <w:jc w:val="left"/>
               <w:cnfStyle w:val="000000100000" w:firstRow="0" w:lastRow="0" w:firstColumn="0" w:lastColumn="0" w:oddVBand="0" w:evenVBand="0" w:oddHBand="1" w:evenHBand="0" w:firstRowFirstColumn="0" w:firstRowLastColumn="0" w:lastRowFirstColumn="0" w:lastRowLastColumn="0"/>
             </w:pPr>
-            <w:proofErr w:type="spellStart"/>
             <w:r>
               <w:t>jdbc</w:t>
             </w:r>
-            <w:proofErr w:type="spellEnd"/>
           </w:p>
         </w:tc>
         <w:tc>
@@ -639,11 +635,9 @@
               <w:jc w:val="left"/>
               <w:cnfStyle w:val="000000000000" w:firstRow="0" w:lastRow="0" w:firstColumn="0" w:lastColumn="0" w:oddVBand="0" w:evenVBand="0" w:oddHBand="0" w:evenHBand="0" w:firstRowFirstColumn="0" w:firstRowLastColumn="0" w:lastRowFirstColumn="0" w:lastRowLastColumn="0"/>
             </w:pPr>
-            <w:proofErr w:type="spellStart"/>
             <w:r>
               <w:t>util</w:t>
             </w:r>
-            <w:proofErr w:type="spellEnd"/>
           </w:p>
         </w:tc>
         <w:tc>
@@ -733,11 +727,9 @@
               <w:jc w:val="left"/>
               <w:cnfStyle w:val="000000100000" w:firstRow="0" w:lastRow="0" w:firstColumn="0" w:lastColumn="0" w:oddVBand="0" w:evenVBand="0" w:oddHBand="1" w:evenHBand="0" w:firstRowFirstColumn="0" w:firstRowLastColumn="0" w:lastRowFirstColumn="0" w:lastRowLastColumn="0"/>
             </w:pPr>
-            <w:proofErr w:type="spellStart"/>
             <w:r>
               <w:t>util</w:t>
             </w:r>
-            <w:proofErr w:type="spellEnd"/>
           </w:p>
         </w:tc>
         <w:tc>
@@ -803,11 +795,9 @@
               <w:jc w:val="left"/>
               <w:cnfStyle w:val="000000000000" w:firstRow="0" w:lastRow="0" w:firstColumn="0" w:lastColumn="0" w:oddVBand="0" w:evenVBand="0" w:oddHBand="0" w:evenHBand="0" w:firstRowFirstColumn="0" w:firstRowLastColumn="0" w:lastRowFirstColumn="0" w:lastRowLastColumn="0"/>
             </w:pPr>
-            <w:proofErr w:type="spellStart"/>
             <w:r>
               <w:t>util</w:t>
             </w:r>
-            <w:proofErr w:type="spellEnd"/>
           </w:p>
         </w:tc>
         <w:tc>
@@ -864,7 +854,6 @@
               <w:jc w:val="left"/>
               <w:cnfStyle w:val="000000100000" w:firstRow="0" w:lastRow="0" w:firstColumn="0" w:lastColumn="0" w:oddVBand="0" w:evenVBand="0" w:oddHBand="1" w:evenHBand="0" w:firstRowFirstColumn="0" w:firstRowLastColumn="0" w:lastRowFirstColumn="0" w:lastRowLastColumn="0"/>
             </w:pPr>
-            <w:proofErr w:type="spellStart"/>
             <w:r>
               <w:rPr>
                 <w:rFonts w:hint="eastAsia"/>
@@ -874,7 +863,6 @@
             <w:r>
               <w:t>til</w:t>
             </w:r>
-            <w:proofErr w:type="spellEnd"/>
           </w:p>
         </w:tc>
         <w:tc>
@@ -940,7 +928,6 @@
               <w:jc w:val="left"/>
               <w:cnfStyle w:val="000000000000" w:firstRow="0" w:lastRow="0" w:firstColumn="0" w:lastColumn="0" w:oddVBand="0" w:evenVBand="0" w:oddHBand="0" w:evenHBand="0" w:firstRowFirstColumn="0" w:firstRowLastColumn="0" w:lastRowFirstColumn="0" w:lastRowLastColumn="0"/>
             </w:pPr>
-            <w:proofErr w:type="spellStart"/>
             <w:r>
               <w:rPr>
                 <w:rFonts w:hint="eastAsia"/>
@@ -950,7 +937,6 @@
             <w:r>
               <w:t>il</w:t>
             </w:r>
-            <w:proofErr w:type="spellEnd"/>
           </w:p>
         </w:tc>
         <w:tc>
@@ -1019,7 +1005,6 @@
               <w:jc w:val="left"/>
               <w:cnfStyle w:val="000000100000" w:firstRow="0" w:lastRow="0" w:firstColumn="0" w:lastColumn="0" w:oddVBand="0" w:evenVBand="0" w:oddHBand="1" w:evenHBand="0" w:firstRowFirstColumn="0" w:firstRowLastColumn="0" w:lastRowFirstColumn="0" w:lastRowLastColumn="0"/>
             </w:pPr>
-            <w:proofErr w:type="spellStart"/>
             <w:r>
               <w:rPr>
                 <w:rFonts w:hint="eastAsia"/>
@@ -1029,7 +1014,6 @@
             <w:r>
               <w:t>til</w:t>
             </w:r>
-            <w:proofErr w:type="spellEnd"/>
           </w:p>
         </w:tc>
         <w:tc>
@@ -1095,7 +1079,6 @@
               <w:jc w:val="left"/>
               <w:cnfStyle w:val="000000000000" w:firstRow="0" w:lastRow="0" w:firstColumn="0" w:lastColumn="0" w:oddVBand="0" w:evenVBand="0" w:oddHBand="0" w:evenHBand="0" w:firstRowFirstColumn="0" w:firstRowLastColumn="0" w:lastRowFirstColumn="0" w:lastRowLastColumn="0"/>
             </w:pPr>
-            <w:proofErr w:type="spellStart"/>
             <w:r>
               <w:rPr>
                 <w:rFonts w:hint="eastAsia"/>
@@ -1105,7 +1088,6 @@
             <w:r>
               <w:t>l</w:t>
             </w:r>
-            <w:proofErr w:type="spellEnd"/>
           </w:p>
         </w:tc>
         <w:tc>
@@ -1174,14 +1156,12 @@
               <w:jc w:val="left"/>
               <w:cnfStyle w:val="000000100000" w:firstRow="0" w:lastRow="0" w:firstColumn="0" w:lastColumn="0" w:oddVBand="0" w:evenVBand="0" w:oddHBand="1" w:evenHBand="0" w:firstRowFirstColumn="0" w:firstRowLastColumn="0" w:lastRowFirstColumn="0" w:lastRowLastColumn="0"/>
             </w:pPr>
-            <w:proofErr w:type="spellStart"/>
             <w:r>
               <w:rPr>
                 <w:rFonts w:hint="eastAsia"/>
               </w:rPr>
               <w:t>util</w:t>
             </w:r>
-            <w:proofErr w:type="spellEnd"/>
           </w:p>
         </w:tc>
         <w:tc>
@@ -1247,7 +1227,6 @@
               <w:jc w:val="left"/>
               <w:cnfStyle w:val="000000000000" w:firstRow="0" w:lastRow="0" w:firstColumn="0" w:lastColumn="0" w:oddVBand="0" w:evenVBand="0" w:oddHBand="0" w:evenHBand="0" w:firstRowFirstColumn="0" w:firstRowLastColumn="0" w:lastRowFirstColumn="0" w:lastRowLastColumn="0"/>
             </w:pPr>
-            <w:proofErr w:type="spellStart"/>
             <w:r>
               <w:rPr>
                 <w:rFonts w:hint="eastAsia"/>
@@ -1257,7 +1236,6 @@
             <w:r>
               <w:t>l</w:t>
             </w:r>
-            <w:proofErr w:type="spellEnd"/>
           </w:p>
         </w:tc>
         <w:tc>
@@ -1326,14 +1304,12 @@
               <w:jc w:val="left"/>
               <w:cnfStyle w:val="000000100000" w:firstRow="0" w:lastRow="0" w:firstColumn="0" w:lastColumn="0" w:oddVBand="0" w:evenVBand="0" w:oddHBand="1" w:evenHBand="0" w:firstRowFirstColumn="0" w:firstRowLastColumn="0" w:lastRowFirstColumn="0" w:lastRowLastColumn="0"/>
             </w:pPr>
-            <w:proofErr w:type="spellStart"/>
             <w:r>
               <w:rPr>
                 <w:rFonts w:hint="eastAsia"/>
               </w:rPr>
               <w:t>util</w:t>
             </w:r>
-            <w:proofErr w:type="spellEnd"/>
           </w:p>
         </w:tc>
         <w:tc>
@@ -1390,14 +1366,12 @@
               <w:jc w:val="left"/>
               <w:cnfStyle w:val="000000000000" w:firstRow="0" w:lastRow="0" w:firstColumn="0" w:lastColumn="0" w:oddVBand="0" w:evenVBand="0" w:oddHBand="0" w:evenHBand="0" w:firstRowFirstColumn="0" w:firstRowLastColumn="0" w:lastRowFirstColumn="0" w:lastRowLastColumn="0"/>
             </w:pPr>
-            <w:proofErr w:type="spellStart"/>
             <w:r>
               <w:rPr>
                 <w:rFonts w:hint="eastAsia"/>
               </w:rPr>
               <w:t>util</w:t>
             </w:r>
-            <w:proofErr w:type="spellEnd"/>
           </w:p>
         </w:tc>
         <w:tc>
@@ -1466,7 +1440,6 @@
               <w:jc w:val="left"/>
               <w:cnfStyle w:val="000000100000" w:firstRow="0" w:lastRow="0" w:firstColumn="0" w:lastColumn="0" w:oddVBand="0" w:evenVBand="0" w:oddHBand="1" w:evenHBand="0" w:firstRowFirstColumn="0" w:firstRowLastColumn="0" w:lastRowFirstColumn="0" w:lastRowLastColumn="0"/>
             </w:pPr>
-            <w:proofErr w:type="spellStart"/>
             <w:r>
               <w:rPr>
                 <w:rFonts w:hint="eastAsia"/>
@@ -1476,7 +1449,6 @@
             <w:r>
               <w:t>il</w:t>
             </w:r>
-            <w:proofErr w:type="spellEnd"/>
           </w:p>
         </w:tc>
         <w:tc>
@@ -1552,14 +1524,12 @@
               <w:jc w:val="left"/>
               <w:cnfStyle w:val="000000000000" w:firstRow="0" w:lastRow="0" w:firstColumn="0" w:lastColumn="0" w:oddVBand="0" w:evenVBand="0" w:oddHBand="0" w:evenHBand="0" w:firstRowFirstColumn="0" w:firstRowLastColumn="0" w:lastRowFirstColumn="0" w:lastRowLastColumn="0"/>
             </w:pPr>
-            <w:proofErr w:type="spellStart"/>
             <w:r>
               <w:rPr>
                 <w:rFonts w:hint="eastAsia"/>
               </w:rPr>
               <w:t>util</w:t>
             </w:r>
-            <w:proofErr w:type="spellEnd"/>
           </w:p>
         </w:tc>
         <w:tc>
@@ -1616,14 +1586,12 @@
               <w:jc w:val="left"/>
               <w:cnfStyle w:val="000000100000" w:firstRow="0" w:lastRow="0" w:firstColumn="0" w:lastColumn="0" w:oddVBand="0" w:evenVBand="0" w:oddHBand="1" w:evenHBand="0" w:firstRowFirstColumn="0" w:firstRowLastColumn="0" w:lastRowFirstColumn="0" w:lastRowLastColumn="0"/>
             </w:pPr>
-            <w:proofErr w:type="spellStart"/>
             <w:r>
               <w:rPr>
                 <w:rFonts w:hint="eastAsia"/>
               </w:rPr>
               <w:t>util</w:t>
             </w:r>
-            <w:proofErr w:type="spellEnd"/>
           </w:p>
         </w:tc>
         <w:tc>
@@ -1686,14 +1654,12 @@
               <w:jc w:val="left"/>
               <w:cnfStyle w:val="000000000000" w:firstRow="0" w:lastRow="0" w:firstColumn="0" w:lastColumn="0" w:oddVBand="0" w:evenVBand="0" w:oddHBand="0" w:evenHBand="0" w:firstRowFirstColumn="0" w:firstRowLastColumn="0" w:lastRowFirstColumn="0" w:lastRowLastColumn="0"/>
             </w:pPr>
-            <w:proofErr w:type="spellStart"/>
             <w:r>
               <w:rPr>
                 <w:rFonts w:hint="eastAsia"/>
               </w:rPr>
               <w:t>util</w:t>
             </w:r>
-            <w:proofErr w:type="spellEnd"/>
           </w:p>
         </w:tc>
         <w:tc>
@@ -1753,7 +1719,6 @@
               <w:jc w:val="left"/>
               <w:cnfStyle w:val="000000100000" w:firstRow="0" w:lastRow="0" w:firstColumn="0" w:lastColumn="0" w:oddVBand="0" w:evenVBand="0" w:oddHBand="1" w:evenHBand="0" w:firstRowFirstColumn="0" w:firstRowLastColumn="0" w:lastRowFirstColumn="0" w:lastRowLastColumn="0"/>
             </w:pPr>
-            <w:proofErr w:type="spellStart"/>
             <w:r>
               <w:rPr>
                 <w:rFonts w:hint="eastAsia"/>
@@ -1763,7 +1728,6 @@
             <w:r>
               <w:t>l</w:t>
             </w:r>
-            <w:proofErr w:type="spellEnd"/>
           </w:p>
         </w:tc>
         <w:tc>
@@ -1820,14 +1784,12 @@
               <w:jc w:val="left"/>
               <w:cnfStyle w:val="000000000000" w:firstRow="0" w:lastRow="0" w:firstColumn="0" w:lastColumn="0" w:oddVBand="0" w:evenVBand="0" w:oddHBand="0" w:evenHBand="0" w:firstRowFirstColumn="0" w:firstRowLastColumn="0" w:lastRowFirstColumn="0" w:lastRowLastColumn="0"/>
             </w:pPr>
-            <w:proofErr w:type="spellStart"/>
             <w:r>
               <w:rPr>
                 <w:rFonts w:hint="eastAsia"/>
               </w:rPr>
               <w:t>util</w:t>
             </w:r>
-            <w:proofErr w:type="spellEnd"/>
           </w:p>
         </w:tc>
         <w:tc>
@@ -1896,7 +1858,6 @@
               <w:jc w:val="left"/>
               <w:cnfStyle w:val="000000100000" w:firstRow="0" w:lastRow="0" w:firstColumn="0" w:lastColumn="0" w:oddVBand="0" w:evenVBand="0" w:oddHBand="1" w:evenHBand="0" w:firstRowFirstColumn="0" w:firstRowLastColumn="0" w:lastRowFirstColumn="0" w:lastRowLastColumn="0"/>
             </w:pPr>
-            <w:proofErr w:type="spellStart"/>
             <w:r>
               <w:rPr>
                 <w:rFonts w:hint="eastAsia"/>
@@ -1906,7 +1867,6 @@
             <w:r>
               <w:t>l</w:t>
             </w:r>
-            <w:proofErr w:type="spellEnd"/>
           </w:p>
         </w:tc>
         <w:tc>
@@ -1947,9 +1907,6 @@
     <w:p>
       <w:pPr>
         <w:pStyle w:val="1"/>
-        <w:rPr>
-          <w:rFonts w:hint="eastAsia"/>
-        </w:rPr>
       </w:pPr>
       <w:r>
         <w:rPr>
@@ -2045,7 +2002,6 @@
               <w:pStyle w:val="Default"/>
               <w:cnfStyle w:val="100000000000" w:firstRow="1" w:lastRow="0" w:firstColumn="0" w:lastColumn="0" w:oddVBand="0" w:evenVBand="0" w:oddHBand="0" w:evenHBand="0" w:firstRowFirstColumn="0" w:firstRowLastColumn="0" w:lastRowFirstColumn="0" w:lastRowLastColumn="0"/>
               <w:rPr>
-                <w:rFonts w:hint="eastAsia"/>
                 <w:b w:val="0"/>
                 <w:sz w:val="23"/>
                 <w:szCs w:val="23"/>
@@ -2091,7 +2047,6 @@
               </w:rPr>
               <w:t>必要字段要求：真实姓名，性别，出生日期，手机号，紧急联系人，联系人手机号，家庭住址等。选填：</w:t>
             </w:r>
-            <w:proofErr w:type="spellStart"/>
             <w:r>
               <w:rPr>
                 <w:rFonts w:ascii="Calibri" w:hAnsi="Calibri" w:cs="Calibri"/>
@@ -2101,7 +2056,6 @@
               </w:rPr>
               <w:t>qq</w:t>
             </w:r>
-            <w:proofErr w:type="spellEnd"/>
             <w:r>
               <w:rPr>
                 <w:rFonts w:hAnsi="Calibri" w:hint="eastAsia"/>
@@ -2122,7 +2076,7 @@
               <w:pStyle w:val="Default"/>
               <w:cnfStyle w:val="000000100000" w:firstRow="0" w:lastRow="0" w:firstColumn="0" w:lastColumn="0" w:oddVBand="0" w:evenVBand="0" w:oddHBand="1" w:evenHBand="0" w:firstRowFirstColumn="0" w:firstRowLastColumn="0" w:lastRowFirstColumn="0" w:lastRowLastColumn="0"/>
               <w:rPr>
-                <w:rFonts w:hAnsi="Calibri" w:hint="eastAsia"/>
+                <w:rFonts w:hAnsi="Calibri"/>
                 <w:sz w:val="23"/>
                 <w:szCs w:val="23"/>
               </w:rPr>
@@ -2174,7 +2128,7 @@
               <w:pStyle w:val="Default"/>
               <w:cnfStyle w:val="000000000000" w:firstRow="0" w:lastRow="0" w:firstColumn="0" w:lastColumn="0" w:oddVBand="0" w:evenVBand="0" w:oddHBand="0" w:evenHBand="0" w:firstRowFirstColumn="0" w:firstRowLastColumn="0" w:lastRowFirstColumn="0" w:lastRowLastColumn="0"/>
               <w:rPr>
-                <w:rFonts w:hAnsi="Calibri" w:hint="eastAsia"/>
+                <w:rFonts w:hAnsi="Calibri"/>
                 <w:sz w:val="23"/>
                 <w:szCs w:val="23"/>
               </w:rPr>
@@ -2200,11 +2154,6 @@
             <w:tcW w:w="4268" w:type="dxa"/>
           </w:tcPr>
           <w:p>
-            <w:pPr>
-              <w:rPr>
-                <w:rFonts w:hint="eastAsia"/>
-              </w:rPr>
-            </w:pPr>
             <w:r>
               <w:rPr>
                 <w:rFonts w:hAnsi="Calibri" w:hint="eastAsia"/>
@@ -2224,7 +2173,7 @@
               <w:pStyle w:val="Default"/>
               <w:cnfStyle w:val="000000100000" w:firstRow="0" w:lastRow="0" w:firstColumn="0" w:lastColumn="0" w:oddVBand="0" w:evenVBand="0" w:oddHBand="1" w:evenHBand="0" w:firstRowFirstColumn="0" w:firstRowLastColumn="0" w:lastRowFirstColumn="0" w:lastRowLastColumn="0"/>
               <w:rPr>
-                <w:rFonts w:hAnsi="Calibri" w:hint="eastAsia"/>
+                <w:rFonts w:hAnsi="Calibri"/>
                 <w:sz w:val="23"/>
                 <w:szCs w:val="23"/>
               </w:rPr>
@@ -2247,11 +2196,6 @@
             <w:tcW w:w="4268" w:type="dxa"/>
           </w:tcPr>
           <w:p>
-            <w:pPr>
-              <w:rPr>
-                <w:rFonts w:hint="eastAsia"/>
-              </w:rPr>
-            </w:pPr>
             <w:r>
               <w:rPr>
                 <w:rFonts w:hint="eastAsia"/>
@@ -2286,7 +2230,7 @@
             <w:pPr>
               <w:cnfStyle w:val="000000000000" w:firstRow="0" w:lastRow="0" w:firstColumn="0" w:lastColumn="0" w:oddVBand="0" w:evenVBand="0" w:oddHBand="0" w:evenHBand="0" w:firstRowFirstColumn="0" w:firstRowLastColumn="0" w:lastRowFirstColumn="0" w:lastRowLastColumn="0"/>
               <w:rPr>
-                <w:rFonts w:hAnsi="Calibri" w:hint="eastAsia"/>
+                <w:rFonts w:hAnsi="Calibri"/>
                 <w:sz w:val="23"/>
                 <w:szCs w:val="23"/>
               </w:rPr>
@@ -2312,11 +2256,6 @@
             <w:tcW w:w="4268" w:type="dxa"/>
           </w:tcPr>
           <w:p>
-            <w:pPr>
-              <w:rPr>
-                <w:rFonts w:hint="eastAsia"/>
-              </w:rPr>
-            </w:pPr>
             <w:r>
               <w:rPr>
                 <w:rFonts w:hint="eastAsia"/>
@@ -2378,7 +2317,6 @@
             <w:pPr>
               <w:cnfStyle w:val="000000100000" w:firstRow="0" w:lastRow="0" w:firstColumn="0" w:lastColumn="0" w:oddVBand="0" w:evenVBand="0" w:oddHBand="1" w:evenHBand="0" w:firstRowFirstColumn="0" w:firstRowLastColumn="0" w:lastRowFirstColumn="0" w:lastRowLastColumn="0"/>
               <w:rPr>
-                <w:rFonts w:hint="eastAsia"/>
                 <w:sz w:val="23"/>
                 <w:szCs w:val="23"/>
               </w:rPr>
@@ -2401,13 +2339,7 @@
         <w:rPr>
           <w:rFonts w:hint="eastAsia"/>
         </w:rPr>
-        <w:t>2</w:t>
-      </w:r>
-      <w:r>
-        <w:rPr>
-          <w:rFonts w:hint="eastAsia"/>
-        </w:rPr>
-        <w:t xml:space="preserve">. </w:t>
+        <w:t xml:space="preserve">2. </w:t>
       </w:r>
       <w:r>
         <w:rPr>
@@ -2484,7 +2416,6 @@
             <w:pPr>
               <w:cnfStyle w:val="100000000000" w:firstRow="1" w:lastRow="0" w:firstColumn="0" w:lastColumn="0" w:oddVBand="0" w:evenVBand="0" w:oddHBand="0" w:evenHBand="0" w:firstRowFirstColumn="0" w:firstRowLastColumn="0" w:lastRowFirstColumn="0" w:lastRowLastColumn="0"/>
               <w:rPr>
-                <w:rFonts w:hint="eastAsia"/>
                 <w:b w:val="0"/>
               </w:rPr>
             </w:pPr>
@@ -2495,16 +2426,7 @@
                 <w:sz w:val="23"/>
                 <w:szCs w:val="23"/>
               </w:rPr>
-              <w:t>已全部实现</w:t>
-            </w:r>
-            <w:r>
-              <w:rPr>
-                <w:rFonts w:hint="eastAsia"/>
-                <w:b w:val="0"/>
-                <w:sz w:val="23"/>
-                <w:szCs w:val="23"/>
-              </w:rPr>
-              <w:t>，</w:t>
+              <w:t>已全部实现，</w:t>
             </w:r>
             <w:r>
               <w:rPr>
@@ -2567,25 +2489,14 @@
           <w:p>
             <w:pPr>
               <w:cnfStyle w:val="000000100000" w:firstRow="0" w:lastRow="0" w:firstColumn="0" w:lastColumn="0" w:oddVBand="0" w:evenVBand="0" w:oddHBand="1" w:evenHBand="0" w:firstRowFirstColumn="0" w:firstRowLastColumn="0" w:lastRowFirstColumn="0" w:lastRowLastColumn="0"/>
-              <w:rPr>
-                <w:rFonts w:hint="eastAsia"/>
-              </w:rPr>
-            </w:pPr>
-            <w:r>
-              <w:rPr>
-                <w:rFonts w:hint="eastAsia"/>
-                <w:sz w:val="23"/>
-                <w:szCs w:val="23"/>
-              </w:rPr>
-              <w:t>已全部实现</w:t>
-            </w:r>
-            <w:r>
-              <w:rPr>
-                <w:rFonts w:hint="eastAsia"/>
-                <w:sz w:val="23"/>
-                <w:szCs w:val="23"/>
-              </w:rPr>
-              <w:t>，</w:t>
+            </w:pPr>
+            <w:r>
+              <w:rPr>
+                <w:rFonts w:hint="eastAsia"/>
+                <w:sz w:val="23"/>
+                <w:szCs w:val="23"/>
+              </w:rPr>
+              <w:t>已全部实现，</w:t>
             </w:r>
             <w:r>
               <w:rPr>
@@ -2607,26 +2518,17 @@
             <w:pPr>
               <w:pStyle w:val="Default"/>
               <w:rPr>
-                <w:rFonts w:hint="eastAsia"/>
-                <w:sz w:val="23"/>
-                <w:szCs w:val="23"/>
-              </w:rPr>
-            </w:pPr>
-            <w:r>
-              <w:rPr>
-                <w:rFonts w:hint="eastAsia"/>
-                <w:sz w:val="23"/>
-                <w:szCs w:val="23"/>
-              </w:rPr>
-              <w:t>图片资源展示</w:t>
-            </w:r>
-            <w:r>
-              <w:rPr>
-                <w:rFonts w:hint="eastAsia"/>
-                <w:sz w:val="23"/>
-                <w:szCs w:val="23"/>
-              </w:rPr>
-              <w:t>-</w:t>
+                <w:sz w:val="23"/>
+                <w:szCs w:val="23"/>
+              </w:rPr>
+            </w:pPr>
+            <w:r>
+              <w:rPr>
+                <w:rFonts w:hint="eastAsia"/>
+                <w:sz w:val="23"/>
+                <w:szCs w:val="23"/>
+              </w:rPr>
+              <w:t>图片资源展示-</w:t>
             </w:r>
             <w:r>
               <w:rPr>
@@ -2666,11 +2568,6 @@
       </w:tr>
     </w:tbl>
     <w:p>
-      <w:pPr>
-        <w:rPr>
-          <w:rFonts w:hint="eastAsia"/>
-        </w:rPr>
-      </w:pPr>
       <w:r>
         <w:rPr>
           <w:rFonts w:hint="eastAsia"/>
@@ -2696,13 +2593,7 @@
         <w:t>视频音频也是可以的</w:t>
       </w:r>
     </w:p>
-    <w:p>
-      <w:pPr>
-        <w:rPr>
-          <w:rFonts w:hint="eastAsia"/>
-        </w:rPr>
-      </w:pPr>
-    </w:p>
+    <w:p/>
     <w:p>
       <w:r>
         <w:rPr>
@@ -2768,7 +2659,6 @@
             <w:pPr>
               <w:cnfStyle w:val="100000000000" w:firstRow="1" w:lastRow="0" w:firstColumn="0" w:lastColumn="0" w:oddVBand="0" w:evenVBand="0" w:oddHBand="0" w:evenHBand="0" w:firstRowFirstColumn="0" w:firstRowLastColumn="0" w:lastRowFirstColumn="0" w:lastRowLastColumn="0"/>
               <w:rPr>
-                <w:rFonts w:hint="eastAsia"/>
                 <w:b w:val="0"/>
               </w:rPr>
             </w:pPr>
@@ -2818,9 +2708,6 @@
           <w:p>
             <w:pPr>
               <w:cnfStyle w:val="000000100000" w:firstRow="0" w:lastRow="0" w:firstColumn="0" w:lastColumn="0" w:oddVBand="0" w:evenVBand="0" w:oddHBand="1" w:evenHBand="0" w:firstRowFirstColumn="0" w:firstRowLastColumn="0" w:lastRowFirstColumn="0" w:lastRowLastColumn="0"/>
-              <w:rPr>
-                <w:rFonts w:hint="eastAsia"/>
-              </w:rPr>
             </w:pPr>
             <w:r>
               <w:rPr>
@@ -3029,7 +2916,6 @@
             <w:pPr>
               <w:cnfStyle w:val="100000000000" w:firstRow="1" w:lastRow="0" w:firstColumn="0" w:lastColumn="0" w:oddVBand="0" w:evenVBand="0" w:oddHBand="0" w:evenHBand="0" w:firstRowFirstColumn="0" w:firstRowLastColumn="0" w:lastRowFirstColumn="0" w:lastRowLastColumn="0"/>
               <w:rPr>
-                <w:rFonts w:hint="eastAsia"/>
                 <w:b w:val="0"/>
               </w:rPr>
             </w:pPr>
@@ -3092,7 +2978,6 @@
           <w:p>
             <w:pPr>
               <w:rPr>
-                <w:rFonts w:hint="eastAsia"/>
                 <w:sz w:val="23"/>
                 <w:szCs w:val="23"/>
               </w:rPr>
@@ -3165,7 +3050,6 @@
           <w:p>
             <w:pPr>
               <w:rPr>
-                <w:rFonts w:hint="eastAsia"/>
                 <w:sz w:val="23"/>
                 <w:szCs w:val="23"/>
               </w:rPr>
@@ -3191,15 +3075,7 @@
                 <w:sz w:val="23"/>
                 <w:szCs w:val="23"/>
               </w:rPr>
-              <w:t>：</w:t>
-            </w:r>
-            <w:r>
-              <w:rPr>
-                <w:rFonts w:hint="eastAsia"/>
-                <w:sz w:val="23"/>
-                <w:szCs w:val="23"/>
-              </w:rPr>
-              <w:t>管理员</w:t>
+              <w:t>：管理员</w:t>
             </w:r>
             <w:r>
               <w:rPr>
@@ -3271,7 +3147,6 @@
           <w:p>
             <w:pPr>
               <w:rPr>
-                <w:rFonts w:hint="eastAsia"/>
                 <w:sz w:val="23"/>
                 <w:szCs w:val="23"/>
               </w:rPr>
@@ -3316,7 +3191,6 @@
             <w:pPr>
               <w:cnfStyle w:val="000000100000" w:firstRow="0" w:lastRow="0" w:firstColumn="0" w:lastColumn="0" w:oddVBand="0" w:evenVBand="0" w:oddHBand="1" w:evenHBand="0" w:firstRowFirstColumn="0" w:firstRowLastColumn="0" w:lastRowFirstColumn="0" w:lastRowLastColumn="0"/>
               <w:rPr>
-                <w:rFonts w:hint="eastAsia"/>
                 <w:sz w:val="23"/>
                 <w:szCs w:val="23"/>
               </w:rPr>
@@ -3348,7 +3222,6 @@
           <w:p>
             <w:pPr>
               <w:rPr>
-                <w:rFonts w:hint="eastAsia"/>
                 <w:sz w:val="23"/>
                 <w:szCs w:val="23"/>
               </w:rPr>
@@ -3374,15 +3247,7 @@
                 <w:sz w:val="23"/>
                 <w:szCs w:val="23"/>
               </w:rPr>
-              <w:t>：</w:t>
-            </w:r>
-            <w:r>
-              <w:rPr>
-                <w:rFonts w:hint="eastAsia"/>
-                <w:sz w:val="23"/>
-                <w:szCs w:val="23"/>
-              </w:rPr>
-              <w:t>可以赞</w:t>
+              <w:t>：可以赞</w:t>
             </w:r>
             <w:r>
               <w:rPr>
@@ -3416,7 +3281,6 @@
             <w:pPr>
               <w:cnfStyle w:val="000000000000" w:firstRow="0" w:lastRow="0" w:firstColumn="0" w:lastColumn="0" w:oddVBand="0" w:evenVBand="0" w:oddHBand="0" w:evenHBand="0" w:firstRowFirstColumn="0" w:firstRowLastColumn="0" w:lastRowFirstColumn="0" w:lastRowLastColumn="0"/>
               <w:rPr>
-                <w:rFonts w:hint="eastAsia"/>
                 <w:sz w:val="23"/>
                 <w:szCs w:val="23"/>
               </w:rPr>
@@ -3478,11 +3342,6 @@
             <w:tcW w:w="4268" w:type="dxa"/>
           </w:tcPr>
           <w:p>
-            <w:pPr>
-              <w:rPr>
-                <w:rFonts w:hint="eastAsia"/>
-              </w:rPr>
-            </w:pPr>
             <w:r>
               <w:rPr>
                 <w:rFonts w:hint="eastAsia"/>
@@ -3505,13 +3364,7 @@
               <w:rPr>
                 <w:rFonts w:hint="eastAsia"/>
               </w:rPr>
-              <w:t>登录</w:t>
-            </w:r>
-            <w:r>
-              <w:rPr>
-                <w:rFonts w:hint="eastAsia"/>
-              </w:rPr>
-              <w:t>；</w:t>
+              <w:t>登录；</w:t>
             </w:r>
             <w:r>
               <w:rPr>
@@ -3554,11 +3407,6 @@
             <w:tcW w:w="4268" w:type="dxa"/>
           </w:tcPr>
           <w:p>
-            <w:pPr>
-              <w:rPr>
-                <w:rFonts w:hint="eastAsia"/>
-              </w:rPr>
-            </w:pPr>
             <w:r>
               <w:rPr>
                 <w:rFonts w:hint="eastAsia"/>
@@ -3635,11 +3483,6 @@
             <w:tcW w:w="4268" w:type="dxa"/>
           </w:tcPr>
           <w:p>
-            <w:pPr>
-              <w:rPr>
-                <w:rFonts w:hint="eastAsia"/>
-              </w:rPr>
-            </w:pPr>
             <w:r>
               <w:rPr>
                 <w:rFonts w:hint="eastAsia"/>
@@ -3698,7 +3541,6 @@
             <w:pPr>
               <w:cnfStyle w:val="000000000000" w:firstRow="0" w:lastRow="0" w:firstColumn="0" w:lastColumn="0" w:oddVBand="0" w:evenVBand="0" w:oddHBand="0" w:evenHBand="0" w:firstRowFirstColumn="0" w:firstRowLastColumn="0" w:lastRowFirstColumn="0" w:lastRowLastColumn="0"/>
               <w:rPr>
-                <w:rFonts w:hint="eastAsia"/>
                 <w:sz w:val="23"/>
                 <w:szCs w:val="23"/>
               </w:rPr>
@@ -3731,11 +3573,6 @@
             <w:tcW w:w="4268" w:type="dxa"/>
           </w:tcPr>
           <w:p>
-            <w:pPr>
-              <w:rPr>
-                <w:rFonts w:hint="eastAsia"/>
-              </w:rPr>
-            </w:pPr>
             <w:r>
               <w:rPr>
                 <w:rFonts w:hint="eastAsia"/>
@@ -3752,37 +3589,7 @@
               <w:rPr>
                 <w:rFonts w:hint="eastAsia"/>
               </w:rPr>
-              <w:t>为不同标签页，</w:t>
-            </w:r>
-            <w:r>
-              <w:rPr>
-                <w:rFonts w:hint="eastAsia"/>
-              </w:rPr>
-              <w:t>帖子删除</w:t>
-            </w:r>
-            <w:r>
-              <w:rPr>
-                <w:rFonts w:hint="eastAsia"/>
-              </w:rPr>
-              <w:t>，</w:t>
-            </w:r>
-            <w:r>
-              <w:rPr>
-                <w:rFonts w:hint="eastAsia"/>
-              </w:rPr>
-              <w:t>帖子禁止评论</w:t>
-            </w:r>
-            <w:r>
-              <w:rPr>
-                <w:rFonts w:hint="eastAsia"/>
-              </w:rPr>
-              <w:t>，</w:t>
-            </w:r>
-            <w:r>
-              <w:rPr>
-                <w:rFonts w:hint="eastAsia"/>
-              </w:rPr>
-              <w:t>用户发帖屏蔽</w:t>
+              <w:t>为不同标签页，帖子删除，帖子禁止评论，用户发帖屏蔽</w:t>
             </w:r>
           </w:p>
         </w:tc>
@@ -3794,7 +3601,6 @@
             <w:pPr>
               <w:cnfStyle w:val="000000100000" w:firstRow="0" w:lastRow="0" w:firstColumn="0" w:lastColumn="0" w:oddVBand="0" w:evenVBand="0" w:oddHBand="1" w:evenHBand="0" w:firstRowFirstColumn="0" w:firstRowLastColumn="0" w:lastRowFirstColumn="0" w:lastRowLastColumn="0"/>
               <w:rPr>
-                <w:rFonts w:hint="eastAsia"/>
                 <w:sz w:val="23"/>
                 <w:szCs w:val="23"/>
               </w:rPr>
@@ -3824,11 +3630,6 @@
             <w:tcW w:w="4268" w:type="dxa"/>
           </w:tcPr>
           <w:p>
-            <w:pPr>
-              <w:rPr>
-                <w:rFonts w:hint="eastAsia"/>
-              </w:rPr>
-            </w:pPr>
             <w:r>
               <w:rPr>
                 <w:rFonts w:hint="eastAsia"/>
@@ -3860,7 +3661,6 @@
             <w:pPr>
               <w:cnfStyle w:val="000000000000" w:firstRow="0" w:lastRow="0" w:firstColumn="0" w:lastColumn="0" w:oddVBand="0" w:evenVBand="0" w:oddHBand="0" w:evenHBand="0" w:firstRowFirstColumn="0" w:firstRowLastColumn="0" w:lastRowFirstColumn="0" w:lastRowLastColumn="0"/>
               <w:rPr>
-                <w:rFonts w:hint="eastAsia"/>
                 <w:sz w:val="23"/>
                 <w:szCs w:val="23"/>
               </w:rPr>
@@ -3918,11 +3718,6 @@
             <w:tcW w:w="4268" w:type="dxa"/>
           </w:tcPr>
           <w:p>
-            <w:pPr>
-              <w:rPr>
-                <w:rFonts w:hint="eastAsia"/>
-              </w:rPr>
-            </w:pPr>
             <w:r>
               <w:rPr>
                 <w:rFonts w:hint="eastAsia"/>
@@ -3964,11 +3759,6 @@
             <w:tcW w:w="4268" w:type="dxa"/>
           </w:tcPr>
           <w:p>
-            <w:pPr>
-              <w:rPr>
-                <w:rFonts w:hint="eastAsia"/>
-              </w:rPr>
-            </w:pPr>
             <w:r>
               <w:rPr>
                 <w:rFonts w:hint="eastAsia"/>
@@ -3997,7 +3787,6 @@
             <w:pPr>
               <w:cnfStyle w:val="000000100000" w:firstRow="0" w:lastRow="0" w:firstColumn="0" w:lastColumn="0" w:oddVBand="0" w:evenVBand="0" w:oddHBand="1" w:evenHBand="0" w:firstRowFirstColumn="0" w:firstRowLastColumn="0" w:lastRowFirstColumn="0" w:lastRowLastColumn="0"/>
               <w:rPr>
-                <w:rFonts w:hint="eastAsia"/>
                 <w:sz w:val="23"/>
                 <w:szCs w:val="23"/>
               </w:rPr>
@@ -4118,11 +3907,6 @@
             <w:tcW w:w="4268" w:type="dxa"/>
           </w:tcPr>
           <w:p>
-            <w:pPr>
-              <w:rPr>
-                <w:rFonts w:hint="eastAsia"/>
-              </w:rPr>
-            </w:pPr>
             <w:r>
               <w:rPr>
                 <w:rFonts w:hint="eastAsia"/>
@@ -4139,13 +3923,7 @@
               <w:rPr>
                 <w:rFonts w:hint="eastAsia"/>
               </w:rPr>
-              <w:t>：</w:t>
-            </w:r>
-            <w:r>
-              <w:rPr>
-                <w:rFonts w:hint="eastAsia"/>
-              </w:rPr>
-              <w:t>网站</w:t>
+              <w:t>：网站</w:t>
             </w:r>
             <w:r>
               <w:t>简介</w:t>
@@ -4160,7 +3938,6 @@
             <w:pPr>
               <w:cnfStyle w:val="000000000000" w:firstRow="0" w:lastRow="0" w:firstColumn="0" w:lastColumn="0" w:oddVBand="0" w:evenVBand="0" w:oddHBand="0" w:evenHBand="0" w:firstRowFirstColumn="0" w:firstRowLastColumn="0" w:lastRowFirstColumn="0" w:lastRowLastColumn="0"/>
               <w:rPr>
-                <w:rFonts w:hint="eastAsia"/>
                 <w:sz w:val="23"/>
                 <w:szCs w:val="23"/>
               </w:rPr>
@@ -4218,11 +3995,6 @@
             <w:tcW w:w="4268" w:type="dxa"/>
           </w:tcPr>
           <w:p>
-            <w:pPr>
-              <w:rPr>
-                <w:rFonts w:hint="eastAsia"/>
-              </w:rPr>
-            </w:pPr>
             <w:r>
               <w:rPr>
                 <w:rFonts w:hint="eastAsia"/>
@@ -4282,11 +4054,6 @@
             <w:tcW w:w="4268" w:type="dxa"/>
           </w:tcPr>
           <w:p>
-            <w:pPr>
-              <w:rPr>
-                <w:rFonts w:hint="eastAsia"/>
-              </w:rPr>
-            </w:pPr>
             <w:r>
               <w:rPr>
                 <w:rFonts w:hint="eastAsia"/>
@@ -4339,7 +4106,6 @@
             <w:pPr>
               <w:cnfStyle w:val="000000100000" w:firstRow="0" w:lastRow="0" w:firstColumn="0" w:lastColumn="0" w:oddVBand="0" w:evenVBand="0" w:oddHBand="1" w:evenHBand="0" w:firstRowFirstColumn="0" w:firstRowLastColumn="0" w:lastRowFirstColumn="0" w:lastRowLastColumn="0"/>
               <w:rPr>
-                <w:rFonts w:hint="eastAsia"/>
                 <w:sz w:val="23"/>
                 <w:szCs w:val="23"/>
               </w:rPr>
@@ -4462,7 +4228,6 @@
           <w:p>
             <w:pPr>
               <w:rPr>
-                <w:rFonts w:hint="eastAsia"/>
                 <w:b w:val="0"/>
                 <w:bCs w:val="0"/>
               </w:rPr>
@@ -4483,7 +4248,6 @@
             <w:pPr>
               <w:cnfStyle w:val="000000000000" w:firstRow="0" w:lastRow="0" w:firstColumn="0" w:lastColumn="0" w:oddVBand="0" w:evenVBand="0" w:oddHBand="0" w:evenHBand="0" w:firstRowFirstColumn="0" w:firstRowLastColumn="0" w:lastRowFirstColumn="0" w:lastRowLastColumn="0"/>
               <w:rPr>
-                <w:rFonts w:hint="eastAsia"/>
                 <w:sz w:val="23"/>
                 <w:szCs w:val="23"/>
               </w:rPr>
@@ -4518,6 +4282,88 @@
               </w:rPr>
               <w:t>前段</w:t>
             </w:r>
+          </w:p>
+        </w:tc>
+      </w:tr>
+      <w:tr>
+        <w:trPr>
+          <w:cnfStyle w:val="000000100000" w:firstRow="0" w:lastRow="0" w:firstColumn="0" w:lastColumn="0" w:oddVBand="0" w:evenVBand="0" w:oddHBand="1" w:evenHBand="0" w:firstRowFirstColumn="0" w:firstRowLastColumn="0" w:lastRowFirstColumn="0" w:lastRowLastColumn="0"/>
+        </w:trPr>
+        <w:tc>
+          <w:tcPr>
+            <w:cnfStyle w:val="001000000000" w:firstRow="0" w:lastRow="0" w:firstColumn="1" w:lastColumn="0" w:oddVBand="0" w:evenVBand="0" w:oddHBand="0" w:evenHBand="0" w:firstRowFirstColumn="0" w:firstRowLastColumn="0" w:lastRowFirstColumn="0" w:lastRowLastColumn="0"/>
+            <w:tcW w:w="4268" w:type="dxa"/>
+          </w:tcPr>
+          <w:p>
+            <w:pPr>
+              <w:rPr>
+                <w:rFonts w:hint="eastAsia"/>
+              </w:rPr>
+            </w:pPr>
+            <w:r>
+              <w:rPr>
+                <w:rFonts w:hint="eastAsia"/>
+              </w:rPr>
+              <w:t>补充</w:t>
+            </w:r>
+            <w:r>
+              <w:rPr>
+                <w:rFonts w:hint="eastAsia"/>
+              </w:rPr>
+              <w:t>0</w:t>
+            </w:r>
+            <w:r>
+              <w:rPr>
+                <w:rFonts w:hint="eastAsia"/>
+              </w:rPr>
+              <w:t>：能</w:t>
+            </w:r>
+            <w:r>
+              <w:t>自由上</w:t>
+            </w:r>
+            <w:r>
+              <w:rPr>
+                <w:rFonts w:hint="eastAsia"/>
+              </w:rPr>
+              <w:t>传</w:t>
+            </w:r>
+            <w:r>
+              <w:t>文件（</w:t>
+            </w:r>
+            <w:r>
+              <w:rPr>
+                <w:rFonts w:hint="eastAsia"/>
+              </w:rPr>
+              <w:t>要求</w:t>
+            </w:r>
+            <w:r>
+              <w:t>来自网络学堂讨论区）</w:t>
+            </w:r>
+          </w:p>
+        </w:tc>
+        <w:tc>
+          <w:tcPr>
+            <w:tcW w:w="4028" w:type="dxa"/>
+          </w:tcPr>
+          <w:p>
+            <w:pPr>
+              <w:cnfStyle w:val="000000100000" w:firstRow="0" w:lastRow="0" w:firstColumn="0" w:lastColumn="0" w:oddVBand="0" w:evenVBand="0" w:oddHBand="1" w:evenHBand="0" w:firstRowFirstColumn="0" w:firstRowLastColumn="0" w:lastRowFirstColumn="0" w:lastRowLastColumn="0"/>
+              <w:rPr>
+                <w:rFonts w:hint="eastAsia"/>
+                <w:sz w:val="23"/>
+                <w:szCs w:val="23"/>
+              </w:rPr>
+            </w:pPr>
+            <w:r>
+              <w:rPr>
+                <w:rFonts w:hint="eastAsia"/>
+                <w:sz w:val="23"/>
+                <w:szCs w:val="23"/>
+              </w:rPr>
+              <w:t>已全部实现</w:t>
+            </w:r>
+            <w:bookmarkStart w:id="0" w:name="_GoBack"/>
+            <w:bookmarkEnd w:id="0"/>
           </w:p>
         </w:tc>
       </w:tr>
@@ -4557,15 +4403,11 @@
             <w:tcW w:w="4268" w:type="dxa"/>
           </w:tcPr>
           <w:p>
-            <w:pPr>
-              <w:rPr>
-                <w:rFonts w:hint="eastAsia"/>
-              </w:rPr>
-            </w:pPr>
-            <w:r>
-              <w:rPr>
-                <w:rFonts w:hint="eastAsia"/>
-              </w:rPr>
+            <w:r>
+              <w:rPr>
+                <w:rFonts w:hint="eastAsia"/>
+              </w:rPr>
+              <w:lastRenderedPageBreak/>
               <w:t>为</w:t>
             </w:r>
             <w:r>
@@ -4587,7 +4429,6 @@
               <w:rPr>
                 <w:rFonts w:hint="eastAsia"/>
               </w:rPr>
-              <w:lastRenderedPageBreak/>
               <w:t>message</w:t>
             </w:r>
             <w:r>
@@ -4640,7 +4481,6 @@
                 <w:sz w:val="23"/>
                 <w:szCs w:val="23"/>
               </w:rPr>
-              <w:lastRenderedPageBreak/>
               <w:t>已全部实现</w:t>
             </w:r>
           </w:p>
@@ -4656,16 +4496,10 @@
             <w:tcW w:w="4268" w:type="dxa"/>
           </w:tcPr>
           <w:p>
-            <w:pPr>
-              <w:rPr>
-                <w:rFonts w:hint="eastAsia"/>
-              </w:rPr>
-            </w:pPr>
-            <w:r>
-              <w:rPr>
-                <w:rFonts w:hint="eastAsia"/>
-              </w:rPr>
-              <w:lastRenderedPageBreak/>
+            <w:r>
+              <w:rPr>
+                <w:rFonts w:hint="eastAsia"/>
+              </w:rPr>
               <w:t>发言</w:t>
             </w:r>
             <w:r>
@@ -4684,16 +4518,8 @@
               <w:rPr>
                 <w:rFonts w:hint="eastAsia"/>
               </w:rPr>
-              <w:t>html/</w:t>
-            </w:r>
-            <w:proofErr w:type="spellStart"/>
-            <w:r>
-              <w:rPr>
-                <w:rFonts w:hint="eastAsia"/>
-              </w:rPr>
-              <w:t>js</w:t>
-            </w:r>
-            <w:proofErr w:type="spellEnd"/>
+              <w:t>html/js</w:t>
+            </w:r>
             <w:r>
               <w:rPr>
                 <w:rFonts w:hint="eastAsia"/>
@@ -4713,7 +4539,6 @@
             <w:pPr>
               <w:cnfStyle w:val="000000100000" w:firstRow="0" w:lastRow="0" w:firstColumn="0" w:lastColumn="0" w:oddVBand="0" w:evenVBand="0" w:oddHBand="1" w:evenHBand="0" w:firstRowFirstColumn="0" w:firstRowLastColumn="0" w:lastRowFirstColumn="0" w:lastRowLastColumn="0"/>
               <w:rPr>
-                <w:rFonts w:hint="eastAsia"/>
                 <w:sz w:val="23"/>
                 <w:szCs w:val="23"/>
               </w:rPr>
@@ -4736,11 +4561,6 @@
             <w:tcW w:w="4268" w:type="dxa"/>
           </w:tcPr>
           <w:p>
-            <w:pPr>
-              <w:rPr>
-                <w:rFonts w:hint="eastAsia"/>
-              </w:rPr>
-            </w:pPr>
             <w:r>
               <w:rPr>
                 <w:rFonts w:hint="eastAsia"/>
@@ -4760,7 +4580,6 @@
             <w:pPr>
               <w:cnfStyle w:val="000000000000" w:firstRow="0" w:lastRow="0" w:firstColumn="0" w:lastColumn="0" w:oddVBand="0" w:evenVBand="0" w:oddHBand="0" w:evenHBand="0" w:firstRowFirstColumn="0" w:firstRowLastColumn="0" w:lastRowFirstColumn="0" w:lastRowLastColumn="0"/>
               <w:rPr>
-                <w:rFonts w:hint="eastAsia"/>
                 <w:sz w:val="23"/>
                 <w:szCs w:val="23"/>
               </w:rPr>
@@ -4786,11 +4605,6 @@
             <w:tcW w:w="4268" w:type="dxa"/>
           </w:tcPr>
           <w:p>
-            <w:pPr>
-              <w:rPr>
-                <w:rFonts w:hint="eastAsia"/>
-              </w:rPr>
-            </w:pPr>
             <w:r>
               <w:rPr>
                 <w:rFonts w:hint="eastAsia"/>
@@ -4810,7 +4624,6 @@
             <w:pPr>
               <w:cnfStyle w:val="000000100000" w:firstRow="0" w:lastRow="0" w:firstColumn="0" w:lastColumn="0" w:oddVBand="0" w:evenVBand="0" w:oddHBand="1" w:evenHBand="0" w:firstRowFirstColumn="0" w:firstRowLastColumn="0" w:lastRowFirstColumn="0" w:lastRowLastColumn="0"/>
               <w:rPr>
-                <w:rFonts w:hint="eastAsia"/>
                 <w:sz w:val="23"/>
                 <w:szCs w:val="23"/>
               </w:rPr>
@@ -4883,11 +4696,9 @@
               <w:widowControl/>
               <w:jc w:val="left"/>
             </w:pPr>
-            <w:proofErr w:type="spellStart"/>
             <w:r>
               <w:t>about.jsp</w:t>
             </w:r>
-            <w:proofErr w:type="spellEnd"/>
           </w:p>
         </w:tc>
         <w:tc>
@@ -4934,11 +4745,9 @@
               <w:widowControl/>
               <w:jc w:val="left"/>
             </w:pPr>
-            <w:proofErr w:type="spellStart"/>
             <w:r>
               <w:t>index.jsp</w:t>
             </w:r>
-            <w:proofErr w:type="spellEnd"/>
           </w:p>
         </w:tc>
         <w:tc>
@@ -4966,11 +4775,9 @@
               <w:widowControl/>
               <w:jc w:val="left"/>
             </w:pPr>
-            <w:proofErr w:type="spellStart"/>
             <w:r>
               <w:t>emailValidate.jsp</w:t>
             </w:r>
-            <w:proofErr w:type="spellEnd"/>
           </w:p>
         </w:tc>
         <w:tc>
@@ -5012,11 +4819,9 @@
               <w:widowControl/>
               <w:jc w:val="left"/>
             </w:pPr>
-            <w:proofErr w:type="spellStart"/>
             <w:r>
               <w:t>login.jsp</w:t>
             </w:r>
-            <w:proofErr w:type="spellEnd"/>
           </w:p>
         </w:tc>
         <w:tc>
@@ -5042,11 +4847,9 @@
               <w:widowControl/>
               <w:jc w:val="left"/>
             </w:pPr>
-            <w:proofErr w:type="spellStart"/>
             <w:r>
               <w:t>logout.jsp</w:t>
             </w:r>
-            <w:proofErr w:type="spellEnd"/>
           </w:p>
         </w:tc>
         <w:tc>
@@ -5075,11 +4878,9 @@
               <w:widowControl/>
               <w:jc w:val="left"/>
             </w:pPr>
-            <w:proofErr w:type="spellStart"/>
             <w:r>
               <w:t>message.jsp</w:t>
             </w:r>
-            <w:proofErr w:type="spellEnd"/>
           </w:p>
         </w:tc>
         <w:tc>
@@ -5105,11 +4906,9 @@
               <w:widowControl/>
               <w:jc w:val="left"/>
             </w:pPr>
-            <w:proofErr w:type="spellStart"/>
             <w:r>
               <w:t>personalInfo.jsp</w:t>
             </w:r>
-            <w:proofErr w:type="spellEnd"/>
           </w:p>
         </w:tc>
         <w:tc>
@@ -5138,11 +4937,9 @@
               <w:widowControl/>
               <w:jc w:val="left"/>
             </w:pPr>
-            <w:proofErr w:type="spellStart"/>
             <w:r>
               <w:t>register.jsp</w:t>
             </w:r>
-            <w:proofErr w:type="spellEnd"/>
           </w:p>
         </w:tc>
         <w:tc>
@@ -5168,11 +4965,9 @@
               <w:widowControl/>
               <w:jc w:val="left"/>
             </w:pPr>
-            <w:proofErr w:type="spellStart"/>
             <w:r>
               <w:t>registration.jsp</w:t>
             </w:r>
-            <w:proofErr w:type="spellEnd"/>
           </w:p>
         </w:tc>
         <w:tc>
@@ -5201,11 +4996,9 @@
               <w:widowControl/>
               <w:jc w:val="left"/>
             </w:pPr>
-            <w:proofErr w:type="spellStart"/>
             <w:r>
               <w:t>signin.jsp</w:t>
             </w:r>
-            <w:proofErr w:type="spellEnd"/>
           </w:p>
         </w:tc>
         <w:tc>
@@ -5235,13 +5028,8 @@
               <w:t>style.css</w:t>
             </w:r>
             <w:r>
-              <w:t>/</w:t>
-            </w:r>
-            <w:proofErr w:type="spellStart"/>
-            <w:r>
-              <w:t>js</w:t>
-            </w:r>
-            <w:proofErr w:type="spellEnd"/>
+              <w:t>/js</w:t>
+            </w:r>
           </w:p>
         </w:tc>
         <w:tc>
@@ -5253,9 +5041,6 @@
               <w:widowControl/>
               <w:jc w:val="left"/>
               <w:cnfStyle w:val="000000000000" w:firstRow="0" w:lastRow="0" w:firstColumn="0" w:lastColumn="0" w:oddVBand="0" w:evenVBand="0" w:oddHBand="0" w:evenHBand="0" w:firstRowFirstColumn="0" w:firstRowLastColumn="0" w:lastRowFirstColumn="0" w:lastRowLastColumn="0"/>
-              <w:rPr>
-                <w:rFonts w:hint="eastAsia"/>
-              </w:rPr>
             </w:pPr>
             <w:r>
               <w:t>f</w:t>
@@ -5360,11 +5145,9 @@
               <w:widowControl/>
               <w:jc w:val="left"/>
             </w:pPr>
-            <w:proofErr w:type="spellStart"/>
             <w:r>
               <w:t>teachers.jsp</w:t>
             </w:r>
-            <w:proofErr w:type="spellEnd"/>
           </w:p>
         </w:tc>
         <w:tc>
@@ -5401,11 +5184,9 @@
               <w:widowControl/>
               <w:jc w:val="left"/>
             </w:pPr>
-            <w:proofErr w:type="spellStart"/>
             <w:r>
               <w:t>viewTeacherInfo.jsp</w:t>
             </w:r>
-            <w:proofErr w:type="spellEnd"/>
           </w:p>
         </w:tc>
         <w:tc>
@@ -5464,11 +5245,9 @@
             <w:tcW w:w="4728" w:type="dxa"/>
           </w:tcPr>
           <w:p>
-            <w:proofErr w:type="spellStart"/>
             <w:r>
               <w:t>courseManage.jsp</w:t>
             </w:r>
-            <w:proofErr w:type="spellEnd"/>
           </w:p>
         </w:tc>
         <w:tc>
@@ -5504,11 +5283,9 @@
             <w:tcW w:w="4728" w:type="dxa"/>
           </w:tcPr>
           <w:p>
-            <w:proofErr w:type="spellStart"/>
             <w:r>
               <w:t>fileManage.jsp</w:t>
             </w:r>
-            <w:proofErr w:type="spellEnd"/>
           </w:p>
         </w:tc>
         <w:tc>
@@ -5537,11 +5314,9 @@
             <w:tcW w:w="4728" w:type="dxa"/>
           </w:tcPr>
           <w:p>
-            <w:proofErr w:type="spellStart"/>
             <w:r>
               <w:t>courseManageDo.jsp</w:t>
             </w:r>
-            <w:proofErr w:type="spellEnd"/>
           </w:p>
         </w:tc>
         <w:tc>
@@ -5577,11 +5352,9 @@
             <w:tcW w:w="4728" w:type="dxa"/>
           </w:tcPr>
           <w:p>
-            <w:proofErr w:type="spellStart"/>
             <w:r>
               <w:t>infoManage.jsp</w:t>
             </w:r>
-            <w:proofErr w:type="spellEnd"/>
           </w:p>
         </w:tc>
         <w:tc>
@@ -5604,11 +5377,9 @@
             <w:tcW w:w="4728" w:type="dxa"/>
           </w:tcPr>
           <w:p>
-            <w:proofErr w:type="spellStart"/>
             <w:r>
               <w:t>infoShowManage.jsp</w:t>
             </w:r>
-            <w:proofErr w:type="spellEnd"/>
           </w:p>
         </w:tc>
         <w:tc>
@@ -5634,11 +5405,9 @@
             <w:tcW w:w="4728" w:type="dxa"/>
           </w:tcPr>
           <w:p>
-            <w:proofErr w:type="spellStart"/>
             <w:r>
               <w:t>teachInfoManage.jsp</w:t>
             </w:r>
-            <w:proofErr w:type="spellEnd"/>
           </w:p>
         </w:tc>
         <w:tc>
@@ -5661,11 +5430,9 @@
             <w:tcW w:w="4728" w:type="dxa"/>
           </w:tcPr>
           <w:p>
-            <w:proofErr w:type="spellStart"/>
             <w:r>
               <w:t>userManage.jsp</w:t>
             </w:r>
-            <w:proofErr w:type="spellEnd"/>
           </w:p>
         </w:tc>
         <w:tc>
@@ -5691,11 +5458,9 @@
             <w:tcW w:w="4728" w:type="dxa"/>
           </w:tcPr>
           <w:p>
-            <w:proofErr w:type="spellStart"/>
             <w:r>
               <w:t>userManageDo.jsp</w:t>
             </w:r>
-            <w:proofErr w:type="spellEnd"/>
           </w:p>
         </w:tc>
         <w:tc>
@@ -5718,11 +5483,9 @@
             <w:tcW w:w="4728" w:type="dxa"/>
           </w:tcPr>
           <w:p>
-            <w:proofErr w:type="spellStart"/>
             <w:r>
               <w:t>viewCourseMember.jsp</w:t>
             </w:r>
-            <w:proofErr w:type="spellEnd"/>
           </w:p>
         </w:tc>
         <w:tc>
@@ -5775,11 +5538,9 @@
             <w:tcW w:w="4673" w:type="dxa"/>
           </w:tcPr>
           <w:p>
-            <w:proofErr w:type="spellStart"/>
             <w:r>
               <w:t>adminForbidden.jsp</w:t>
             </w:r>
-            <w:proofErr w:type="spellEnd"/>
           </w:p>
         </w:tc>
         <w:tc>
@@ -5812,11 +5573,9 @@
             <w:tcW w:w="4673" w:type="dxa"/>
           </w:tcPr>
           <w:p>
-            <w:proofErr w:type="spellStart"/>
             <w:r>
               <w:t>adminForbiddenDO.jsp</w:t>
             </w:r>
-            <w:proofErr w:type="spellEnd"/>
           </w:p>
         </w:tc>
         <w:tc>
@@ -5840,11 +5599,9 @@
             <w:tcW w:w="4673" w:type="dxa"/>
           </w:tcPr>
           <w:p>
-            <w:proofErr w:type="spellStart"/>
             <w:r>
               <w:t>caiDO.jsp</w:t>
             </w:r>
-            <w:proofErr w:type="spellEnd"/>
           </w:p>
         </w:tc>
         <w:tc>
@@ -5871,11 +5628,9 @@
             <w:tcW w:w="4673" w:type="dxa"/>
           </w:tcPr>
           <w:p>
-            <w:proofErr w:type="spellStart"/>
             <w:r>
               <w:t>caiTDO.jsp</w:t>
             </w:r>
-            <w:proofErr w:type="spellEnd"/>
           </w:p>
         </w:tc>
         <w:tc>
@@ -5899,11 +5654,9 @@
             <w:tcW w:w="4673" w:type="dxa"/>
           </w:tcPr>
           <w:p>
-            <w:proofErr w:type="spellStart"/>
             <w:r>
               <w:t>deleteDO.jsp</w:t>
             </w:r>
-            <w:proofErr w:type="spellEnd"/>
           </w:p>
         </w:tc>
         <w:tc>
@@ -5930,11 +5683,9 @@
             <w:tcW w:w="4673" w:type="dxa"/>
           </w:tcPr>
           <w:p>
-            <w:proofErr w:type="spellStart"/>
             <w:r>
               <w:t>deleteTDO.jsp</w:t>
             </w:r>
-            <w:proofErr w:type="spellEnd"/>
           </w:p>
         </w:tc>
         <w:tc>
@@ -5958,11 +5709,10 @@
             <w:tcW w:w="4673" w:type="dxa"/>
           </w:tcPr>
           <w:p>
-            <w:proofErr w:type="spellStart"/>
-            <w:r>
+            <w:r>
+              <w:lastRenderedPageBreak/>
               <w:t>forbidDO.jsp</w:t>
             </w:r>
-            <w:proofErr w:type="spellEnd"/>
           </w:p>
         </w:tc>
         <w:tc>
@@ -5989,12 +5739,9 @@
             <w:tcW w:w="4673" w:type="dxa"/>
           </w:tcPr>
           <w:p>
-            <w:proofErr w:type="spellStart"/>
-            <w:r>
-              <w:lastRenderedPageBreak/>
+            <w:r>
               <w:t>index.jsp</w:t>
             </w:r>
-            <w:proofErr w:type="spellEnd"/>
           </w:p>
         </w:tc>
         <w:tc>
@@ -6018,11 +5765,9 @@
             <w:tcW w:w="4673" w:type="dxa"/>
           </w:tcPr>
           <w:p>
-            <w:proofErr w:type="spellStart"/>
             <w:r>
               <w:t>postReply.jsp</w:t>
             </w:r>
-            <w:proofErr w:type="spellEnd"/>
           </w:p>
         </w:tc>
         <w:tc>
@@ -6049,11 +5794,9 @@
             <w:tcW w:w="4673" w:type="dxa"/>
           </w:tcPr>
           <w:p>
-            <w:proofErr w:type="spellStart"/>
             <w:r>
               <w:t>postReplyDO.jsp</w:t>
             </w:r>
-            <w:proofErr w:type="spellEnd"/>
           </w:p>
         </w:tc>
         <w:tc>
@@ -6077,11 +5820,9 @@
             <w:tcW w:w="4673" w:type="dxa"/>
           </w:tcPr>
           <w:p>
-            <w:proofErr w:type="spellStart"/>
             <w:r>
               <w:t>postTopic.jsp</w:t>
             </w:r>
-            <w:proofErr w:type="spellEnd"/>
           </w:p>
         </w:tc>
         <w:tc>
@@ -6108,11 +5849,9 @@
             <w:tcW w:w="4673" w:type="dxa"/>
           </w:tcPr>
           <w:p>
-            <w:proofErr w:type="spellStart"/>
             <w:r>
               <w:t>postTopicDO.jsp</w:t>
             </w:r>
-            <w:proofErr w:type="spellEnd"/>
           </w:p>
         </w:tc>
         <w:tc>
@@ -6136,11 +5875,9 @@
             <w:tcW w:w="4673" w:type="dxa"/>
           </w:tcPr>
           <w:p>
-            <w:proofErr w:type="spellStart"/>
             <w:r>
               <w:t>zanDO.jsp</w:t>
             </w:r>
-            <w:proofErr w:type="spellEnd"/>
           </w:p>
         </w:tc>
         <w:tc>
@@ -6167,11 +5904,9 @@
             <w:tcW w:w="4673" w:type="dxa"/>
           </w:tcPr>
           <w:p>
-            <w:proofErr w:type="spellStart"/>
             <w:r>
               <w:t>zanTDO.jsp</w:t>
             </w:r>
-            <w:proofErr w:type="spellEnd"/>
           </w:p>
         </w:tc>
         <w:tc>
@@ -6200,7 +5935,6 @@
         <w:widowControl/>
         <w:jc w:val="left"/>
       </w:pPr>
-      <w:proofErr w:type="spellStart"/>
       <w:r>
         <w:t>public</w:t>
       </w:r>
@@ -6213,7 +5947,6 @@
       <w:r>
         <w:t>esource</w:t>
       </w:r>
-      <w:proofErr w:type="spellEnd"/>
     </w:p>
     <w:tbl>
       <w:tblPr>
@@ -6235,11 +5968,9 @@
             <w:tcW w:w="4673" w:type="dxa"/>
           </w:tcPr>
           <w:p>
-            <w:proofErr w:type="spellStart"/>
             <w:r>
               <w:t>index.jsp</w:t>
             </w:r>
-            <w:proofErr w:type="spellEnd"/>
           </w:p>
         </w:tc>
         <w:tc>
@@ -6278,11 +6009,9 @@
             <w:tcW w:w="4673" w:type="dxa"/>
           </w:tcPr>
           <w:p>
-            <w:proofErr w:type="spellStart"/>
             <w:r>
               <w:t>teach.jsp</w:t>
             </w:r>
-            <w:proofErr w:type="spellEnd"/>
           </w:p>
         </w:tc>
         <w:tc>
@@ -6305,11 +6034,9 @@
             <w:tcW w:w="4673" w:type="dxa"/>
           </w:tcPr>
           <w:p>
-            <w:proofErr w:type="spellStart"/>
             <w:r>
               <w:t>viewInfoList.jsp</w:t>
             </w:r>
-            <w:proofErr w:type="spellEnd"/>
           </w:p>
         </w:tc>
         <w:tc>
@@ -6336,11 +6063,9 @@
             <w:tcW w:w="4673" w:type="dxa"/>
           </w:tcPr>
           <w:p>
-            <w:proofErr w:type="spellStart"/>
             <w:r>
               <w:t>viewInfo.jsp</w:t>
             </w:r>
-            <w:proofErr w:type="spellEnd"/>
           </w:p>
         </w:tc>
         <w:tc>
@@ -6372,11 +6097,9 @@
             <w:tcW w:w="4673" w:type="dxa"/>
           </w:tcPr>
           <w:p>
-            <w:proofErr w:type="spellStart"/>
             <w:r>
               <w:t>viewTeachInfo.jsp</w:t>
             </w:r>
-            <w:proofErr w:type="spellEnd"/>
           </w:p>
         </w:tc>
         <w:tc>
@@ -6438,11 +6161,9 @@
             <w:tcW w:w="4673" w:type="dxa"/>
           </w:tcPr>
           <w:p>
-            <w:proofErr w:type="spellStart"/>
             <w:r>
               <w:t>courseSelectDo.jsp</w:t>
             </w:r>
-            <w:proofErr w:type="spellEnd"/>
           </w:p>
         </w:tc>
         <w:tc>
@@ -6477,11 +6198,9 @@
             <w:tcW w:w="4673" w:type="dxa"/>
           </w:tcPr>
           <w:p>
-            <w:proofErr w:type="spellStart"/>
             <w:r>
               <w:t>courseSelect.jsp</w:t>
             </w:r>
-            <w:proofErr w:type="spellEnd"/>
           </w:p>
         </w:tc>
         <w:tc>
@@ -6513,11 +6232,9 @@
             <w:tcW w:w="4673" w:type="dxa"/>
           </w:tcPr>
           <w:p>
-            <w:proofErr w:type="spellStart"/>
             <w:r>
               <w:t>courseSelectAll.jsp</w:t>
             </w:r>
-            <w:proofErr w:type="spellEnd"/>
           </w:p>
         </w:tc>
         <w:tc>
@@ -6543,11 +6260,9 @@
             <w:tcW w:w="4673" w:type="dxa"/>
           </w:tcPr>
           <w:p>
-            <w:proofErr w:type="spellStart"/>
             <w:r>
               <w:t>courseSelectAlready.jsp</w:t>
             </w:r>
-            <w:proofErr w:type="spellEnd"/>
           </w:p>
         </w:tc>
         <w:tc>
@@ -6570,11 +6285,9 @@
             <w:tcW w:w="4673" w:type="dxa"/>
           </w:tcPr>
           <w:p>
-            <w:proofErr w:type="spellStart"/>
             <w:r>
               <w:t>courseSelectHistory.jsp</w:t>
             </w:r>
-            <w:proofErr w:type="spellEnd"/>
           </w:p>
         </w:tc>
         <w:tc>
@@ -7371,6 +7084,7 @@
               <w:rPr>
                 <w:rFonts w:hint="eastAsia"/>
               </w:rPr>
+              <w:lastRenderedPageBreak/>
               <w:t>User</w:t>
             </w:r>
             <w:r>
@@ -7405,7 +7119,6 @@
               <w:rPr>
                 <w:rFonts w:hint="eastAsia"/>
               </w:rPr>
-              <w:lastRenderedPageBreak/>
               <w:t>User</w:t>
             </w:r>
             <w:r>
@@ -7517,19 +7230,15 @@
             <w:r>
               <w:t>使用</w:t>
             </w:r>
-            <w:proofErr w:type="spellStart"/>
             <w:r>
               <w:t>BeanProcessor</w:t>
             </w:r>
-            <w:proofErr w:type="spellEnd"/>
             <w:r>
               <w:t>，一个可以把</w:t>
             </w:r>
-            <w:proofErr w:type="spellStart"/>
             <w:r>
               <w:t>resultSet</w:t>
             </w:r>
-            <w:proofErr w:type="spellEnd"/>
             <w:r>
               <w:t>变成</w:t>
             </w:r>
@@ -7623,11 +7332,9 @@
             <w:r>
               <w:t>连接</w:t>
             </w:r>
-            <w:proofErr w:type="spellStart"/>
             <w:r>
               <w:t>mysql</w:t>
             </w:r>
-            <w:proofErr w:type="spellEnd"/>
             <w:r>
               <w:t>数据库用</w:t>
             </w:r>
@@ -8788,7 +8495,7 @@
 </file>
 
 <file path=customXml/itemProps1.xml><?xml version="1.0" encoding="utf-8"?>
-<ds:datastoreItem xmlns:ds="http://schemas.openxmlformats.org/officeDocument/2006/customXml" ds:itemID="{45F38174-DEF8-40DE-A5BC-A7991D808977}">
+<ds:datastoreItem xmlns:ds="http://schemas.openxmlformats.org/officeDocument/2006/customXml" ds:itemID="{A6998050-8FBD-46AE-B9F0-F8F171895A11}">
   <ds:schemaRefs>
     <ds:schemaRef ds:uri="http://schemas.openxmlformats.org/officeDocument/2006/bibliography"/>
   </ds:schemaRefs>
